--- a/documents/Manual Tower Hopscotch.docx
+++ b/documents/Manual Tower Hopscotch.docx
@@ -169,7 +169,19 @@
         <w:rPr>
           <w:lang w:val="de-DE"/>
         </w:rPr>
-        <w:t>Nickolas Eckhart</w:t>
+        <w:t>Ni</w:t>
+      </w:r>
+      <w:r>
+        <w:rPr>
+          <w:lang w:val="de-DE"/>
+        </w:rPr>
+        <w:t>c</w:t>
+      </w:r>
+      <w:r>
+        <w:rPr>
+          <w:lang w:val="de-DE"/>
+        </w:rPr>
+        <w:t>olas Eckhart</w:t>
       </w:r>
       <w:r>
         <w:rPr>
@@ -181,7 +193,25 @@
         <w:rPr>
           <w:lang w:val="de-DE"/>
         </w:rPr>
-        <w:t>Stephan Bösch</w:t>
+        <w:tab/>
+      </w:r>
+      <w:r>
+        <w:rPr>
+          <w:lang w:val="de-DE"/>
+        </w:rPr>
+        <w:t>Ste</w:t>
+      </w:r>
+      <w:r>
+        <w:rPr>
+          <w:lang w:val="de-DE"/>
+        </w:rPr>
+        <w:t>f</w:t>
+      </w:r>
+      <w:r>
+        <w:rPr>
+          <w:lang w:val="de-DE"/>
+        </w:rPr>
+        <w:t>an Bösch</w:t>
       </w:r>
       <w:r>
         <w:rPr>
@@ -232,7 +262,7 @@
           <w:noProof/>
           <w:lang w:val="de-DE"/>
         </w:rPr>
-        <w:t>03.12.2017</w:t>
+        <w:t>05.12.2017</w:t>
       </w:r>
       <w:r>
         <w:rPr>
@@ -286,16 +316,8 @@
         <w:rPr>
           <w:lang w:val="en-US"/>
         </w:rPr>
-        <w:t xml:space="preserve"> </w:t>
-      </w:r>
-      <w:proofErr w:type="gramStart"/>
-      <w:r>
-        <w:rPr>
-          <w:lang w:val="en-US"/>
-        </w:rPr>
-        <w:t>ultimate goal</w:t>
-      </w:r>
-      <w:proofErr w:type="gramEnd"/>
+        <w:t xml:space="preserve"> ultimate goal</w:t>
+      </w:r>
       <w:r>
         <w:rPr>
           <w:lang w:val="en-US"/>
@@ -402,7 +424,15 @@
         <w:rPr>
           <w:lang w:val="en-US"/>
         </w:rPr>
-        <w:t>Every enemy that walks into the castle, reduces the players health significantly.</w:t>
+        <w:t>Every enemy that walks into th</w:t>
+      </w:r>
+      <w:bookmarkStart w:id="0" w:name="_GoBack"/>
+      <w:bookmarkEnd w:id="0"/>
+      <w:r>
+        <w:rPr>
+          <w:lang w:val="en-US"/>
+        </w:rPr>
+        <w:t>e castle, reduces the players health significantly.</w:t>
       </w:r>
       <w:r>
         <w:rPr>
@@ -573,8 +603,6 @@
         </w:rPr>
         <w:t>.</w:t>
       </w:r>
-      <w:bookmarkStart w:id="0" w:name="_GoBack"/>
-      <w:bookmarkEnd w:id="0"/>
     </w:p>
     <w:sectPr>
       <w:headerReference w:type="default" r:id="rId9"/>
@@ -1718,7 +1746,7 @@
 </file>
 
 <file path=customXml/itemProps1.xml><?xml version="1.0" encoding="utf-8"?>
-<ds:datastoreItem xmlns:ds="http://schemas.openxmlformats.org/officeDocument/2006/customXml" ds:itemID="{F835F183-3E56-47AE-9883-EC98CA658CDA}">
+<ds:datastoreItem xmlns:ds="http://schemas.openxmlformats.org/officeDocument/2006/customXml" ds:itemID="{BCBDF64E-89C7-4581-8560-C6A4A5943A85}">
   <ds:schemaRefs>
     <ds:schemaRef ds:uri="http://schemas.openxmlformats.org/officeDocument/2006/bibliography"/>
   </ds:schemaRefs>

--- a/documents/Manual Tower Hopscotch.docx
+++ b/documents/Manual Tower Hopscotch.docx
@@ -7,16 +7,16 @@
         <w:pStyle w:val="Titel"/>
         <w:jc w:val="center"/>
         <w:rPr>
-          <w:noProof/>
           <w:sz w:val="96"/>
-          <w:lang w:val="de-DE"/>
-        </w:rPr>
-      </w:pPr>
-      <w:r>
-        <w:rPr>
-          <w:noProof/>
+          <w:lang w:val="en-US"/>
+        </w:rPr>
+      </w:pPr>
+      <w:bookmarkStart w:id="0" w:name="_Hlk500359405"/>
+      <w:bookmarkEnd w:id="0"/>
+      <w:r>
+        <w:rPr>
           <w:sz w:val="96"/>
-          <w:lang w:val="de-DE"/>
+          <w:lang w:val="en-US"/>
         </w:rPr>
         <w:t>Tower Hopscotch</w:t>
       </w:r>
@@ -27,31 +27,33 @@
         <w:jc w:val="center"/>
         <w:rPr>
           <w:sz w:val="52"/>
-          <w:lang w:val="de-DE"/>
+          <w:lang w:val="en-US"/>
         </w:rPr>
       </w:pPr>
       <w:r>
         <w:rPr>
           <w:sz w:val="52"/>
-          <w:lang w:val="de-DE"/>
+          <w:lang w:val="en-US"/>
         </w:rPr>
         <w:t>Manual</w:t>
       </w:r>
     </w:p>
     <w:p>
       <w:pPr>
-        <w:rPr>
-          <w:lang w:val="de-DE"/>
+        <w:jc w:val="center"/>
+        <w:rPr>
+          <w:lang w:val="en-US"/>
         </w:rPr>
       </w:pPr>
       <w:r>
         <w:rPr>
           <w:noProof/>
+          <w:lang w:val="en-US"/>
         </w:rPr>
         <w:drawing>
           <wp:inline distT="0" distB="0" distL="0" distR="0" wp14:anchorId="7CFAAB92" wp14:editId="37950B2F">
-            <wp:extent cx="5753735" cy="6581775"/>
-            <wp:effectExtent l="0" t="0" r="0" b="0"/>
+            <wp:extent cx="5537241" cy="6334125"/>
+            <wp:effectExtent l="0" t="0" r="177800" b="200025"/>
             <wp:docPr id="1" name="Grafik 1"/>
             <wp:cNvGraphicFramePr>
               <a:graphicFrameLocks xmlns:a="http://schemas.openxmlformats.org/drawingml/2006/main" noChangeAspect="1"/>
@@ -81,7 +83,1023 @@
                   <pic:spPr bwMode="auto">
                     <a:xfrm>
                       <a:off x="0" y="0"/>
-                      <a:ext cx="5753735" cy="6581775"/>
+                      <a:ext cx="5540881" cy="6338289"/>
+                    </a:xfrm>
+                    <a:prstGeom prst="rect">
+                      <a:avLst/>
+                    </a:prstGeom>
+                    <a:ln>
+                      <a:noFill/>
+                    </a:ln>
+                    <a:effectLst>
+                      <a:outerShdw blurRad="292100" dist="139700" dir="2700000" algn="tl" rotWithShape="0">
+                        <a:srgbClr val="333333">
+                          <a:alpha val="65000"/>
+                        </a:srgbClr>
+                      </a:outerShdw>
+                    </a:effectLst>
+                  </pic:spPr>
+                </pic:pic>
+              </a:graphicData>
+            </a:graphic>
+          </wp:inline>
+        </w:drawing>
+      </w:r>
+    </w:p>
+    <w:p>
+      <w:pPr>
+        <w:jc w:val="center"/>
+        <w:rPr>
+          <w:lang w:val="en-US"/>
+        </w:rPr>
+      </w:pPr>
+    </w:p>
+    <w:p>
+      <w:pPr>
+        <w:jc w:val="center"/>
+        <w:rPr>
+          <w:lang w:val="en-US"/>
+        </w:rPr>
+      </w:pPr>
+      <w:r>
+        <w:rPr>
+          <w:lang w:val="en-US"/>
+        </w:rPr>
+        <w:t>ZHAW School of Engineering, IT16a</w:t>
+      </w:r>
+      <w:r>
+        <w:rPr>
+          <w:lang w:val="en-US"/>
+        </w:rPr>
+        <w:t>,</w:t>
+      </w:r>
+      <w:r>
+        <w:rPr>
+          <w:lang w:val="en-US"/>
+        </w:rPr>
+        <w:t xml:space="preserve"> Gruppe 5</w:t>
+      </w:r>
+    </w:p>
+    <w:p>
+      <w:pPr>
+        <w:jc w:val="center"/>
+        <w:rPr>
+          <w:lang w:val="en-US"/>
+        </w:rPr>
+      </w:pPr>
+      <w:r>
+        <w:rPr>
+          <w:lang w:val="en-US"/>
+        </w:rPr>
+        <w:t xml:space="preserve">Raphael </w:t>
+      </w:r>
+      <w:proofErr w:type="spellStart"/>
+      <w:r>
+        <w:rPr>
+          <w:lang w:val="en-US"/>
+        </w:rPr>
+        <w:t>Emberger</w:t>
+      </w:r>
+      <w:proofErr w:type="spellEnd"/>
+      <w:r>
+        <w:rPr>
+          <w:lang w:val="en-US"/>
+        </w:rPr>
+        <w:tab/>
+        <w:t>Ni</w:t>
+      </w:r>
+      <w:r>
+        <w:rPr>
+          <w:lang w:val="en-US"/>
+        </w:rPr>
+        <w:t>c</w:t>
+      </w:r>
+      <w:r>
+        <w:rPr>
+          <w:lang w:val="en-US"/>
+        </w:rPr>
+        <w:t>olas Eckhart</w:t>
+      </w:r>
+      <w:r>
+        <w:rPr>
+          <w:lang w:val="en-US"/>
+        </w:rPr>
+        <w:tab/>
+      </w:r>
+      <w:r>
+        <w:rPr>
+          <w:lang w:val="en-US"/>
+        </w:rPr>
+        <w:tab/>
+      </w:r>
+      <w:r>
+        <w:rPr>
+          <w:lang w:val="en-US"/>
+        </w:rPr>
+        <w:t>Ste</w:t>
+      </w:r>
+      <w:r>
+        <w:rPr>
+          <w:lang w:val="en-US"/>
+        </w:rPr>
+        <w:t>f</w:t>
+      </w:r>
+      <w:r>
+        <w:rPr>
+          <w:lang w:val="en-US"/>
+        </w:rPr>
+        <w:t xml:space="preserve">an </w:t>
+      </w:r>
+      <w:proofErr w:type="spellStart"/>
+      <w:r>
+        <w:rPr>
+          <w:lang w:val="en-US"/>
+        </w:rPr>
+        <w:t>Bösch</w:t>
+      </w:r>
+      <w:proofErr w:type="spellEnd"/>
+      <w:r>
+        <w:rPr>
+          <w:lang w:val="en-US"/>
+        </w:rPr>
+        <w:tab/>
+      </w:r>
+      <w:r>
+        <w:rPr>
+          <w:lang w:val="en-US"/>
+        </w:rPr>
+        <w:tab/>
+      </w:r>
+      <w:r>
+        <w:rPr>
+          <w:lang w:val="en-US"/>
+        </w:rPr>
+        <w:t>Philipp Meier</w:t>
+      </w:r>
+    </w:p>
+    <w:p>
+      <w:pPr>
+        <w:jc w:val="center"/>
+        <w:rPr>
+          <w:lang w:val="en-US"/>
+        </w:rPr>
+      </w:pPr>
+      <w:r>
+        <w:rPr>
+          <w:lang w:val="en-US"/>
+        </w:rPr>
+        <w:fldChar w:fldCharType="begin"/>
+      </w:r>
+      <w:r>
+        <w:rPr>
+          <w:lang w:val="en-US"/>
+        </w:rPr>
+        <w:instrText xml:space="preserve"> TIME \@ "dd.MM.yyyy" </w:instrText>
+      </w:r>
+      <w:r>
+        <w:rPr>
+          <w:lang w:val="en-US"/>
+        </w:rPr>
+        <w:fldChar w:fldCharType="separate"/>
+      </w:r>
+      <w:r>
+        <w:rPr>
+          <w:noProof/>
+          <w:lang w:val="en-US"/>
+        </w:rPr>
+        <w:t>06.12.2017</w:t>
+      </w:r>
+      <w:r>
+        <w:rPr>
+          <w:lang w:val="en-US"/>
+        </w:rPr>
+        <w:fldChar w:fldCharType="end"/>
+      </w:r>
+    </w:p>
+    <w:p>
+      <w:pPr>
+        <w:pStyle w:val="berschrift1"/>
+        <w:rPr>
+          <w:lang w:val="en-US"/>
+        </w:rPr>
+      </w:pPr>
+      <w:r>
+        <w:rPr>
+          <w:lang w:val="en-US"/>
+        </w:rPr>
+        <w:lastRenderedPageBreak/>
+        <w:t>Tower Hopscotch</w:t>
+      </w:r>
+      <w:r>
+        <w:rPr>
+          <w:lang w:val="en-US"/>
+        </w:rPr>
+        <w:tab/>
+      </w:r>
+      <w:r>
+        <w:rPr>
+          <w:lang w:val="en-US"/>
+        </w:rPr>
+        <w:t>The</w:t>
+      </w:r>
+      <w:r>
+        <w:rPr>
+          <w:lang w:val="en-US"/>
+        </w:rPr>
+        <w:t xml:space="preserve"> 3D Tower Defense Game</w:t>
+      </w:r>
+    </w:p>
+    <w:p>
+      <w:pPr>
+        <w:jc w:val="both"/>
+        <w:rPr>
+          <w:lang w:val="en-US"/>
+        </w:rPr>
+      </w:pPr>
+      <w:r>
+        <w:rPr>
+          <w:noProof/>
+          <w:lang w:val="en-US"/>
+        </w:rPr>
+        <w:drawing>
+          <wp:anchor distT="0" distB="0" distL="114300" distR="114300" simplePos="0" relativeHeight="251658240" behindDoc="0" locked="0" layoutInCell="1" allowOverlap="1">
+            <wp:simplePos x="0" y="0"/>
+            <wp:positionH relativeFrom="margin">
+              <wp:align>left</wp:align>
+            </wp:positionH>
+            <wp:positionV relativeFrom="paragraph">
+              <wp:posOffset>632460</wp:posOffset>
+            </wp:positionV>
+            <wp:extent cx="5866130" cy="3165475"/>
+            <wp:effectExtent l="19050" t="0" r="20320" b="911225"/>
+            <wp:wrapTopAndBottom/>
+            <wp:docPr id="2" name="Grafik 2"/>
+            <wp:cNvGraphicFramePr>
+              <a:graphicFrameLocks xmlns:a="http://schemas.openxmlformats.org/drawingml/2006/main" noChangeAspect="1"/>
+            </wp:cNvGraphicFramePr>
+            <a:graphic xmlns:a="http://schemas.openxmlformats.org/drawingml/2006/main">
+              <a:graphicData uri="http://schemas.openxmlformats.org/drawingml/2006/picture">
+                <pic:pic xmlns:pic="http://schemas.openxmlformats.org/drawingml/2006/picture">
+                  <pic:nvPicPr>
+                    <pic:cNvPr id="0" name="Picture 1"/>
+                    <pic:cNvPicPr>
+                      <a:picLocks noChangeAspect="1" noChangeArrowheads="1"/>
+                    </pic:cNvPicPr>
+                  </pic:nvPicPr>
+                  <pic:blipFill>
+                    <a:blip r:embed="rId9">
+                      <a:extLst>
+                        <a:ext uri="{28A0092B-C50C-407E-A947-70E740481C1C}">
+                          <a14:useLocalDpi xmlns:a14="http://schemas.microsoft.com/office/drawing/2010/main" val="0"/>
+                        </a:ext>
+                      </a:extLst>
+                    </a:blip>
+                    <a:srcRect/>
+                    <a:stretch>
+                      <a:fillRect/>
+                    </a:stretch>
+                  </pic:blipFill>
+                  <pic:spPr bwMode="auto">
+                    <a:xfrm>
+                      <a:off x="0" y="0"/>
+                      <a:ext cx="5866130" cy="3165475"/>
+                    </a:xfrm>
+                    <a:prstGeom prst="roundRect">
+                      <a:avLst>
+                        <a:gd name="adj" fmla="val 8594"/>
+                      </a:avLst>
+                    </a:prstGeom>
+                    <a:solidFill>
+                      <a:srgbClr val="FFFFFF">
+                        <a:shade val="85000"/>
+                      </a:srgbClr>
+                    </a:solidFill>
+                    <a:ln>
+                      <a:noFill/>
+                    </a:ln>
+                    <a:effectLst>
+                      <a:reflection blurRad="12700" stA="38000" endPos="28000" dist="5000" dir="5400000" sy="-100000" algn="bl" rotWithShape="0"/>
+                    </a:effectLst>
+                  </pic:spPr>
+                </pic:pic>
+              </a:graphicData>
+            </a:graphic>
+            <wp14:sizeRelH relativeFrom="page">
+              <wp14:pctWidth>0</wp14:pctWidth>
+            </wp14:sizeRelH>
+            <wp14:sizeRelV relativeFrom="page">
+              <wp14:pctHeight>0</wp14:pctHeight>
+            </wp14:sizeRelV>
+          </wp:anchor>
+        </w:drawing>
+      </w:r>
+      <w:r>
+        <w:rPr>
+          <w:lang w:val="en-US"/>
+        </w:rPr>
+        <w:t>Tower Hopscotch is a new take on the popular video game genre called tower defense. The player’s</w:t>
+      </w:r>
+      <w:r>
+        <w:rPr>
+          <w:lang w:val="en-US"/>
+        </w:rPr>
+        <w:t xml:space="preserve"> </w:t>
+      </w:r>
+      <w:proofErr w:type="gramStart"/>
+      <w:r>
+        <w:rPr>
+          <w:lang w:val="en-US"/>
+        </w:rPr>
+        <w:t>ultimate goal</w:t>
+      </w:r>
+      <w:proofErr w:type="gramEnd"/>
+      <w:r>
+        <w:rPr>
+          <w:lang w:val="en-US"/>
+        </w:rPr>
+        <w:t xml:space="preserve"> is to survive </w:t>
+      </w:r>
+      <w:r>
+        <w:rPr>
+          <w:lang w:val="en-US"/>
+        </w:rPr>
+        <w:t xml:space="preserve">multiple waves of </w:t>
+      </w:r>
+      <w:r>
+        <w:rPr>
+          <w:lang w:val="en-US"/>
+        </w:rPr>
+        <w:t>enem</w:t>
+      </w:r>
+      <w:r>
+        <w:rPr>
+          <w:lang w:val="en-US"/>
+        </w:rPr>
+        <w:t>ies</w:t>
+      </w:r>
+      <w:r>
+        <w:rPr>
+          <w:lang w:val="en-US"/>
+        </w:rPr>
+        <w:t xml:space="preserve"> </w:t>
+      </w:r>
+      <w:r>
+        <w:rPr>
+          <w:lang w:val="en-US"/>
+        </w:rPr>
+        <w:t>by building</w:t>
+      </w:r>
+      <w:r>
+        <w:rPr>
+          <w:lang w:val="en-US"/>
+        </w:rPr>
+        <w:t xml:space="preserve"> and managing</w:t>
+      </w:r>
+      <w:r>
+        <w:rPr>
+          <w:lang w:val="en-US"/>
+        </w:rPr>
+        <w:t xml:space="preserve"> towers</w:t>
+      </w:r>
+      <w:r>
+        <w:rPr>
+          <w:lang w:val="en-US"/>
+        </w:rPr>
+        <w:t>. Said towers</w:t>
+      </w:r>
+      <w:r>
+        <w:rPr>
+          <w:lang w:val="en-US"/>
+        </w:rPr>
+        <w:t xml:space="preserve"> </w:t>
+      </w:r>
+      <w:r>
+        <w:rPr>
+          <w:lang w:val="en-US"/>
+        </w:rPr>
+        <w:t xml:space="preserve">defend the castle </w:t>
+      </w:r>
+      <w:r>
+        <w:rPr>
+          <w:lang w:val="en-US"/>
+        </w:rPr>
+        <w:t xml:space="preserve">and therefore the player’s health </w:t>
+      </w:r>
+      <w:r>
+        <w:rPr>
+          <w:lang w:val="en-US"/>
+        </w:rPr>
+        <w:t xml:space="preserve">by </w:t>
+      </w:r>
+      <w:r>
+        <w:rPr>
+          <w:lang w:val="en-US"/>
+        </w:rPr>
+        <w:t>shoot</w:t>
+      </w:r>
+      <w:r>
+        <w:rPr>
+          <w:lang w:val="en-US"/>
+        </w:rPr>
+        <w:t>ing</w:t>
+      </w:r>
+      <w:r>
+        <w:rPr>
+          <w:lang w:val="en-US"/>
+        </w:rPr>
+        <w:t xml:space="preserve"> enemies</w:t>
+      </w:r>
+      <w:r>
+        <w:rPr>
+          <w:lang w:val="en-US"/>
+        </w:rPr>
+        <w:t>.</w:t>
+      </w:r>
+      <w:r>
+        <w:rPr>
+          <w:lang w:val="en-US"/>
+        </w:rPr>
+        <w:t xml:space="preserve"> </w:t>
+      </w:r>
+    </w:p>
+    <w:p>
+      <w:pPr>
+        <w:jc w:val="both"/>
+        <w:rPr>
+          <w:lang w:val="en-US"/>
+        </w:rPr>
+      </w:pPr>
+      <w:r>
+        <w:rPr>
+          <w:lang w:val="en-US"/>
+        </w:rPr>
+        <w:t>The challenge for the player is to build and upgrade towers in a strategic manner</w:t>
+      </w:r>
+      <w:r>
+        <w:rPr>
+          <w:lang w:val="en-US"/>
+        </w:rPr>
+        <w:t xml:space="preserve"> </w:t>
+      </w:r>
+      <w:r>
+        <w:rPr>
+          <w:lang w:val="en-US"/>
+        </w:rPr>
+        <w:t>with</w:t>
+      </w:r>
+      <w:r>
+        <w:rPr>
+          <w:lang w:val="en-US"/>
+        </w:rPr>
+        <w:t xml:space="preserve"> a </w:t>
+      </w:r>
+      <w:r>
+        <w:rPr>
+          <w:lang w:val="en-US"/>
+        </w:rPr>
+        <w:t>small amount of gold. Resource management and positioning of towers are the keys to success.</w:t>
+      </w:r>
+    </w:p>
+    <w:p>
+      <w:pPr>
+        <w:pStyle w:val="berschrift2"/>
+        <w:rPr>
+          <w:lang w:val="en-US"/>
+        </w:rPr>
+      </w:pPr>
+      <w:r>
+        <w:rPr>
+          <w:lang w:val="en-US"/>
+        </w:rPr>
+        <w:t>Basic rules</w:t>
+      </w:r>
+    </w:p>
+    <w:p>
+      <w:pPr>
+        <w:pStyle w:val="Listenabsatz"/>
+        <w:numPr>
+          <w:ilvl w:val="0"/>
+          <w:numId w:val="11"/>
+        </w:numPr>
+        <w:jc w:val="both"/>
+        <w:rPr>
+          <w:lang w:val="en-US"/>
+        </w:rPr>
+      </w:pPr>
+      <w:r>
+        <w:rPr>
+          <w:lang w:val="en-US"/>
+        </w:rPr>
+        <w:t>The player can build and upgrade towers by spending gold. It is also possible to salvage existing towers to get a fraction of the gold back</w:t>
+      </w:r>
+      <w:r>
+        <w:rPr>
+          <w:lang w:val="en-US"/>
+        </w:rPr>
+        <w:t>.</w:t>
+      </w:r>
+    </w:p>
+    <w:p>
+      <w:pPr>
+        <w:pStyle w:val="Listenabsatz"/>
+        <w:numPr>
+          <w:ilvl w:val="0"/>
+          <w:numId w:val="11"/>
+        </w:numPr>
+        <w:jc w:val="both"/>
+        <w:rPr>
+          <w:lang w:val="en-US"/>
+        </w:rPr>
+      </w:pPr>
+      <w:r>
+        <w:rPr>
+          <w:lang w:val="en-US"/>
+        </w:rPr>
+        <w:t>Enemy w</w:t>
+      </w:r>
+      <w:r>
+        <w:rPr>
+          <w:lang w:val="en-US"/>
+        </w:rPr>
+        <w:t>aves are called by player manually until there are either no wave left, or the player has lost.</w:t>
+      </w:r>
+    </w:p>
+    <w:p>
+      <w:pPr>
+        <w:pStyle w:val="Listenabsatz"/>
+        <w:numPr>
+          <w:ilvl w:val="0"/>
+          <w:numId w:val="11"/>
+        </w:numPr>
+        <w:jc w:val="both"/>
+        <w:rPr>
+          <w:lang w:val="en-US"/>
+        </w:rPr>
+      </w:pPr>
+      <w:r>
+        <w:rPr>
+          <w:lang w:val="en-US"/>
+        </w:rPr>
+        <w:t>Every enemy that walks into the castle, reduces the player</w:t>
+      </w:r>
+      <w:r>
+        <w:rPr>
+          <w:lang w:val="en-US"/>
+        </w:rPr>
+        <w:t>’</w:t>
+      </w:r>
+      <w:r>
+        <w:rPr>
+          <w:lang w:val="en-US"/>
+        </w:rPr>
+        <w:t>s health.</w:t>
+      </w:r>
+      <w:r>
+        <w:rPr>
+          <w:lang w:val="en-US"/>
+        </w:rPr>
+        <w:t xml:space="preserve"> </w:t>
+      </w:r>
+    </w:p>
+    <w:p>
+      <w:pPr>
+        <w:pStyle w:val="Listenabsatz"/>
+        <w:numPr>
+          <w:ilvl w:val="0"/>
+          <w:numId w:val="11"/>
+        </w:numPr>
+        <w:jc w:val="both"/>
+        <w:rPr>
+          <w:lang w:val="en-US"/>
+        </w:rPr>
+      </w:pPr>
+      <w:r>
+        <w:rPr>
+          <w:lang w:val="en-US"/>
+        </w:rPr>
+        <w:t>Towers can shoot enemies</w:t>
+      </w:r>
+      <w:r>
+        <w:rPr>
+          <w:lang w:val="en-US"/>
+        </w:rPr>
+        <w:t xml:space="preserve"> in a </w:t>
+      </w:r>
+      <w:r>
+        <w:rPr>
+          <w:lang w:val="en-US"/>
+        </w:rPr>
+        <w:t>defined</w:t>
+      </w:r>
+      <w:r>
+        <w:rPr>
+          <w:lang w:val="en-US"/>
+        </w:rPr>
+        <w:t xml:space="preserve"> range</w:t>
+      </w:r>
+      <w:r>
+        <w:rPr>
+          <w:lang w:val="en-US"/>
+        </w:rPr>
+        <w:t xml:space="preserve"> </w:t>
+      </w:r>
+      <w:r>
+        <w:rPr>
+          <w:lang w:val="en-US"/>
+        </w:rPr>
+        <w:t>to</w:t>
+      </w:r>
+      <w:r>
+        <w:rPr>
+          <w:lang w:val="en-US"/>
+        </w:rPr>
+        <w:t xml:space="preserve"> reduce their health and</w:t>
+      </w:r>
+      <w:r>
+        <w:rPr>
+          <w:lang w:val="en-US"/>
+        </w:rPr>
+        <w:t xml:space="preserve"> </w:t>
+      </w:r>
+      <w:r>
+        <w:rPr>
+          <w:lang w:val="en-US"/>
+        </w:rPr>
+        <w:t xml:space="preserve">eventually </w:t>
+      </w:r>
+      <w:r>
+        <w:rPr>
+          <w:lang w:val="en-US"/>
+        </w:rPr>
+        <w:t>kill them.</w:t>
+      </w:r>
+      <w:r>
+        <w:rPr>
+          <w:lang w:val="en-US"/>
+        </w:rPr>
+        <w:t xml:space="preserve"> </w:t>
+      </w:r>
+      <w:r>
+        <w:rPr>
+          <w:lang w:val="en-US"/>
+        </w:rPr>
+        <w:t>For every destroyed enemy, the player receives a small amount of gold.</w:t>
+      </w:r>
+    </w:p>
+    <w:p>
+      <w:pPr>
+        <w:pStyle w:val="berschrift3"/>
+        <w:rPr>
+          <w:lang w:val="en-US"/>
+        </w:rPr>
+      </w:pPr>
+      <w:r>
+        <w:rPr>
+          <w:lang w:val="en-US"/>
+        </w:rPr>
+        <w:t>Prototype Disclaimer</w:t>
+      </w:r>
+    </w:p>
+    <w:p>
+      <w:pPr>
+        <w:jc w:val="both"/>
+        <w:rPr>
+          <w:lang w:val="en-US"/>
+        </w:rPr>
+      </w:pPr>
+      <w:r>
+        <w:rPr>
+          <w:lang w:val="en-US"/>
+        </w:rPr>
+        <w:t xml:space="preserve">Since this is </w:t>
+      </w:r>
+      <w:r>
+        <w:rPr>
+          <w:lang w:val="en-US"/>
+        </w:rPr>
+        <w:t xml:space="preserve">only </w:t>
+      </w:r>
+      <w:r>
+        <w:rPr>
+          <w:lang w:val="en-US"/>
+        </w:rPr>
+        <w:t xml:space="preserve">the prototype of the game, </w:t>
+      </w:r>
+      <w:r>
+        <w:rPr>
+          <w:lang w:val="en-US"/>
+        </w:rPr>
+        <w:t>the different l</w:t>
+      </w:r>
+      <w:r>
+        <w:rPr>
+          <w:lang w:val="en-US"/>
+        </w:rPr>
+        <w:t xml:space="preserve">ayers </w:t>
+      </w:r>
+      <w:r>
+        <w:rPr>
+          <w:lang w:val="en-US"/>
+        </w:rPr>
+        <w:t>Hell (red), Earth</w:t>
+      </w:r>
+      <w:r>
+        <w:rPr>
+          <w:lang w:val="en-US"/>
+        </w:rPr>
+        <w:t xml:space="preserve"> </w:t>
+      </w:r>
+      <w:r>
+        <w:rPr>
+          <w:lang w:val="en-US"/>
+        </w:rPr>
+        <w:t xml:space="preserve">(green) and Heaven (white) </w:t>
+      </w:r>
+      <w:r>
+        <w:rPr>
+          <w:lang w:val="en-US"/>
+        </w:rPr>
+        <w:t>are</w:t>
+      </w:r>
+      <w:r>
+        <w:rPr>
+          <w:lang w:val="en-US"/>
+        </w:rPr>
+        <w:t xml:space="preserve"> only</w:t>
+      </w:r>
+      <w:r>
+        <w:rPr>
+          <w:lang w:val="en-US"/>
+        </w:rPr>
+        <w:t xml:space="preserve"> </w:t>
+      </w:r>
+      <w:r>
+        <w:rPr>
+          <w:lang w:val="en-US"/>
+        </w:rPr>
+        <w:t>presented two dimensionall</w:t>
+      </w:r>
+      <w:r>
+        <w:rPr>
+          <w:lang w:val="en-US"/>
+        </w:rPr>
+        <w:t>y.</w:t>
+      </w:r>
+    </w:p>
+    <w:p>
+      <w:pPr>
+        <w:rPr>
+          <w:lang w:val="en-US"/>
+        </w:rPr>
+      </w:pPr>
+      <w:r>
+        <w:rPr>
+          <w:lang w:val="en-US"/>
+        </w:rPr>
+        <w:br w:type="page"/>
+      </w:r>
+    </w:p>
+    <w:p>
+      <w:pPr>
+        <w:pStyle w:val="berschrift1"/>
+        <w:rPr>
+          <w:lang w:val="en-US"/>
+        </w:rPr>
+      </w:pPr>
+      <w:r>
+        <w:rPr>
+          <w:lang w:val="en-US"/>
+        </w:rPr>
+        <w:lastRenderedPageBreak/>
+        <w:t xml:space="preserve">Game </w:t>
+      </w:r>
+      <w:r>
+        <w:rPr>
+          <w:lang w:val="en-US"/>
+        </w:rPr>
+        <w:t>L</w:t>
+      </w:r>
+      <w:bookmarkStart w:id="1" w:name="_GoBack"/>
+      <w:bookmarkEnd w:id="1"/>
+      <w:r>
+        <w:rPr>
+          <w:lang w:val="en-US"/>
+        </w:rPr>
+        <w:t>oop</w:t>
+      </w:r>
+    </w:p>
+    <w:p>
+      <w:pPr>
+        <w:rPr>
+          <w:lang w:val="en-US"/>
+        </w:rPr>
+      </w:pPr>
+      <w:r>
+        <w:rPr>
+          <w:noProof/>
+          <w:lang w:val="en-US"/>
+        </w:rPr>
+        <w:drawing>
+          <wp:anchor distT="0" distB="0" distL="114300" distR="114300" simplePos="0" relativeHeight="251660288" behindDoc="0" locked="0" layoutInCell="1" allowOverlap="1">
+            <wp:simplePos x="0" y="0"/>
+            <wp:positionH relativeFrom="margin">
+              <wp:posOffset>5128865</wp:posOffset>
+            </wp:positionH>
+            <wp:positionV relativeFrom="paragraph">
+              <wp:posOffset>575975</wp:posOffset>
+            </wp:positionV>
+            <wp:extent cx="445864" cy="372139"/>
+            <wp:effectExtent l="0" t="0" r="0" b="8890"/>
+            <wp:wrapNone/>
+            <wp:docPr id="14" name="Grafik 14"/>
+            <wp:cNvGraphicFramePr>
+              <a:graphicFrameLocks xmlns:a="http://schemas.openxmlformats.org/drawingml/2006/main" noChangeAspect="1"/>
+            </wp:cNvGraphicFramePr>
+            <a:graphic xmlns:a="http://schemas.openxmlformats.org/drawingml/2006/main">
+              <a:graphicData uri="http://schemas.openxmlformats.org/drawingml/2006/picture">
+                <pic:pic xmlns:pic="http://schemas.openxmlformats.org/drawingml/2006/picture">
+                  <pic:nvPicPr>
+                    <pic:cNvPr id="0" name="Picture 39"/>
+                    <pic:cNvPicPr>
+                      <a:picLocks noChangeAspect="1" noChangeArrowheads="1"/>
+                    </pic:cNvPicPr>
+                  </pic:nvPicPr>
+                  <pic:blipFill rotWithShape="1">
+                    <a:blip r:embed="rId10" cstate="print">
+                      <a:extLst>
+                        <a:ext uri="{28A0092B-C50C-407E-A947-70E740481C1C}">
+                          <a14:useLocalDpi xmlns:a14="http://schemas.microsoft.com/office/drawing/2010/main" val="0"/>
+                        </a:ext>
+                      </a:extLst>
+                    </a:blip>
+                    <a:srcRect r="66631" b="70335"/>
+                    <a:stretch/>
+                  </pic:blipFill>
+                  <pic:spPr bwMode="auto">
+                    <a:xfrm>
+                      <a:off x="0" y="0"/>
+                      <a:ext cx="451466" cy="376815"/>
+                    </a:xfrm>
+                    <a:prstGeom prst="rect">
+                      <a:avLst/>
+                    </a:prstGeom>
+                    <a:noFill/>
+                    <a:ln>
+                      <a:noFill/>
+                    </a:ln>
+                    <a:extLst>
+                      <a:ext uri="{53640926-AAD7-44D8-BBD7-CCE9431645EC}">
+                        <a14:shadowObscured xmlns:a14="http://schemas.microsoft.com/office/drawing/2010/main"/>
+                      </a:ext>
+                    </a:extLst>
+                  </pic:spPr>
+                </pic:pic>
+              </a:graphicData>
+            </a:graphic>
+            <wp14:sizeRelH relativeFrom="page">
+              <wp14:pctWidth>0</wp14:pctWidth>
+            </wp14:sizeRelH>
+            <wp14:sizeRelV relativeFrom="page">
+              <wp14:pctHeight>0</wp14:pctHeight>
+            </wp14:sizeRelV>
+          </wp:anchor>
+        </w:drawing>
+      </w:r>
+      <w:r>
+        <w:rPr>
+          <w:noProof/>
+          <w:lang w:val="en-US"/>
+        </w:rPr>
+        <mc:AlternateContent>
+          <mc:Choice Requires="wps">
+            <w:drawing>
+              <wp:anchor distT="0" distB="0" distL="114300" distR="114300" simplePos="0" relativeHeight="251659264" behindDoc="0" locked="0" layoutInCell="1" allowOverlap="1">
+                <wp:simplePos x="0" y="0"/>
+                <wp:positionH relativeFrom="margin">
+                  <wp:align>center</wp:align>
+                </wp:positionH>
+                <wp:positionV relativeFrom="paragraph">
+                  <wp:posOffset>432435</wp:posOffset>
+                </wp:positionV>
+                <wp:extent cx="1381125" cy="266700"/>
+                <wp:effectExtent l="19050" t="19050" r="28575" b="19050"/>
+                <wp:wrapNone/>
+                <wp:docPr id="4" name="Ellipse 4"/>
+                <wp:cNvGraphicFramePr/>
+                <a:graphic xmlns:a="http://schemas.openxmlformats.org/drawingml/2006/main">
+                  <a:graphicData uri="http://schemas.microsoft.com/office/word/2010/wordprocessingShape">
+                    <wps:wsp>
+                      <wps:cNvSpPr/>
+                      <wps:spPr>
+                        <a:xfrm>
+                          <a:off x="0" y="0"/>
+                          <a:ext cx="1381125" cy="266700"/>
+                        </a:xfrm>
+                        <a:prstGeom prst="ellipse">
+                          <a:avLst/>
+                        </a:prstGeom>
+                        <a:noFill/>
+                        <a:ln w="28575">
+                          <a:solidFill>
+                            <a:srgbClr val="FF0000"/>
+                          </a:solidFill>
+                        </a:ln>
+                      </wps:spPr>
+                      <wps:style>
+                        <a:lnRef idx="2">
+                          <a:schemeClr val="accent1">
+                            <a:shade val="50000"/>
+                          </a:schemeClr>
+                        </a:lnRef>
+                        <a:fillRef idx="1">
+                          <a:schemeClr val="accent1"/>
+                        </a:fillRef>
+                        <a:effectRef idx="0">
+                          <a:schemeClr val="accent1"/>
+                        </a:effectRef>
+                        <a:fontRef idx="minor">
+                          <a:schemeClr val="lt1"/>
+                        </a:fontRef>
+                      </wps:style>
+                      <wps:bodyPr rot="0" spcFirstLastPara="0" vertOverflow="overflow" horzOverflow="overflow" vert="horz" wrap="square" lIns="91440" tIns="45720" rIns="91440" bIns="45720" numCol="1" spcCol="0" rtlCol="0" fromWordArt="0" anchor="ctr" anchorCtr="0" forceAA="0" compatLnSpc="1">
+                        <a:prstTxWarp prst="textNoShape">
+                          <a:avLst/>
+                        </a:prstTxWarp>
+                        <a:noAutofit/>
+                      </wps:bodyPr>
+                    </wps:wsp>
+                  </a:graphicData>
+                </a:graphic>
+                <wp14:sizeRelH relativeFrom="margin">
+                  <wp14:pctWidth>0</wp14:pctWidth>
+                </wp14:sizeRelH>
+                <wp14:sizeRelV relativeFrom="margin">
+                  <wp14:pctHeight>0</wp14:pctHeight>
+                </wp14:sizeRelV>
+              </wp:anchor>
+            </w:drawing>
+          </mc:Choice>
+          <mc:Fallback>
+            <w:pict>
+              <v:oval w14:anchorId="4A0C9CCF" id="Ellipse 4" o:spid="_x0000_s1026" style="position:absolute;margin-left:0;margin-top:34.05pt;width:108.75pt;height:21pt;z-index:251659264;visibility:visible;mso-wrap-style:square;mso-width-percent:0;mso-height-percent:0;mso-wrap-distance-left:9pt;mso-wrap-distance-top:0;mso-wrap-distance-right:9pt;mso-wrap-distance-bottom:0;mso-position-horizontal:center;mso-position-horizontal-relative:margin;mso-position-vertical:absolute;mso-position-vertical-relative:text;mso-width-percent:0;mso-height-percent:0;mso-width-relative:margin;mso-height-relative:margin;v-text-anchor:middle" o:gfxdata="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" filled="f" strokecolor="red" strokeweight="2.25pt">
+                <v:stroke joinstyle="miter"/>
+                <w10:wrap anchorx="margin"/>
+              </v:oval>
+            </w:pict>
+          </mc:Fallback>
+        </mc:AlternateContent>
+      </w:r>
+      <w:r>
+        <w:rPr>
+          <w:lang w:val="en-US"/>
+        </w:rPr>
+        <w:t>The game starts in a paused mode, where you the player are given the opportunity to prepare yourself for the first enemy wave.</w:t>
+      </w:r>
+      <w:r>
+        <w:rPr>
+          <w:lang w:val="en-US"/>
+        </w:rPr>
+        <w:t xml:space="preserve"> </w:t>
+      </w:r>
+      <w:r>
+        <w:rPr>
+          <w:noProof/>
+          <w:lang w:val="en-US"/>
+        </w:rPr>
+        <w:drawing>
+          <wp:inline distT="0" distB="0" distL="0" distR="0">
+            <wp:extent cx="5753100" cy="3095625"/>
+            <wp:effectExtent l="0" t="0" r="0" b="9525"/>
+            <wp:docPr id="3" name="Grafik 3"/>
+            <wp:cNvGraphicFramePr>
+              <a:graphicFrameLocks xmlns:a="http://schemas.openxmlformats.org/drawingml/2006/main" noChangeAspect="1"/>
+            </wp:cNvGraphicFramePr>
+            <a:graphic xmlns:a="http://schemas.openxmlformats.org/drawingml/2006/main">
+              <a:graphicData uri="http://schemas.openxmlformats.org/drawingml/2006/picture">
+                <pic:pic xmlns:pic="http://schemas.openxmlformats.org/drawingml/2006/picture">
+                  <pic:nvPicPr>
+                    <pic:cNvPr id="0" name="Picture 2"/>
+                    <pic:cNvPicPr>
+                      <a:picLocks noChangeAspect="1" noChangeArrowheads="1"/>
+                    </pic:cNvPicPr>
+                  </pic:nvPicPr>
+                  <pic:blipFill>
+                    <a:blip r:embed="rId11">
+                      <a:extLst>
+                        <a:ext uri="{28A0092B-C50C-407E-A947-70E740481C1C}">
+                          <a14:useLocalDpi xmlns:a14="http://schemas.microsoft.com/office/drawing/2010/main" val="0"/>
+                        </a:ext>
+                      </a:extLst>
+                    </a:blip>
+                    <a:srcRect/>
+                    <a:stretch>
+                      <a:fillRect/>
+                    </a:stretch>
+                  </pic:blipFill>
+                  <pic:spPr bwMode="auto">
+                    <a:xfrm>
+                      <a:off x="0" y="0"/>
+                      <a:ext cx="5753100" cy="3095625"/>
                     </a:xfrm>
                     <a:prstGeom prst="rect">
                       <a:avLst/>
@@ -100,345 +1118,129 @@
     </w:p>
     <w:p>
       <w:pPr>
-        <w:jc w:val="center"/>
-        <w:rPr>
-          <w:lang w:val="en-US"/>
-        </w:rPr>
-      </w:pPr>
-    </w:p>
-    <w:p>
-      <w:pPr>
-        <w:jc w:val="center"/>
-        <w:rPr>
-          <w:lang w:val="en-US"/>
-        </w:rPr>
-      </w:pPr>
-      <w:r>
-        <w:rPr>
-          <w:lang w:val="en-US"/>
-        </w:rPr>
-        <w:t>ZHAW School of Engineering, I</w:t>
-      </w:r>
-      <w:r>
-        <w:rPr>
-          <w:lang w:val="en-US"/>
-        </w:rPr>
-        <w:t>T16a</w:t>
-      </w:r>
-      <w:r>
-        <w:rPr>
-          <w:lang w:val="en-US"/>
-        </w:rPr>
-        <w:t>,</w:t>
-      </w:r>
-      <w:r>
-        <w:rPr>
-          <w:lang w:val="en-US"/>
-        </w:rPr>
-        <w:t xml:space="preserve"> Gruppe 5</w:t>
-      </w:r>
-    </w:p>
-    <w:p>
-      <w:pPr>
-        <w:jc w:val="center"/>
-        <w:rPr>
-          <w:lang w:val="de-DE"/>
-        </w:rPr>
-      </w:pPr>
-      <w:r>
-        <w:rPr>
-          <w:lang w:val="de-DE"/>
-        </w:rPr>
-        <w:t xml:space="preserve">Raphael </w:t>
-      </w:r>
-      <w:proofErr w:type="spellStart"/>
-      <w:r>
-        <w:rPr>
-          <w:lang w:val="de-DE"/>
-        </w:rPr>
-        <w:t>Emberger</w:t>
-      </w:r>
-      <w:proofErr w:type="spellEnd"/>
-      <w:r>
-        <w:rPr>
-          <w:lang w:val="de-DE"/>
-        </w:rPr>
-        <w:tab/>
-      </w:r>
-      <w:r>
-        <w:rPr>
-          <w:lang w:val="de-DE"/>
-        </w:rPr>
-        <w:t>Ni</w:t>
-      </w:r>
-      <w:r>
-        <w:rPr>
-          <w:lang w:val="de-DE"/>
-        </w:rPr>
-        <w:t>c</w:t>
-      </w:r>
-      <w:r>
-        <w:rPr>
-          <w:lang w:val="de-DE"/>
-        </w:rPr>
-        <w:t>olas Eckhart</w:t>
-      </w:r>
-      <w:r>
-        <w:rPr>
-          <w:lang w:val="de-DE"/>
-        </w:rPr>
-        <w:tab/>
-      </w:r>
-      <w:r>
-        <w:rPr>
-          <w:lang w:val="de-DE"/>
-        </w:rPr>
-        <w:tab/>
-      </w:r>
-      <w:r>
-        <w:rPr>
-          <w:lang w:val="de-DE"/>
-        </w:rPr>
-        <w:t>Ste</w:t>
-      </w:r>
-      <w:r>
-        <w:rPr>
-          <w:lang w:val="de-DE"/>
-        </w:rPr>
-        <w:t>f</w:t>
-      </w:r>
-      <w:r>
-        <w:rPr>
-          <w:lang w:val="de-DE"/>
-        </w:rPr>
-        <w:t>an Bösch</w:t>
-      </w:r>
-      <w:r>
-        <w:rPr>
-          <w:lang w:val="de-DE"/>
-        </w:rPr>
-        <w:tab/>
-      </w:r>
-      <w:r>
-        <w:rPr>
-          <w:lang w:val="de-DE"/>
-        </w:rPr>
-        <w:tab/>
-      </w:r>
-      <w:r>
-        <w:rPr>
-          <w:lang w:val="de-DE"/>
-        </w:rPr>
-        <w:t>Philipp Meier</w:t>
-      </w:r>
-    </w:p>
-    <w:p>
-      <w:pPr>
-        <w:jc w:val="center"/>
-        <w:rPr>
-          <w:lang w:val="de-DE"/>
-        </w:rPr>
-      </w:pPr>
-      <w:r>
-        <w:rPr>
-          <w:lang w:val="de-DE"/>
-        </w:rPr>
-        <w:fldChar w:fldCharType="begin"/>
-      </w:r>
-      <w:r>
-        <w:rPr>
-          <w:lang w:val="de-DE"/>
-        </w:rPr>
-        <w:instrText xml:space="preserve"> TIME \@ "dd.MM.yyyy" </w:instrText>
-      </w:r>
-      <w:r>
-        <w:rPr>
-          <w:lang w:val="de-DE"/>
-        </w:rPr>
-        <w:fldChar w:fldCharType="separate"/>
-      </w:r>
-      <w:r>
-        <w:rPr>
-          <w:noProof/>
-          <w:lang w:val="de-DE"/>
-        </w:rPr>
-        <w:t>05.12.2017</w:t>
-      </w:r>
-      <w:r>
-        <w:rPr>
-          <w:lang w:val="de-DE"/>
-        </w:rPr>
-        <w:fldChar w:fldCharType="end"/>
-      </w:r>
-    </w:p>
-    <w:p>
-      <w:pPr>
-        <w:pStyle w:val="berschrift1"/>
-        <w:rPr>
-          <w:lang w:val="de-DE"/>
-        </w:rPr>
-      </w:pPr>
-      <w:r>
-        <w:rPr>
-          <w:lang w:val="de-DE"/>
-        </w:rPr>
-        <w:lastRenderedPageBreak/>
-        <w:t xml:space="preserve">Tower </w:t>
-      </w:r>
-      <w:proofErr w:type="spellStart"/>
-      <w:r>
-        <w:rPr>
-          <w:lang w:val="de-DE"/>
-        </w:rPr>
-        <w:t>Hopscotch</w:t>
-      </w:r>
-      <w:proofErr w:type="spellEnd"/>
-    </w:p>
-    <w:p>
-      <w:pPr>
-        <w:rPr>
-          <w:lang w:val="en-US"/>
-        </w:rPr>
-      </w:pPr>
-      <w:r>
-        <w:rPr>
-          <w:lang w:val="en-US"/>
-        </w:rPr>
-        <w:t>T</w:t>
-      </w:r>
-      <w:r>
-        <w:rPr>
-          <w:lang w:val="en-US"/>
-        </w:rPr>
-        <w:t>ower Hopscotch is a new take on the popular video game genre called tower defense. The player’s</w:t>
-      </w:r>
-      <w:r>
-        <w:rPr>
-          <w:lang w:val="en-US"/>
-        </w:rPr>
-        <w:t xml:space="preserve"> ultimate goal</w:t>
-      </w:r>
-      <w:r>
-        <w:rPr>
-          <w:lang w:val="en-US"/>
-        </w:rPr>
-        <w:t xml:space="preserve"> is to survive </w:t>
-      </w:r>
-      <w:r>
-        <w:rPr>
-          <w:lang w:val="en-US"/>
-        </w:rPr>
-        <w:t xml:space="preserve">multiple waves of </w:t>
-      </w:r>
-      <w:r>
-        <w:rPr>
-          <w:lang w:val="en-US"/>
-        </w:rPr>
-        <w:t>enem</w:t>
-      </w:r>
-      <w:r>
-        <w:rPr>
-          <w:lang w:val="en-US"/>
-        </w:rPr>
-        <w:t>ies</w:t>
-      </w:r>
-      <w:r>
-        <w:rPr>
-          <w:lang w:val="en-US"/>
-        </w:rPr>
-        <w:t xml:space="preserve"> </w:t>
-      </w:r>
-      <w:r>
-        <w:rPr>
-          <w:lang w:val="en-US"/>
-        </w:rPr>
-        <w:t>by building</w:t>
-      </w:r>
-      <w:r>
-        <w:rPr>
-          <w:lang w:val="en-US"/>
-        </w:rPr>
-        <w:t xml:space="preserve"> and managing</w:t>
-      </w:r>
-      <w:r>
-        <w:rPr>
-          <w:lang w:val="en-US"/>
-        </w:rPr>
-        <w:t xml:space="preserve"> towers</w:t>
-      </w:r>
-      <w:r>
-        <w:rPr>
-          <w:lang w:val="en-US"/>
-        </w:rPr>
-        <w:t>. Said towers</w:t>
-      </w:r>
-      <w:r>
-        <w:rPr>
-          <w:lang w:val="en-US"/>
-        </w:rPr>
-        <w:t xml:space="preserve"> </w:t>
-      </w:r>
-      <w:r>
-        <w:rPr>
-          <w:lang w:val="en-US"/>
-        </w:rPr>
-        <w:t xml:space="preserve">defend the castle by </w:t>
-      </w:r>
-      <w:r>
-        <w:rPr>
-          <w:lang w:val="en-US"/>
-        </w:rPr>
-        <w:t>shoot</w:t>
-      </w:r>
-      <w:r>
-        <w:rPr>
-          <w:lang w:val="en-US"/>
-        </w:rPr>
-        <w:t>ing</w:t>
-      </w:r>
-      <w:r>
-        <w:rPr>
-          <w:lang w:val="en-US"/>
-        </w:rPr>
-        <w:t xml:space="preserve"> enemies</w:t>
-      </w:r>
-      <w:r>
-        <w:rPr>
-          <w:lang w:val="en-US"/>
-        </w:rPr>
-        <w:t>.</w:t>
-      </w:r>
-    </w:p>
-    <w:p>
-      <w:pPr>
         <w:pStyle w:val="Listenabsatz"/>
         <w:numPr>
           <w:ilvl w:val="0"/>
-          <w:numId w:val="1"/>
+          <w:numId w:val="10"/>
         </w:numPr>
-        <w:rPr>
-          <w:lang w:val="en-US"/>
-        </w:rPr>
-      </w:pPr>
-      <w:r>
-        <w:rPr>
-          <w:lang w:val="en-US"/>
-        </w:rPr>
-        <w:t>Every enemy that walks into th</w:t>
-      </w:r>
-      <w:bookmarkStart w:id="0" w:name="_GoBack"/>
-      <w:bookmarkEnd w:id="0"/>
-      <w:r>
-        <w:rPr>
-          <w:lang w:val="en-US"/>
-        </w:rPr>
-        <w:t>e castle, reduces the players health significantly.</w:t>
+        <w:jc w:val="both"/>
+        <w:rPr>
+          <w:lang w:val="en-US"/>
+        </w:rPr>
+      </w:pPr>
+      <w:r>
+        <w:rPr>
+          <w:lang w:val="en-US"/>
+        </w:rPr>
+        <w:t xml:space="preserve">Click on </w:t>
+      </w:r>
+      <w:r>
+        <w:rPr>
+          <w:lang w:val="en-US"/>
+        </w:rPr>
+        <w:t>a tower button</w:t>
+      </w:r>
+      <w:r>
+        <w:rPr>
+          <w:lang w:val="en-US"/>
+        </w:rPr>
+        <w:t>,</w:t>
       </w:r>
       <w:r>
         <w:rPr>
           <w:lang w:val="en-US"/>
         </w:rPr>
         <w:t xml:space="preserve"> </w:t>
+      </w:r>
+      <w:r>
+        <w:rPr>
+          <w:noProof/>
+          <w:lang w:val="en-US"/>
+        </w:rPr>
+        <w:drawing>
+          <wp:inline distT="0" distB="0" distL="0" distR="0" wp14:anchorId="65E9F884" wp14:editId="5BEFCCF9">
+            <wp:extent cx="172696" cy="120252"/>
+            <wp:effectExtent l="0" t="0" r="0" b="0"/>
+            <wp:docPr id="24" name="Grafik 24"/>
+            <wp:cNvGraphicFramePr>
+              <a:graphicFrameLocks xmlns:a="http://schemas.openxmlformats.org/drawingml/2006/main" noChangeAspect="1"/>
+            </wp:cNvGraphicFramePr>
+            <a:graphic xmlns:a="http://schemas.openxmlformats.org/drawingml/2006/main">
+              <a:graphicData uri="http://schemas.openxmlformats.org/drawingml/2006/picture">
+                <pic:pic xmlns:pic="http://schemas.openxmlformats.org/drawingml/2006/picture">
+                  <pic:nvPicPr>
+                    <pic:cNvPr id="0" name="Picture 47"/>
+                    <pic:cNvPicPr>
+                      <a:picLocks noChangeAspect="1" noChangeArrowheads="1"/>
+                    </pic:cNvPicPr>
+                  </pic:nvPicPr>
+                  <pic:blipFill>
+                    <a:blip r:embed="rId12">
+                      <a:extLst>
+                        <a:ext uri="{28A0092B-C50C-407E-A947-70E740481C1C}">
+                          <a14:useLocalDpi xmlns:a14="http://schemas.microsoft.com/office/drawing/2010/main" val="0"/>
+                        </a:ext>
+                      </a:extLst>
+                    </a:blip>
+                    <a:srcRect/>
+                    <a:stretch>
+                      <a:fillRect/>
+                    </a:stretch>
+                  </pic:blipFill>
+                  <pic:spPr bwMode="auto">
+                    <a:xfrm>
+                      <a:off x="0" y="0"/>
+                      <a:ext cx="172696" cy="120252"/>
+                    </a:xfrm>
+                    <a:prstGeom prst="rect">
+                      <a:avLst/>
+                    </a:prstGeom>
+                    <a:noFill/>
+                    <a:ln>
+                      <a:noFill/>
+                    </a:ln>
+                  </pic:spPr>
+                </pic:pic>
+              </a:graphicData>
+            </a:graphic>
+          </wp:inline>
+        </w:drawing>
+      </w:r>
+      <w:r>
+        <w:rPr>
+          <w:lang w:val="en-US"/>
+        </w:rPr>
+        <w:t xml:space="preserve"> f</w:t>
+      </w:r>
+      <w:r>
+        <w:rPr>
+          <w:lang w:val="en-US"/>
+        </w:rPr>
+        <w:t xml:space="preserve">or instance </w:t>
+      </w:r>
+      <w:r>
+        <w:rPr>
+          <w:lang w:val="en-US"/>
+        </w:rPr>
+        <w:t>to invoke the placement selection</w:t>
+      </w:r>
+      <w:r>
+        <w:rPr>
+          <w:lang w:val="en-US"/>
+        </w:rPr>
+        <w:t xml:space="preserve"> and </w:t>
+      </w:r>
+      <w:r>
+        <w:rPr>
+          <w:lang w:val="en-US"/>
+        </w:rPr>
+        <w:t>hover to</w:t>
+      </w:r>
+      <w:r>
+        <w:rPr>
+          <w:lang w:val="en-US"/>
+        </w:rPr>
+        <w:t xml:space="preserve"> a valid position for your tower(s). </w:t>
       </w:r>
     </w:p>
     <w:p>
@@ -446,23 +1248,114 @@
         <w:pStyle w:val="Listenabsatz"/>
         <w:numPr>
           <w:ilvl w:val="0"/>
-          <w:numId w:val="1"/>
+          <w:numId w:val="10"/>
         </w:numPr>
-        <w:rPr>
-          <w:lang w:val="en-US"/>
-        </w:rPr>
-      </w:pPr>
-      <w:r>
-        <w:rPr>
-          <w:lang w:val="en-US"/>
-        </w:rPr>
-        <w:t>Towers can shoot enemies</w:t>
-      </w:r>
-      <w:r>
-        <w:rPr>
-          <w:lang w:val="en-US"/>
-        </w:rPr>
-        <w:t xml:space="preserve"> in a certain range</w:t>
+        <w:jc w:val="both"/>
+        <w:rPr>
+          <w:lang w:val="en-US"/>
+        </w:rPr>
+      </w:pPr>
+      <w:r>
+        <w:rPr>
+          <w:lang w:val="en-US"/>
+        </w:rPr>
+        <w:t xml:space="preserve">Select a </w:t>
+      </w:r>
+      <w:r>
+        <w:rPr>
+          <w:lang w:val="en-US"/>
+        </w:rPr>
+        <w:t>spot</w:t>
+      </w:r>
+      <w:r>
+        <w:rPr>
+          <w:lang w:val="en-US"/>
+        </w:rPr>
+        <w:t xml:space="preserve"> as</w:t>
+      </w:r>
+      <w:r>
+        <w:rPr>
+          <w:lang w:val="en-US"/>
+        </w:rPr>
+        <w:t xml:space="preserve"> you see fit (enemies only walk on the 3 paths</w:t>
+      </w:r>
+      <w:r>
+        <w:rPr>
+          <w:lang w:val="en-US"/>
+        </w:rPr>
+        <w:t>)</w:t>
+      </w:r>
+      <w:r>
+        <w:rPr>
+          <w:lang w:val="en-US"/>
+        </w:rPr>
+        <w:t>.</w:t>
+      </w:r>
+      <w:r>
+        <w:rPr>
+          <w:lang w:val="en-US"/>
+        </w:rPr>
+        <w:t xml:space="preserve"> Try to cover as much </w:t>
+      </w:r>
+      <w:r>
+        <w:rPr>
+          <w:lang w:val="en-US"/>
+        </w:rPr>
+        <w:t xml:space="preserve">of the paths </w:t>
+      </w:r>
+      <w:r>
+        <w:rPr>
+          <w:noProof/>
+          <w:lang w:val="en-US"/>
+        </w:rPr>
+        <w:drawing>
+          <wp:inline distT="0" distB="0" distL="0" distR="0">
+            <wp:extent cx="128587" cy="120014"/>
+            <wp:effectExtent l="0" t="0" r="5080" b="0"/>
+            <wp:docPr id="26" name="Grafik 26"/>
+            <wp:cNvGraphicFramePr>
+              <a:graphicFrameLocks xmlns:a="http://schemas.openxmlformats.org/drawingml/2006/main" noChangeAspect="1"/>
+            </wp:cNvGraphicFramePr>
+            <a:graphic xmlns:a="http://schemas.openxmlformats.org/drawingml/2006/main">
+              <a:graphicData uri="http://schemas.openxmlformats.org/drawingml/2006/picture">
+                <pic:pic xmlns:pic="http://schemas.openxmlformats.org/drawingml/2006/picture">
+                  <pic:nvPicPr>
+                    <pic:cNvPr id="0" name="Picture 50"/>
+                    <pic:cNvPicPr>
+                      <a:picLocks noChangeAspect="1" noChangeArrowheads="1"/>
+                    </pic:cNvPicPr>
+                  </pic:nvPicPr>
+                  <pic:blipFill>
+                    <a:blip r:embed="rId13">
+                      <a:extLst>
+                        <a:ext uri="{28A0092B-C50C-407E-A947-70E740481C1C}">
+                          <a14:useLocalDpi xmlns:a14="http://schemas.microsoft.com/office/drawing/2010/main" val="0"/>
+                        </a:ext>
+                      </a:extLst>
+                    </a:blip>
+                    <a:srcRect/>
+                    <a:stretch>
+                      <a:fillRect/>
+                    </a:stretch>
+                  </pic:blipFill>
+                  <pic:spPr bwMode="auto">
+                    <a:xfrm>
+                      <a:off x="0" y="0"/>
+                      <a:ext cx="150763" cy="140711"/>
+                    </a:xfrm>
+                    <a:prstGeom prst="rect">
+                      <a:avLst/>
+                    </a:prstGeom>
+                    <a:noFill/>
+                    <a:ln>
+                      <a:noFill/>
+                    </a:ln>
+                  </pic:spPr>
+                </pic:pic>
+              </a:graphicData>
+            </a:graphic>
+          </wp:inline>
+        </w:drawing>
       </w:r>
       <w:r>
         <w:rPr>
@@ -472,15 +1365,57 @@
       </w:r>
       <w:r>
         <w:rPr>
-          <w:lang w:val="en-US"/>
-        </w:rPr>
-        <w:t>to</w:t>
-      </w:r>
-      <w:r>
-        <w:rPr>
-          <w:lang w:val="en-US"/>
-        </w:rPr>
-        <w:t xml:space="preserve"> reduce their health and</w:t>
+          <w:noProof/>
+          <w:lang w:val="en-US"/>
+        </w:rPr>
+        <w:drawing>
+          <wp:inline distT="0" distB="0" distL="0" distR="0">
+            <wp:extent cx="124794" cy="120633"/>
+            <wp:effectExtent l="0" t="0" r="8890" b="0"/>
+            <wp:docPr id="27" name="Grafik 27"/>
+            <wp:cNvGraphicFramePr>
+              <a:graphicFrameLocks xmlns:a="http://schemas.openxmlformats.org/drawingml/2006/main" noChangeAspect="1"/>
+            </wp:cNvGraphicFramePr>
+            <a:graphic xmlns:a="http://schemas.openxmlformats.org/drawingml/2006/main">
+              <a:graphicData uri="http://schemas.openxmlformats.org/drawingml/2006/picture">
+                <pic:pic xmlns:pic="http://schemas.openxmlformats.org/drawingml/2006/picture">
+                  <pic:nvPicPr>
+                    <pic:cNvPr id="0" name="Picture 52"/>
+                    <pic:cNvPicPr>
+                      <a:picLocks noChangeAspect="1" noChangeArrowheads="1"/>
+                    </pic:cNvPicPr>
+                  </pic:nvPicPr>
+                  <pic:blipFill>
+                    <a:blip r:embed="rId14">
+                      <a:extLst>
+                        <a:ext uri="{28A0092B-C50C-407E-A947-70E740481C1C}">
+                          <a14:useLocalDpi xmlns:a14="http://schemas.microsoft.com/office/drawing/2010/main" val="0"/>
+                        </a:ext>
+                      </a:extLst>
+                    </a:blip>
+                    <a:srcRect/>
+                    <a:stretch>
+                      <a:fillRect/>
+                    </a:stretch>
+                  </pic:blipFill>
+                  <pic:spPr bwMode="auto">
+                    <a:xfrm>
+                      <a:off x="0" y="0"/>
+                      <a:ext cx="145380" cy="140533"/>
+                    </a:xfrm>
+                    <a:prstGeom prst="rect">
+                      <a:avLst/>
+                    </a:prstGeom>
+                    <a:noFill/>
+                    <a:ln>
+                      <a:noFill/>
+                    </a:ln>
+                  </pic:spPr>
+                </pic:pic>
+              </a:graphicData>
+            </a:graphic>
+          </wp:inline>
+        </w:drawing>
       </w:r>
       <w:r>
         <w:rPr>
@@ -490,21 +1425,63 @@
       </w:r>
       <w:r>
         <w:rPr>
-          <w:lang w:val="en-US"/>
-        </w:rPr>
-        <w:t xml:space="preserve">eventually </w:t>
-      </w:r>
-      <w:r>
-        <w:rPr>
-          <w:lang w:val="en-US"/>
-        </w:rPr>
-        <w:t>kill them.</w:t>
-      </w:r>
-      <w:r>
-        <w:rPr>
-          <w:lang w:val="en-US"/>
-        </w:rPr>
-        <w:t xml:space="preserve"> </w:t>
+          <w:noProof/>
+          <w:lang w:val="en-US"/>
+        </w:rPr>
+        <w:drawing>
+          <wp:inline distT="0" distB="0" distL="0" distR="0">
+            <wp:extent cx="126868" cy="121773"/>
+            <wp:effectExtent l="0" t="0" r="6985" b="0"/>
+            <wp:docPr id="28" name="Grafik 28"/>
+            <wp:cNvGraphicFramePr>
+              <a:graphicFrameLocks xmlns:a="http://schemas.openxmlformats.org/drawingml/2006/main" noChangeAspect="1"/>
+            </wp:cNvGraphicFramePr>
+            <a:graphic xmlns:a="http://schemas.openxmlformats.org/drawingml/2006/main">
+              <a:graphicData uri="http://schemas.openxmlformats.org/drawingml/2006/picture">
+                <pic:pic xmlns:pic="http://schemas.openxmlformats.org/drawingml/2006/picture">
+                  <pic:nvPicPr>
+                    <pic:cNvPr id="0" name="Picture 54"/>
+                    <pic:cNvPicPr>
+                      <a:picLocks noChangeAspect="1" noChangeArrowheads="1"/>
+                    </pic:cNvPicPr>
+                  </pic:nvPicPr>
+                  <pic:blipFill>
+                    <a:blip r:embed="rId15">
+                      <a:extLst>
+                        <a:ext uri="{28A0092B-C50C-407E-A947-70E740481C1C}">
+                          <a14:useLocalDpi xmlns:a14="http://schemas.microsoft.com/office/drawing/2010/main" val="0"/>
+                        </a:ext>
+                      </a:extLst>
+                    </a:blip>
+                    <a:srcRect/>
+                    <a:stretch>
+                      <a:fillRect/>
+                    </a:stretch>
+                  </pic:blipFill>
+                  <pic:spPr bwMode="auto">
+                    <a:xfrm>
+                      <a:off x="0" y="0"/>
+                      <a:ext cx="146829" cy="140933"/>
+                    </a:xfrm>
+                    <a:prstGeom prst="rect">
+                      <a:avLst/>
+                    </a:prstGeom>
+                    <a:noFill/>
+                    <a:ln>
+                      <a:noFill/>
+                    </a:ln>
+                  </pic:spPr>
+                </pic:pic>
+              </a:graphicData>
+            </a:graphic>
+          </wp:inline>
+        </w:drawing>
+      </w:r>
+      <w:r>
+        <w:rPr>
+          <w:lang w:val="en-US"/>
+        </w:rPr>
+        <w:t xml:space="preserve"> as possible.</w:t>
       </w:r>
     </w:p>
     <w:p>
@@ -512,90 +1489,1087 @@
         <w:pStyle w:val="Listenabsatz"/>
         <w:numPr>
           <w:ilvl w:val="0"/>
-          <w:numId w:val="1"/>
+          <w:numId w:val="10"/>
         </w:numPr>
-        <w:rPr>
-          <w:lang w:val="en-US"/>
-        </w:rPr>
-      </w:pPr>
-      <w:r>
-        <w:rPr>
-          <w:lang w:val="en-US"/>
-        </w:rPr>
-        <w:t xml:space="preserve">The player can build </w:t>
-      </w:r>
-      <w:r>
-        <w:rPr>
-          <w:lang w:val="en-US"/>
-        </w:rPr>
-        <w:t>and</w:t>
-      </w:r>
-      <w:r>
-        <w:rPr>
-          <w:lang w:val="en-US"/>
-        </w:rPr>
-        <w:t xml:space="preserve"> upgrade towers by spending gold. It is also possible to salvage existing tower to get a fraction </w:t>
-      </w:r>
-      <w:r>
-        <w:rPr>
-          <w:lang w:val="en-US"/>
-        </w:rPr>
-        <w:t>of the gold back.</w:t>
+        <w:jc w:val="both"/>
+        <w:rPr>
+          <w:lang w:val="en-US"/>
+        </w:rPr>
+      </w:pPr>
+      <w:r>
+        <w:rPr>
+          <w:lang w:val="en-US"/>
+        </w:rPr>
+        <w:t xml:space="preserve">After </w:t>
+      </w:r>
+      <w:r>
+        <w:rPr>
+          <w:lang w:val="en-US"/>
+        </w:rPr>
+        <w:t>your placement</w:t>
+      </w:r>
+      <w:r>
+        <w:rPr>
+          <w:lang w:val="en-US"/>
+        </w:rPr>
+        <w:t>,</w:t>
+      </w:r>
+      <w:r>
+        <w:rPr>
+          <w:lang w:val="en-US"/>
+        </w:rPr>
+        <w:t xml:space="preserve"> y</w:t>
+      </w:r>
+      <w:r>
+        <w:rPr>
+          <w:lang w:val="en-US"/>
+        </w:rPr>
+        <w:t xml:space="preserve">ou </w:t>
+      </w:r>
+      <w:r>
+        <w:rPr>
+          <w:lang w:val="en-US"/>
+        </w:rPr>
+        <w:t xml:space="preserve">will notice </w:t>
+      </w:r>
+      <w:r>
+        <w:rPr>
+          <w:lang w:val="en-US"/>
+        </w:rPr>
+        <w:t xml:space="preserve">that </w:t>
+      </w:r>
+      <w:r>
+        <w:rPr>
+          <w:lang w:val="en-US"/>
+        </w:rPr>
+        <w:t xml:space="preserve">your </w:t>
+      </w:r>
+      <w:r>
+        <w:rPr>
+          <w:lang w:val="en-US"/>
+        </w:rPr>
+        <w:t>gold</w:t>
+      </w:r>
+      <w:r>
+        <w:rPr>
+          <w:lang w:val="en-US"/>
+        </w:rPr>
+        <w:t xml:space="preserve"> </w:t>
+      </w:r>
+      <w:r>
+        <w:rPr>
+          <w:noProof/>
+          <w:lang w:val="en-US"/>
+        </w:rPr>
+        <w:drawing>
+          <wp:inline distT="0" distB="0" distL="0" distR="0">
+            <wp:extent cx="154025" cy="154025"/>
+            <wp:effectExtent l="0" t="0" r="0" b="0"/>
+            <wp:docPr id="25" name="Grafik 25"/>
+            <wp:cNvGraphicFramePr>
+              <a:graphicFrameLocks xmlns:a="http://schemas.openxmlformats.org/drawingml/2006/main" noChangeAspect="1"/>
+            </wp:cNvGraphicFramePr>
+            <a:graphic xmlns:a="http://schemas.openxmlformats.org/drawingml/2006/main">
+              <a:graphicData uri="http://schemas.openxmlformats.org/drawingml/2006/picture">
+                <pic:pic xmlns:pic="http://schemas.openxmlformats.org/drawingml/2006/picture">
+                  <pic:nvPicPr>
+                    <pic:cNvPr id="0" name="Picture 49"/>
+                    <pic:cNvPicPr>
+                      <a:picLocks noChangeAspect="1" noChangeArrowheads="1"/>
+                    </pic:cNvPicPr>
+                  </pic:nvPicPr>
+                  <pic:blipFill>
+                    <a:blip r:embed="rId16">
+                      <a:extLst>
+                        <a:ext uri="{28A0092B-C50C-407E-A947-70E740481C1C}">
+                          <a14:useLocalDpi xmlns:a14="http://schemas.microsoft.com/office/drawing/2010/main" val="0"/>
+                        </a:ext>
+                      </a:extLst>
+                    </a:blip>
+                    <a:srcRect/>
+                    <a:stretch>
+                      <a:fillRect/>
+                    </a:stretch>
+                  </pic:blipFill>
+                  <pic:spPr bwMode="auto">
+                    <a:xfrm>
+                      <a:off x="0" y="0"/>
+                      <a:ext cx="156020" cy="156020"/>
+                    </a:xfrm>
+                    <a:prstGeom prst="rect">
+                      <a:avLst/>
+                    </a:prstGeom>
+                    <a:noFill/>
+                    <a:ln>
+                      <a:noFill/>
+                    </a:ln>
+                  </pic:spPr>
+                </pic:pic>
+              </a:graphicData>
+            </a:graphic>
+          </wp:inline>
+        </w:drawing>
+      </w:r>
+      <w:r>
+        <w:rPr>
+          <w:lang w:val="en-US"/>
+        </w:rPr>
+        <w:t xml:space="preserve"> has been reduced by a small amount</w:t>
+      </w:r>
+      <w:r>
+        <w:rPr>
+          <w:lang w:val="en-US"/>
+        </w:rPr>
+        <w:t xml:space="preserve">. </w:t>
       </w:r>
     </w:p>
     <w:p>
       <w:pPr>
-        <w:rPr>
-          <w:lang w:val="en-US"/>
-        </w:rPr>
-      </w:pPr>
-      <w:r>
-        <w:rPr>
-          <w:lang w:val="en-US"/>
-        </w:rPr>
-        <w:t xml:space="preserve">The challenge for the player </w:t>
-      </w:r>
-      <w:r>
-        <w:rPr>
-          <w:lang w:val="en-US"/>
-        </w:rPr>
-        <w:t xml:space="preserve">comes from building and upgrading towers </w:t>
-      </w:r>
-      <w:r>
-        <w:rPr>
-          <w:lang w:val="en-US"/>
-        </w:rPr>
-        <w:t xml:space="preserve">in a </w:t>
-      </w:r>
-      <w:r>
-        <w:rPr>
-          <w:lang w:val="en-US"/>
-        </w:rPr>
-        <w:t>strat</w:t>
-      </w:r>
-      <w:r>
-        <w:rPr>
-          <w:lang w:val="en-US"/>
-        </w:rPr>
-        <w:t>egic manner</w:t>
-      </w:r>
-      <w:r>
-        <w:rPr>
-          <w:lang w:val="en-US"/>
-        </w:rPr>
-        <w:t xml:space="preserve"> with a </w:t>
-      </w:r>
-      <w:r>
-        <w:rPr>
-          <w:lang w:val="en-US"/>
-        </w:rPr>
-        <w:t>small</w:t>
-      </w:r>
-      <w:r>
-        <w:rPr>
-          <w:lang w:val="en-US"/>
-        </w:rPr>
-        <w:t xml:space="preserve"> amount of gold. Resource management and positioning of towers are the keys to success</w:t>
+        <w:pStyle w:val="Listenabsatz"/>
+        <w:numPr>
+          <w:ilvl w:val="0"/>
+          <w:numId w:val="10"/>
+        </w:numPr>
+        <w:jc w:val="both"/>
+        <w:rPr>
+          <w:lang w:val="en-US"/>
+        </w:rPr>
+      </w:pPr>
+      <w:r>
+        <w:rPr>
+          <w:lang w:val="en-US"/>
+        </w:rPr>
+        <w:t>P</w:t>
+      </w:r>
+      <w:r>
+        <w:rPr>
+          <w:lang w:val="en-US"/>
+        </w:rPr>
+        <w:t xml:space="preserve">lace as many towers as you like and once you feel </w:t>
+      </w:r>
+      <w:r>
+        <w:rPr>
+          <w:lang w:val="en-US"/>
+        </w:rPr>
+        <w:t>ready</w:t>
+      </w:r>
+      <w:r>
+        <w:rPr>
+          <w:lang w:val="en-US"/>
+        </w:rPr>
+        <w:t xml:space="preserve">, press the </w:t>
+      </w:r>
+      <w:r>
+        <w:rPr>
+          <w:noProof/>
+          <w:lang w:val="en-US"/>
+        </w:rPr>
+        <w:drawing>
+          <wp:inline distT="0" distB="0" distL="0" distR="0" wp14:anchorId="28FDCBDC" wp14:editId="2B82927C">
+            <wp:extent cx="997826" cy="133350"/>
+            <wp:effectExtent l="0" t="0" r="0" b="0"/>
+            <wp:docPr id="30" name="Grafik 30"/>
+            <wp:cNvGraphicFramePr>
+              <a:graphicFrameLocks xmlns:a="http://schemas.openxmlformats.org/drawingml/2006/main" noChangeAspect="1"/>
+            </wp:cNvGraphicFramePr>
+            <a:graphic xmlns:a="http://schemas.openxmlformats.org/drawingml/2006/main">
+              <a:graphicData uri="http://schemas.openxmlformats.org/drawingml/2006/picture">
+                <pic:pic xmlns:pic="http://schemas.openxmlformats.org/drawingml/2006/picture">
+                  <pic:nvPicPr>
+                    <pic:cNvPr id="0" name="Picture 56"/>
+                    <pic:cNvPicPr>
+                      <a:picLocks noChangeAspect="1" noChangeArrowheads="1"/>
+                    </pic:cNvPicPr>
+                  </pic:nvPicPr>
+                  <pic:blipFill>
+                    <a:blip r:embed="rId17">
+                      <a:extLst>
+                        <a:ext uri="{28A0092B-C50C-407E-A947-70E740481C1C}">
+                          <a14:useLocalDpi xmlns:a14="http://schemas.microsoft.com/office/drawing/2010/main" val="0"/>
+                        </a:ext>
+                      </a:extLst>
+                    </a:blip>
+                    <a:srcRect/>
+                    <a:stretch>
+                      <a:fillRect/>
+                    </a:stretch>
+                  </pic:blipFill>
+                  <pic:spPr bwMode="auto">
+                    <a:xfrm>
+                      <a:off x="0" y="0"/>
+                      <a:ext cx="1052061" cy="140598"/>
+                    </a:xfrm>
+                    <a:prstGeom prst="rect">
+                      <a:avLst/>
+                    </a:prstGeom>
+                    <a:noFill/>
+                    <a:ln>
+                      <a:noFill/>
+                    </a:ln>
+                  </pic:spPr>
+                </pic:pic>
+              </a:graphicData>
+            </a:graphic>
+          </wp:inline>
+        </w:drawing>
+      </w:r>
+      <w:r>
+        <w:rPr>
+          <w:lang w:val="en-US"/>
+        </w:rPr>
+        <w:t xml:space="preserve"> button to call the first enemy wave</w:t>
+      </w:r>
+    </w:p>
+    <w:p>
+      <w:pPr>
+        <w:rPr>
+          <w:lang w:val="en-US"/>
+        </w:rPr>
+      </w:pPr>
+      <w:r>
+        <w:rPr>
+          <w:lang w:val="en-US"/>
+        </w:rPr>
+        <w:t xml:space="preserve">After </w:t>
+      </w:r>
+      <w:r>
+        <w:rPr>
+          <w:lang w:val="en-US"/>
+        </w:rPr>
+        <w:t>the</w:t>
+      </w:r>
+      <w:r>
+        <w:rPr>
+          <w:lang w:val="en-US"/>
+        </w:rPr>
+        <w:t xml:space="preserve"> first wave</w:t>
+      </w:r>
+      <w:r>
+        <w:rPr>
+          <w:lang w:val="en-US"/>
+        </w:rPr>
+        <w:t>,</w:t>
+      </w:r>
+      <w:r>
+        <w:rPr>
+          <w:lang w:val="en-US"/>
+        </w:rPr>
+        <w:t xml:space="preserve"> you will notice how your wave counter</w:t>
+      </w:r>
+      <w:r>
+        <w:rPr>
+          <w:noProof/>
+          <w:lang w:val="en-US"/>
+        </w:rPr>
+        <w:drawing>
+          <wp:inline distT="0" distB="0" distL="0" distR="0" wp14:anchorId="432AE885" wp14:editId="602716D3">
+            <wp:extent cx="272366" cy="227330"/>
+            <wp:effectExtent l="0" t="0" r="0" b="1270"/>
+            <wp:docPr id="31" name="Grafik 31"/>
+            <wp:cNvGraphicFramePr>
+              <a:graphicFrameLocks xmlns:a="http://schemas.openxmlformats.org/drawingml/2006/main" noChangeAspect="1"/>
+            </wp:cNvGraphicFramePr>
+            <a:graphic xmlns:a="http://schemas.openxmlformats.org/drawingml/2006/main">
+              <a:graphicData uri="http://schemas.openxmlformats.org/drawingml/2006/picture">
+                <pic:pic xmlns:pic="http://schemas.openxmlformats.org/drawingml/2006/picture">
+                  <pic:nvPicPr>
+                    <pic:cNvPr id="0" name="Picture 39"/>
+                    <pic:cNvPicPr>
+                      <a:picLocks noChangeAspect="1" noChangeArrowheads="1"/>
+                    </pic:cNvPicPr>
+                  </pic:nvPicPr>
+                  <pic:blipFill rotWithShape="1">
+                    <a:blip r:embed="rId18" cstate="print">
+                      <a:extLst>
+                        <a:ext uri="{28A0092B-C50C-407E-A947-70E740481C1C}">
+                          <a14:useLocalDpi xmlns:a14="http://schemas.microsoft.com/office/drawing/2010/main" val="0"/>
+                        </a:ext>
+                      </a:extLst>
+                    </a:blip>
+                    <a:srcRect r="66631" b="70335"/>
+                    <a:stretch/>
+                  </pic:blipFill>
+                  <pic:spPr bwMode="auto">
+                    <a:xfrm>
+                      <a:off x="0" y="0"/>
+                      <a:ext cx="276021" cy="230381"/>
+                    </a:xfrm>
+                    <a:prstGeom prst="rect">
+                      <a:avLst/>
+                    </a:prstGeom>
+                    <a:noFill/>
+                    <a:ln>
+                      <a:noFill/>
+                    </a:ln>
+                    <a:extLst>
+                      <a:ext uri="{53640926-AAD7-44D8-BBD7-CCE9431645EC}">
+                        <a14:shadowObscured xmlns:a14="http://schemas.microsoft.com/office/drawing/2010/main"/>
+                      </a:ext>
+                    </a:extLst>
+                  </pic:spPr>
+                </pic:pic>
+              </a:graphicData>
+            </a:graphic>
+          </wp:inline>
+        </w:drawing>
+      </w:r>
+      <w:r>
+        <w:rPr>
+          <w:lang w:val="en-US"/>
+        </w:rPr>
+        <w:t xml:space="preserve">has been reduced and that your health </w:t>
+      </w:r>
+      <w:r>
+        <w:rPr>
+          <w:noProof/>
+          <w:lang w:val="en-US"/>
+        </w:rPr>
+        <w:drawing>
+          <wp:inline distT="0" distB="0" distL="0" distR="0">
+            <wp:extent cx="181155" cy="169833"/>
+            <wp:effectExtent l="0" t="0" r="0" b="1905"/>
+            <wp:docPr id="32" name="Grafik 32"/>
+            <wp:cNvGraphicFramePr>
+              <a:graphicFrameLocks xmlns:a="http://schemas.openxmlformats.org/drawingml/2006/main" noChangeAspect="1"/>
+            </wp:cNvGraphicFramePr>
+            <a:graphic xmlns:a="http://schemas.openxmlformats.org/drawingml/2006/main">
+              <a:graphicData uri="http://schemas.openxmlformats.org/drawingml/2006/picture">
+                <pic:pic xmlns:pic="http://schemas.openxmlformats.org/drawingml/2006/picture">
+                  <pic:nvPicPr>
+                    <pic:cNvPr id="0" name="Picture 57"/>
+                    <pic:cNvPicPr>
+                      <a:picLocks noChangeAspect="1" noChangeArrowheads="1"/>
+                    </pic:cNvPicPr>
+                  </pic:nvPicPr>
+                  <pic:blipFill>
+                    <a:blip r:embed="rId19">
+                      <a:extLst>
+                        <a:ext uri="{28A0092B-C50C-407E-A947-70E740481C1C}">
+                          <a14:useLocalDpi xmlns:a14="http://schemas.microsoft.com/office/drawing/2010/main" val="0"/>
+                        </a:ext>
+                      </a:extLst>
+                    </a:blip>
+                    <a:srcRect/>
+                    <a:stretch>
+                      <a:fillRect/>
+                    </a:stretch>
+                  </pic:blipFill>
+                  <pic:spPr bwMode="auto">
+                    <a:xfrm>
+                      <a:off x="0" y="0"/>
+                      <a:ext cx="184807" cy="173257"/>
+                    </a:xfrm>
+                    <a:prstGeom prst="rect">
+                      <a:avLst/>
+                    </a:prstGeom>
+                    <a:noFill/>
+                    <a:ln>
+                      <a:noFill/>
+                    </a:ln>
+                  </pic:spPr>
+                </pic:pic>
+              </a:graphicData>
+            </a:graphic>
+          </wp:inline>
+        </w:drawing>
+      </w:r>
+      <w:r>
+        <w:rPr>
+          <w:lang w:val="en-US"/>
+        </w:rPr>
+        <w:t xml:space="preserve"> probably dropped a bit. </w:t>
+      </w:r>
+    </w:p>
+    <w:p>
+      <w:pPr>
+        <w:rPr>
+          <w:lang w:val="en-US"/>
+        </w:rPr>
+      </w:pPr>
+      <w:r>
+        <w:rPr>
+          <w:lang w:val="en-US"/>
+        </w:rPr>
+        <w:t>Repeat the process and fight through each enemy wave.</w:t>
+      </w:r>
+    </w:p>
+    <w:p>
+      <w:pPr>
+        <w:rPr>
+          <w:lang w:val="en-US"/>
+        </w:rPr>
+      </w:pPr>
+      <w:r>
+        <w:rPr>
+          <w:lang w:val="en-US"/>
+        </w:rPr>
+        <w:br w:type="page"/>
+      </w:r>
+    </w:p>
+    <w:p>
+      <w:pPr>
+        <w:pStyle w:val="berschrift1"/>
+        <w:rPr>
+          <w:lang w:val="en-US"/>
+        </w:rPr>
+      </w:pPr>
+      <w:r>
+        <w:rPr>
+          <w:lang w:val="en-US"/>
+        </w:rPr>
+        <w:lastRenderedPageBreak/>
+        <w:t>Tower Manipulation</w:t>
+      </w:r>
+    </w:p>
+    <w:p>
+      <w:pPr>
+        <w:pStyle w:val="berschrift2"/>
+        <w:rPr>
+          <w:lang w:val="en-US"/>
+        </w:rPr>
+      </w:pPr>
+      <w:r>
+        <w:rPr>
+          <w:lang w:val="en-US"/>
+        </w:rPr>
+        <w:t>Upgrade</w:t>
+      </w:r>
+    </w:p>
+    <w:p>
+      <w:pPr>
+        <w:rPr>
+          <w:lang w:val="en-US"/>
+        </w:rPr>
+      </w:pPr>
+      <w:r>
+        <w:rPr>
+          <w:lang w:val="en-US"/>
+        </w:rPr>
+        <w:t xml:space="preserve">Towers can be upgraded </w:t>
+      </w:r>
+      <w:proofErr w:type="gramStart"/>
+      <w:r>
+        <w:rPr>
+          <w:lang w:val="en-US"/>
+        </w:rPr>
+        <w:t>in order to</w:t>
+      </w:r>
+      <w:proofErr w:type="gramEnd"/>
+      <w:r>
+        <w:rPr>
+          <w:lang w:val="en-US"/>
+        </w:rPr>
+        <w:t xml:space="preserve"> increase their </w:t>
+      </w:r>
+      <w:r>
+        <w:rPr>
+          <w:lang w:val="en-US"/>
+        </w:rPr>
+        <w:t xml:space="preserve">damage </w:t>
+      </w:r>
+      <w:r>
+        <w:rPr>
+          <w:lang w:val="en-US"/>
+        </w:rPr>
+        <w:t xml:space="preserve">and </w:t>
+      </w:r>
+      <w:r>
+        <w:rPr>
+          <w:lang w:val="en-US"/>
+        </w:rPr>
+        <w:t>range</w:t>
+      </w:r>
+      <w:r>
+        <w:rPr>
+          <w:lang w:val="en-US"/>
+        </w:rPr>
+        <w:t xml:space="preserve">. Some enemies are strong while others are fast, upgrading a tower can be a </w:t>
+      </w:r>
+      <w:r>
+        <w:rPr>
+          <w:lang w:val="en-US"/>
+        </w:rPr>
+        <w:t>good</w:t>
+      </w:r>
+      <w:r>
+        <w:rPr>
+          <w:lang w:val="en-US"/>
+        </w:rPr>
+        <w:t xml:space="preserve"> strategy.</w:t>
+      </w:r>
+    </w:p>
+    <w:p>
+      <w:pPr>
+        <w:rPr>
+          <w:lang w:val="en-US"/>
+        </w:rPr>
+      </w:pPr>
+      <w:r>
+        <w:rPr>
+          <w:noProof/>
+        </w:rPr>
+        <w:drawing>
+          <wp:inline distT="0" distB="0" distL="0" distR="0">
+            <wp:extent cx="3179135" cy="2819746"/>
+            <wp:effectExtent l="0" t="0" r="2540" b="0"/>
+            <wp:docPr id="34" name="Grafik 34"/>
+            <wp:cNvGraphicFramePr>
+              <a:graphicFrameLocks xmlns:a="http://schemas.openxmlformats.org/drawingml/2006/main" noChangeAspect="1"/>
+            </wp:cNvGraphicFramePr>
+            <a:graphic xmlns:a="http://schemas.openxmlformats.org/drawingml/2006/main">
+              <a:graphicData uri="http://schemas.openxmlformats.org/drawingml/2006/picture">
+                <pic:pic xmlns:pic="http://schemas.openxmlformats.org/drawingml/2006/picture">
+                  <pic:nvPicPr>
+                    <pic:cNvPr id="0" name="Picture 58"/>
+                    <pic:cNvPicPr>
+                      <a:picLocks noChangeAspect="1" noChangeArrowheads="1"/>
+                    </pic:cNvPicPr>
+                  </pic:nvPicPr>
+                  <pic:blipFill>
+                    <a:blip r:embed="rId20">
+                      <a:extLst>
+                        <a:ext uri="{28A0092B-C50C-407E-A947-70E740481C1C}">
+                          <a14:useLocalDpi xmlns:a14="http://schemas.microsoft.com/office/drawing/2010/main" val="0"/>
+                        </a:ext>
+                      </a:extLst>
+                    </a:blip>
+                    <a:srcRect/>
+                    <a:stretch>
+                      <a:fillRect/>
+                    </a:stretch>
+                  </pic:blipFill>
+                  <pic:spPr bwMode="auto">
+                    <a:xfrm>
+                      <a:off x="0" y="0"/>
+                      <a:ext cx="3212564" cy="2849396"/>
+                    </a:xfrm>
+                    <a:prstGeom prst="rect">
+                      <a:avLst/>
+                    </a:prstGeom>
+                    <a:noFill/>
+                    <a:ln>
+                      <a:noFill/>
+                    </a:ln>
+                  </pic:spPr>
+                </pic:pic>
+              </a:graphicData>
+            </a:graphic>
+          </wp:inline>
+        </w:drawing>
+      </w:r>
+    </w:p>
+    <w:p>
+      <w:pPr>
+        <w:pStyle w:val="Listenabsatz"/>
+        <w:numPr>
+          <w:ilvl w:val="0"/>
+          <w:numId w:val="12"/>
+        </w:numPr>
+        <w:rPr>
+          <w:lang w:val="en-US"/>
+        </w:rPr>
+      </w:pPr>
+      <w:r>
+        <w:rPr>
+          <w:lang w:val="en-US"/>
+        </w:rPr>
+        <w:t xml:space="preserve">Press the </w:t>
+      </w:r>
+      <w:r>
+        <w:rPr>
+          <w:noProof/>
+        </w:rPr>
+        <w:drawing>
+          <wp:inline distT="0" distB="0" distL="0" distR="0" wp14:anchorId="0EAD74A0" wp14:editId="2F5FDB31">
+            <wp:extent cx="882502" cy="138906"/>
+            <wp:effectExtent l="0" t="0" r="0" b="0"/>
+            <wp:docPr id="35" name="Grafik 35"/>
+            <wp:cNvGraphicFramePr>
+              <a:graphicFrameLocks xmlns:a="http://schemas.openxmlformats.org/drawingml/2006/main" noChangeAspect="1"/>
+            </wp:cNvGraphicFramePr>
+            <a:graphic xmlns:a="http://schemas.openxmlformats.org/drawingml/2006/main">
+              <a:graphicData uri="http://schemas.openxmlformats.org/drawingml/2006/picture">
+                <pic:pic xmlns:pic="http://schemas.openxmlformats.org/drawingml/2006/picture">
+                  <pic:nvPicPr>
+                    <pic:cNvPr id="0" name="Picture 60"/>
+                    <pic:cNvPicPr>
+                      <a:picLocks noChangeAspect="1" noChangeArrowheads="1"/>
+                    </pic:cNvPicPr>
+                  </pic:nvPicPr>
+                  <pic:blipFill>
+                    <a:blip r:embed="rId21">
+                      <a:extLst>
+                        <a:ext uri="{28A0092B-C50C-407E-A947-70E740481C1C}">
+                          <a14:useLocalDpi xmlns:a14="http://schemas.microsoft.com/office/drawing/2010/main" val="0"/>
+                        </a:ext>
+                      </a:extLst>
+                    </a:blip>
+                    <a:srcRect/>
+                    <a:stretch>
+                      <a:fillRect/>
+                    </a:stretch>
+                  </pic:blipFill>
+                  <pic:spPr bwMode="auto">
+                    <a:xfrm>
+                      <a:off x="0" y="0"/>
+                      <a:ext cx="907499" cy="142840"/>
+                    </a:xfrm>
+                    <a:prstGeom prst="rect">
+                      <a:avLst/>
+                    </a:prstGeom>
+                    <a:noFill/>
+                    <a:ln>
+                      <a:noFill/>
+                    </a:ln>
+                  </pic:spPr>
+                </pic:pic>
+              </a:graphicData>
+            </a:graphic>
+          </wp:inline>
+        </w:drawing>
+      </w:r>
+      <w:r>
+        <w:rPr>
+          <w:lang w:val="en-US"/>
+        </w:rPr>
+        <w:t xml:space="preserve"> button to initialize the tower upgrade. </w:t>
+      </w:r>
+    </w:p>
+    <w:p>
+      <w:pPr>
+        <w:pStyle w:val="Listenabsatz"/>
+        <w:numPr>
+          <w:ilvl w:val="0"/>
+          <w:numId w:val="12"/>
+        </w:numPr>
+        <w:rPr>
+          <w:lang w:val="en-US"/>
+        </w:rPr>
+      </w:pPr>
+      <w:r>
+        <w:rPr>
+          <w:lang w:val="en-US"/>
+        </w:rPr>
+        <w:t>Hover your mouse over the tower</w:t>
+      </w:r>
+      <w:r>
+        <w:rPr>
+          <w:lang w:val="en-US"/>
+        </w:rPr>
+        <w:t>,</w:t>
+      </w:r>
+      <w:r>
+        <w:rPr>
+          <w:lang w:val="en-US"/>
+        </w:rPr>
+        <w:t xml:space="preserve"> </w:t>
+      </w:r>
+      <w:r>
+        <w:rPr>
+          <w:noProof/>
+          <w:lang w:val="en-US"/>
+        </w:rPr>
+        <w:drawing>
+          <wp:inline distT="0" distB="0" distL="0" distR="0" wp14:anchorId="1F45F324" wp14:editId="598D7223">
+            <wp:extent cx="179985" cy="179985"/>
+            <wp:effectExtent l="0" t="0" r="0" b="0"/>
+            <wp:docPr id="37" name="Grafik 37"/>
+            <wp:cNvGraphicFramePr>
+              <a:graphicFrameLocks xmlns:a="http://schemas.openxmlformats.org/drawingml/2006/main" noChangeAspect="1"/>
+            </wp:cNvGraphicFramePr>
+            <a:graphic xmlns:a="http://schemas.openxmlformats.org/drawingml/2006/main">
+              <a:graphicData uri="http://schemas.openxmlformats.org/drawingml/2006/picture">
+                <pic:pic xmlns:pic="http://schemas.openxmlformats.org/drawingml/2006/picture">
+                  <pic:nvPicPr>
+                    <pic:cNvPr id="0" name="Picture 61"/>
+                    <pic:cNvPicPr>
+                      <a:picLocks noChangeAspect="1" noChangeArrowheads="1"/>
+                    </pic:cNvPicPr>
+                  </pic:nvPicPr>
+                  <pic:blipFill>
+                    <a:blip r:embed="rId22">
+                      <a:extLst>
+                        <a:ext uri="{28A0092B-C50C-407E-A947-70E740481C1C}">
+                          <a14:useLocalDpi xmlns:a14="http://schemas.microsoft.com/office/drawing/2010/main" val="0"/>
+                        </a:ext>
+                      </a:extLst>
+                    </a:blip>
+                    <a:srcRect/>
+                    <a:stretch>
+                      <a:fillRect/>
+                    </a:stretch>
+                  </pic:blipFill>
+                  <pic:spPr bwMode="auto">
+                    <a:xfrm>
+                      <a:off x="0" y="0"/>
+                      <a:ext cx="186678" cy="186678"/>
+                    </a:xfrm>
+                    <a:prstGeom prst="rect">
+                      <a:avLst/>
+                    </a:prstGeom>
+                    <a:noFill/>
+                    <a:ln>
+                      <a:noFill/>
+                    </a:ln>
+                  </pic:spPr>
+                </pic:pic>
+              </a:graphicData>
+            </a:graphic>
+          </wp:inline>
+        </w:drawing>
+      </w:r>
+      <w:r>
+        <w:rPr>
+          <w:lang w:val="en-US"/>
+        </w:rPr>
+        <w:t xml:space="preserve"> for instance</w:t>
+      </w:r>
+      <w:r>
+        <w:rPr>
+          <w:lang w:val="en-US"/>
+        </w:rPr>
+        <w:t xml:space="preserve"> to see the upgrade’s costs and </w:t>
+      </w:r>
+      <w:r>
+        <w:rPr>
+          <w:lang w:val="en-US"/>
+        </w:rPr>
+        <w:t xml:space="preserve">new </w:t>
+      </w:r>
+      <w:r>
+        <w:rPr>
+          <w:lang w:val="en-US"/>
+        </w:rPr>
+        <w:t xml:space="preserve">range. </w:t>
+      </w:r>
+      <w:r>
+        <w:rPr>
+          <w:lang w:val="en-US"/>
+        </w:rPr>
+        <w:t>(damage increase will not</w:t>
+      </w:r>
+      <w:r>
+        <w:rPr>
+          <w:lang w:val="en-US"/>
+        </w:rPr>
+        <w:t xml:space="preserve"> be</w:t>
+      </w:r>
+      <w:r>
+        <w:rPr>
+          <w:lang w:val="en-US"/>
+        </w:rPr>
+        <w:t xml:space="preserve"> visible)</w:t>
+      </w:r>
+      <w:r>
+        <w:rPr>
+          <w:lang w:val="en-US"/>
+        </w:rPr>
+        <w:t xml:space="preserve"> and click on it to make the upgrade.</w:t>
+      </w:r>
+    </w:p>
+    <w:p>
+      <w:pPr>
+        <w:rPr>
+          <w:lang w:val="en-US"/>
+        </w:rPr>
+      </w:pPr>
+      <w:r>
+        <w:rPr>
+          <w:lang w:val="en-US"/>
+        </w:rPr>
+        <w:t xml:space="preserve">After your upgrade, you will notice that the </w:t>
+      </w:r>
+      <w:r>
+        <w:rPr>
+          <w:lang w:val="en-US"/>
+        </w:rPr>
+        <w:t xml:space="preserve">tower’s level </w:t>
+      </w:r>
+      <w:r>
+        <w:rPr>
+          <w:lang w:val="en-US"/>
+        </w:rPr>
+        <w:t>has</w:t>
+      </w:r>
+      <w:r>
+        <w:rPr>
+          <w:lang w:val="en-US"/>
+        </w:rPr>
+        <w:t xml:space="preserve"> been</w:t>
+      </w:r>
+      <w:r>
+        <w:rPr>
+          <w:lang w:val="en-US"/>
+        </w:rPr>
+        <w:t xml:space="preserve"> increased by one.</w:t>
+      </w:r>
+    </w:p>
+    <w:p>
+      <w:pPr>
+        <w:pStyle w:val="berschrift2"/>
+        <w:rPr>
+          <w:lang w:val="en-US"/>
+        </w:rPr>
+      </w:pPr>
+      <w:r>
+        <w:rPr>
+          <w:lang w:val="en-US"/>
+        </w:rPr>
+        <w:t>Destroy</w:t>
+      </w:r>
+    </w:p>
+    <w:p>
+      <w:pPr>
+        <w:rPr>
+          <w:lang w:val="en-US"/>
+        </w:rPr>
+      </w:pPr>
+      <w:r>
+        <w:rPr>
+          <w:lang w:val="en-US"/>
+        </w:rPr>
+        <w:t>For strategic reasons it can</w:t>
+      </w:r>
+      <w:r>
+        <w:rPr>
+          <w:lang w:val="en-US"/>
+        </w:rPr>
+        <w:t xml:space="preserve"> be</w:t>
+      </w:r>
+      <w:r>
+        <w:rPr>
+          <w:lang w:val="en-US"/>
+        </w:rPr>
+        <w:t xml:space="preserve"> necessary to destroy a tower. </w:t>
+      </w:r>
+      <w:r>
+        <w:rPr>
+          <w:lang w:val="en-US"/>
+        </w:rPr>
+        <w:t xml:space="preserve">Towers can always be destroyed to get a fraction of the gold </w:t>
+      </w:r>
+      <w:r>
+        <w:rPr>
+          <w:noProof/>
+          <w:lang w:val="en-US"/>
+        </w:rPr>
+        <w:drawing>
+          <wp:inline distT="0" distB="0" distL="0" distR="0" wp14:anchorId="702E9066" wp14:editId="4566876D">
+            <wp:extent cx="154025" cy="154025"/>
+            <wp:effectExtent l="0" t="0" r="0" b="0"/>
+            <wp:docPr id="38" name="Grafik 38"/>
+            <wp:cNvGraphicFramePr>
+              <a:graphicFrameLocks xmlns:a="http://schemas.openxmlformats.org/drawingml/2006/main" noChangeAspect="1"/>
+            </wp:cNvGraphicFramePr>
+            <a:graphic xmlns:a="http://schemas.openxmlformats.org/drawingml/2006/main">
+              <a:graphicData uri="http://schemas.openxmlformats.org/drawingml/2006/picture">
+                <pic:pic xmlns:pic="http://schemas.openxmlformats.org/drawingml/2006/picture">
+                  <pic:nvPicPr>
+                    <pic:cNvPr id="0" name="Picture 49"/>
+                    <pic:cNvPicPr>
+                      <a:picLocks noChangeAspect="1" noChangeArrowheads="1"/>
+                    </pic:cNvPicPr>
+                  </pic:nvPicPr>
+                  <pic:blipFill>
+                    <a:blip r:embed="rId16">
+                      <a:extLst>
+                        <a:ext uri="{28A0092B-C50C-407E-A947-70E740481C1C}">
+                          <a14:useLocalDpi xmlns:a14="http://schemas.microsoft.com/office/drawing/2010/main" val="0"/>
+                        </a:ext>
+                      </a:extLst>
+                    </a:blip>
+                    <a:srcRect/>
+                    <a:stretch>
+                      <a:fillRect/>
+                    </a:stretch>
+                  </pic:blipFill>
+                  <pic:spPr bwMode="auto">
+                    <a:xfrm>
+                      <a:off x="0" y="0"/>
+                      <a:ext cx="156020" cy="156020"/>
+                    </a:xfrm>
+                    <a:prstGeom prst="rect">
+                      <a:avLst/>
+                    </a:prstGeom>
+                    <a:noFill/>
+                    <a:ln>
+                      <a:noFill/>
+                    </a:ln>
+                  </pic:spPr>
+                </pic:pic>
+              </a:graphicData>
+            </a:graphic>
+          </wp:inline>
+        </w:drawing>
+      </w:r>
+      <w:r>
+        <w:rPr>
+          <w:lang w:val="en-US"/>
+        </w:rPr>
+        <w:t xml:space="preserve"> back.</w:t>
+      </w:r>
+    </w:p>
+    <w:p>
+      <w:pPr>
+        <w:pStyle w:val="Listenabsatz"/>
+        <w:numPr>
+          <w:ilvl w:val="0"/>
+          <w:numId w:val="13"/>
+        </w:numPr>
+        <w:rPr>
+          <w:lang w:val="en-US"/>
+        </w:rPr>
+      </w:pPr>
+      <w:r>
+        <w:rPr>
+          <w:lang w:val="en-US"/>
+        </w:rPr>
+        <w:t xml:space="preserve">Press the </w:t>
+      </w:r>
+      <w:r>
+        <w:rPr>
+          <w:noProof/>
+          <w:lang w:val="en-US"/>
+        </w:rPr>
+        <w:drawing>
+          <wp:inline distT="0" distB="0" distL="0" distR="0">
+            <wp:extent cx="853938" cy="143146"/>
+            <wp:effectExtent l="0" t="0" r="3810" b="9525"/>
+            <wp:docPr id="40" name="Grafik 40"/>
+            <wp:cNvGraphicFramePr>
+              <a:graphicFrameLocks xmlns:a="http://schemas.openxmlformats.org/drawingml/2006/main" noChangeAspect="1"/>
+            </wp:cNvGraphicFramePr>
+            <a:graphic xmlns:a="http://schemas.openxmlformats.org/drawingml/2006/main">
+              <a:graphicData uri="http://schemas.openxmlformats.org/drawingml/2006/picture">
+                <pic:pic xmlns:pic="http://schemas.openxmlformats.org/drawingml/2006/picture">
+                  <pic:nvPicPr>
+                    <pic:cNvPr id="0" name="Picture 62"/>
+                    <pic:cNvPicPr>
+                      <a:picLocks noChangeAspect="1" noChangeArrowheads="1"/>
+                    </pic:cNvPicPr>
+                  </pic:nvPicPr>
+                  <pic:blipFill>
+                    <a:blip r:embed="rId23">
+                      <a:extLst>
+                        <a:ext uri="{28A0092B-C50C-407E-A947-70E740481C1C}">
+                          <a14:useLocalDpi xmlns:a14="http://schemas.microsoft.com/office/drawing/2010/main" val="0"/>
+                        </a:ext>
+                      </a:extLst>
+                    </a:blip>
+                    <a:srcRect/>
+                    <a:stretch>
+                      <a:fillRect/>
+                    </a:stretch>
+                  </pic:blipFill>
+                  <pic:spPr bwMode="auto">
+                    <a:xfrm>
+                      <a:off x="0" y="0"/>
+                      <a:ext cx="925552" cy="155151"/>
+                    </a:xfrm>
+                    <a:prstGeom prst="rect">
+                      <a:avLst/>
+                    </a:prstGeom>
+                    <a:noFill/>
+                    <a:ln>
+                      <a:noFill/>
+                    </a:ln>
+                  </pic:spPr>
+                </pic:pic>
+              </a:graphicData>
+            </a:graphic>
+          </wp:inline>
+        </w:drawing>
+      </w:r>
+      <w:r>
+        <w:rPr>
+          <w:lang w:val="en-US"/>
+        </w:rPr>
+        <w:t xml:space="preserve"> button to initialize</w:t>
+      </w:r>
+      <w:r>
+        <w:rPr>
+          <w:lang w:val="en-US"/>
+        </w:rPr>
+        <w:t xml:space="preserve"> a tower destruction and click on the tower you want to delete.</w:t>
+      </w:r>
+    </w:p>
+    <w:p>
+      <w:pPr>
+        <w:rPr>
+          <w:lang w:val="en-US"/>
+        </w:rPr>
+      </w:pPr>
+      <w:r>
+        <w:rPr>
+          <w:lang w:val="en-US"/>
+        </w:rPr>
+        <w:t>After a tower destruction, you will notice that your gold</w:t>
+      </w:r>
+      <w:r>
+        <w:rPr>
+          <w:lang w:val="en-US"/>
+        </w:rPr>
+        <w:t xml:space="preserve"> </w:t>
+      </w:r>
+      <w:r>
+        <w:rPr>
+          <w:noProof/>
+          <w:lang w:val="en-US"/>
+        </w:rPr>
+        <w:drawing>
+          <wp:inline distT="0" distB="0" distL="0" distR="0" wp14:anchorId="73F962A3" wp14:editId="4149F3F0">
+            <wp:extent cx="154025" cy="154025"/>
+            <wp:effectExtent l="0" t="0" r="0" b="0"/>
+            <wp:docPr id="41" name="Grafik 41"/>
+            <wp:cNvGraphicFramePr>
+              <a:graphicFrameLocks xmlns:a="http://schemas.openxmlformats.org/drawingml/2006/main" noChangeAspect="1"/>
+            </wp:cNvGraphicFramePr>
+            <a:graphic xmlns:a="http://schemas.openxmlformats.org/drawingml/2006/main">
+              <a:graphicData uri="http://schemas.openxmlformats.org/drawingml/2006/picture">
+                <pic:pic xmlns:pic="http://schemas.openxmlformats.org/drawingml/2006/picture">
+                  <pic:nvPicPr>
+                    <pic:cNvPr id="0" name="Picture 49"/>
+                    <pic:cNvPicPr>
+                      <a:picLocks noChangeAspect="1" noChangeArrowheads="1"/>
+                    </pic:cNvPicPr>
+                  </pic:nvPicPr>
+                  <pic:blipFill>
+                    <a:blip r:embed="rId16">
+                      <a:extLst>
+                        <a:ext uri="{28A0092B-C50C-407E-A947-70E740481C1C}">
+                          <a14:useLocalDpi xmlns:a14="http://schemas.microsoft.com/office/drawing/2010/main" val="0"/>
+                        </a:ext>
+                      </a:extLst>
+                    </a:blip>
+                    <a:srcRect/>
+                    <a:stretch>
+                      <a:fillRect/>
+                    </a:stretch>
+                  </pic:blipFill>
+                  <pic:spPr bwMode="auto">
+                    <a:xfrm>
+                      <a:off x="0" y="0"/>
+                      <a:ext cx="156020" cy="156020"/>
+                    </a:xfrm>
+                    <a:prstGeom prst="rect">
+                      <a:avLst/>
+                    </a:prstGeom>
+                    <a:noFill/>
+                    <a:ln>
+                      <a:noFill/>
+                    </a:ln>
+                  </pic:spPr>
+                </pic:pic>
+              </a:graphicData>
+            </a:graphic>
+          </wp:inline>
+        </w:drawing>
+      </w:r>
+      <w:r>
+        <w:rPr>
+          <w:lang w:val="en-US"/>
+        </w:rPr>
+        <w:t xml:space="preserve"> count has been increased</w:t>
       </w:r>
       <w:r>
         <w:rPr>
@@ -605,8 +2579,8 @@
       </w:r>
     </w:p>
     <w:sectPr>
-      <w:headerReference w:type="default" r:id="rId9"/>
-      <w:footerReference w:type="default" r:id="rId10"/>
+      <w:headerReference w:type="default" r:id="rId24"/>
+      <w:footerReference w:type="default" r:id="rId25"/>
       <w:pgSz w:w="11906" w:h="16838"/>
       <w:pgMar w:top="1417" w:right="1417" w:bottom="1134" w:left="1417" w:header="708" w:footer="708" w:gutter="0"/>
       <w:cols w:space="708"/>
@@ -694,7 +2668,7 @@
         <w:noProof/>
         <w:lang w:val="de-DE"/>
       </w:rPr>
-      <w:t>2</w:t>
+      <w:t>4</w:t>
     </w:r>
     <w:r>
       <w:rPr>
@@ -741,7 +2715,7 @@
         <w:noProof/>
         <w:lang w:val="de-DE"/>
       </w:rPr>
-      <w:t>2</w:t>
+      <w:t>4</w:t>
     </w:r>
     <w:r>
       <w:rPr>
@@ -802,7 +2776,7 @@
   <w:abstractNum w:abstractNumId="0" w15:restartNumberingAfterBreak="0">
     <w:nsid w:val="00DA68C6"/>
     <w:multiLevelType w:val="hybridMultilevel"/>
-    <w:tmpl w:val="8BA474A2"/>
+    <w:tmpl w:val="1D084596"/>
     <w:lvl w:ilvl="0" w:tplc="04070001">
       <w:start w:val="1"/>
       <w:numFmt w:val="bullet"/>
@@ -906,6 +2880,1188 @@
       <w:lvlJc w:val="left"/>
       <w:pPr>
         <w:ind w:left="6480" w:hanging="360"/>
+      </w:pPr>
+      <w:rPr>
+        <w:rFonts w:ascii="Wingdings" w:hAnsi="Wingdings" w:hint="default"/>
+      </w:rPr>
+    </w:lvl>
+  </w:abstractNum>
+  <w:abstractNum w:abstractNumId="1" w15:restartNumberingAfterBreak="0">
+    <w:nsid w:val="06326A84"/>
+    <w:multiLevelType w:val="hybridMultilevel"/>
+    <w:tmpl w:val="46AA7072"/>
+    <w:lvl w:ilvl="0" w:tplc="0407000F">
+      <w:start w:val="1"/>
+      <w:numFmt w:val="decimal"/>
+      <w:lvlText w:val="%1."/>
+      <w:lvlJc w:val="left"/>
+      <w:pPr>
+        <w:ind w:left="720" w:hanging="360"/>
+      </w:pPr>
+      <w:rPr>
+        <w:rFonts w:hint="default"/>
+      </w:rPr>
+    </w:lvl>
+    <w:lvl w:ilvl="1" w:tplc="04070019" w:tentative="1">
+      <w:start w:val="1"/>
+      <w:numFmt w:val="lowerLetter"/>
+      <w:lvlText w:val="%2."/>
+      <w:lvlJc w:val="left"/>
+      <w:pPr>
+        <w:ind w:left="1440" w:hanging="360"/>
+      </w:pPr>
+    </w:lvl>
+    <w:lvl w:ilvl="2" w:tplc="0407001B" w:tentative="1">
+      <w:start w:val="1"/>
+      <w:numFmt w:val="lowerRoman"/>
+      <w:lvlText w:val="%3."/>
+      <w:lvlJc w:val="right"/>
+      <w:pPr>
+        <w:ind w:left="2160" w:hanging="180"/>
+      </w:pPr>
+    </w:lvl>
+    <w:lvl w:ilvl="3" w:tplc="0407000F" w:tentative="1">
+      <w:start w:val="1"/>
+      <w:numFmt w:val="decimal"/>
+      <w:lvlText w:val="%4."/>
+      <w:lvlJc w:val="left"/>
+      <w:pPr>
+        <w:ind w:left="2880" w:hanging="360"/>
+      </w:pPr>
+    </w:lvl>
+    <w:lvl w:ilvl="4" w:tplc="04070019" w:tentative="1">
+      <w:start w:val="1"/>
+      <w:numFmt w:val="lowerLetter"/>
+      <w:lvlText w:val="%5."/>
+      <w:lvlJc w:val="left"/>
+      <w:pPr>
+        <w:ind w:left="3600" w:hanging="360"/>
+      </w:pPr>
+    </w:lvl>
+    <w:lvl w:ilvl="5" w:tplc="0407001B" w:tentative="1">
+      <w:start w:val="1"/>
+      <w:numFmt w:val="lowerRoman"/>
+      <w:lvlText w:val="%6."/>
+      <w:lvlJc w:val="right"/>
+      <w:pPr>
+        <w:ind w:left="4320" w:hanging="180"/>
+      </w:pPr>
+    </w:lvl>
+    <w:lvl w:ilvl="6" w:tplc="0407000F" w:tentative="1">
+      <w:start w:val="1"/>
+      <w:numFmt w:val="decimal"/>
+      <w:lvlText w:val="%7."/>
+      <w:lvlJc w:val="left"/>
+      <w:pPr>
+        <w:ind w:left="5040" w:hanging="360"/>
+      </w:pPr>
+    </w:lvl>
+    <w:lvl w:ilvl="7" w:tplc="04070019" w:tentative="1">
+      <w:start w:val="1"/>
+      <w:numFmt w:val="lowerLetter"/>
+      <w:lvlText w:val="%8."/>
+      <w:lvlJc w:val="left"/>
+      <w:pPr>
+        <w:ind w:left="5760" w:hanging="360"/>
+      </w:pPr>
+    </w:lvl>
+    <w:lvl w:ilvl="8" w:tplc="0407001B" w:tentative="1">
+      <w:start w:val="1"/>
+      <w:numFmt w:val="lowerRoman"/>
+      <w:lvlText w:val="%9."/>
+      <w:lvlJc w:val="right"/>
+      <w:pPr>
+        <w:ind w:left="6480" w:hanging="180"/>
+      </w:pPr>
+    </w:lvl>
+  </w:abstractNum>
+  <w:abstractNum w:abstractNumId="2" w15:restartNumberingAfterBreak="0">
+    <w:nsid w:val="0C39061C"/>
+    <w:multiLevelType w:val="hybridMultilevel"/>
+    <w:tmpl w:val="7688BDDA"/>
+    <w:lvl w:ilvl="0" w:tplc="0407000F">
+      <w:start w:val="1"/>
+      <w:numFmt w:val="decimal"/>
+      <w:lvlText w:val="%1."/>
+      <w:lvlJc w:val="left"/>
+      <w:pPr>
+        <w:ind w:left="360" w:hanging="360"/>
+      </w:pPr>
+      <w:rPr>
+        <w:rFonts w:hint="default"/>
+      </w:rPr>
+    </w:lvl>
+    <w:lvl w:ilvl="1" w:tplc="04070019" w:tentative="1">
+      <w:start w:val="1"/>
+      <w:numFmt w:val="lowerLetter"/>
+      <w:lvlText w:val="%2."/>
+      <w:lvlJc w:val="left"/>
+      <w:pPr>
+        <w:ind w:left="1080" w:hanging="360"/>
+      </w:pPr>
+    </w:lvl>
+    <w:lvl w:ilvl="2" w:tplc="0407001B" w:tentative="1">
+      <w:start w:val="1"/>
+      <w:numFmt w:val="lowerRoman"/>
+      <w:lvlText w:val="%3."/>
+      <w:lvlJc w:val="right"/>
+      <w:pPr>
+        <w:ind w:left="1800" w:hanging="180"/>
+      </w:pPr>
+    </w:lvl>
+    <w:lvl w:ilvl="3" w:tplc="0407000F" w:tentative="1">
+      <w:start w:val="1"/>
+      <w:numFmt w:val="decimal"/>
+      <w:lvlText w:val="%4."/>
+      <w:lvlJc w:val="left"/>
+      <w:pPr>
+        <w:ind w:left="2520" w:hanging="360"/>
+      </w:pPr>
+    </w:lvl>
+    <w:lvl w:ilvl="4" w:tplc="04070019" w:tentative="1">
+      <w:start w:val="1"/>
+      <w:numFmt w:val="lowerLetter"/>
+      <w:lvlText w:val="%5."/>
+      <w:lvlJc w:val="left"/>
+      <w:pPr>
+        <w:ind w:left="3240" w:hanging="360"/>
+      </w:pPr>
+    </w:lvl>
+    <w:lvl w:ilvl="5" w:tplc="0407001B" w:tentative="1">
+      <w:start w:val="1"/>
+      <w:numFmt w:val="lowerRoman"/>
+      <w:lvlText w:val="%6."/>
+      <w:lvlJc w:val="right"/>
+      <w:pPr>
+        <w:ind w:left="3960" w:hanging="180"/>
+      </w:pPr>
+    </w:lvl>
+    <w:lvl w:ilvl="6" w:tplc="0407000F" w:tentative="1">
+      <w:start w:val="1"/>
+      <w:numFmt w:val="decimal"/>
+      <w:lvlText w:val="%7."/>
+      <w:lvlJc w:val="left"/>
+      <w:pPr>
+        <w:ind w:left="4680" w:hanging="360"/>
+      </w:pPr>
+    </w:lvl>
+    <w:lvl w:ilvl="7" w:tplc="04070019" w:tentative="1">
+      <w:start w:val="1"/>
+      <w:numFmt w:val="lowerLetter"/>
+      <w:lvlText w:val="%8."/>
+      <w:lvlJc w:val="left"/>
+      <w:pPr>
+        <w:ind w:left="5400" w:hanging="360"/>
+      </w:pPr>
+    </w:lvl>
+    <w:lvl w:ilvl="8" w:tplc="0407001B" w:tentative="1">
+      <w:start w:val="1"/>
+      <w:numFmt w:val="lowerRoman"/>
+      <w:lvlText w:val="%9."/>
+      <w:lvlJc w:val="right"/>
+      <w:pPr>
+        <w:ind w:left="6120" w:hanging="180"/>
+      </w:pPr>
+    </w:lvl>
+  </w:abstractNum>
+  <w:abstractNum w:abstractNumId="3" w15:restartNumberingAfterBreak="0">
+    <w:nsid w:val="13CB1993"/>
+    <w:multiLevelType w:val="hybridMultilevel"/>
+    <w:tmpl w:val="B79C8130"/>
+    <w:lvl w:ilvl="0" w:tplc="0407000F">
+      <w:start w:val="1"/>
+      <w:numFmt w:val="decimal"/>
+      <w:lvlText w:val="%1."/>
+      <w:lvlJc w:val="left"/>
+      <w:pPr>
+        <w:ind w:left="720" w:hanging="360"/>
+      </w:pPr>
+      <w:rPr>
+        <w:rFonts w:hint="default"/>
+      </w:rPr>
+    </w:lvl>
+    <w:lvl w:ilvl="1" w:tplc="04070019" w:tentative="1">
+      <w:start w:val="1"/>
+      <w:numFmt w:val="lowerLetter"/>
+      <w:lvlText w:val="%2."/>
+      <w:lvlJc w:val="left"/>
+      <w:pPr>
+        <w:ind w:left="1440" w:hanging="360"/>
+      </w:pPr>
+    </w:lvl>
+    <w:lvl w:ilvl="2" w:tplc="0407001B" w:tentative="1">
+      <w:start w:val="1"/>
+      <w:numFmt w:val="lowerRoman"/>
+      <w:lvlText w:val="%3."/>
+      <w:lvlJc w:val="right"/>
+      <w:pPr>
+        <w:ind w:left="2160" w:hanging="180"/>
+      </w:pPr>
+    </w:lvl>
+    <w:lvl w:ilvl="3" w:tplc="0407000F" w:tentative="1">
+      <w:start w:val="1"/>
+      <w:numFmt w:val="decimal"/>
+      <w:lvlText w:val="%4."/>
+      <w:lvlJc w:val="left"/>
+      <w:pPr>
+        <w:ind w:left="2880" w:hanging="360"/>
+      </w:pPr>
+    </w:lvl>
+    <w:lvl w:ilvl="4" w:tplc="04070019" w:tentative="1">
+      <w:start w:val="1"/>
+      <w:numFmt w:val="lowerLetter"/>
+      <w:lvlText w:val="%5."/>
+      <w:lvlJc w:val="left"/>
+      <w:pPr>
+        <w:ind w:left="3600" w:hanging="360"/>
+      </w:pPr>
+    </w:lvl>
+    <w:lvl w:ilvl="5" w:tplc="0407001B" w:tentative="1">
+      <w:start w:val="1"/>
+      <w:numFmt w:val="lowerRoman"/>
+      <w:lvlText w:val="%6."/>
+      <w:lvlJc w:val="right"/>
+      <w:pPr>
+        <w:ind w:left="4320" w:hanging="180"/>
+      </w:pPr>
+    </w:lvl>
+    <w:lvl w:ilvl="6" w:tplc="0407000F" w:tentative="1">
+      <w:start w:val="1"/>
+      <w:numFmt w:val="decimal"/>
+      <w:lvlText w:val="%7."/>
+      <w:lvlJc w:val="left"/>
+      <w:pPr>
+        <w:ind w:left="5040" w:hanging="360"/>
+      </w:pPr>
+    </w:lvl>
+    <w:lvl w:ilvl="7" w:tplc="04070019" w:tentative="1">
+      <w:start w:val="1"/>
+      <w:numFmt w:val="lowerLetter"/>
+      <w:lvlText w:val="%8."/>
+      <w:lvlJc w:val="left"/>
+      <w:pPr>
+        <w:ind w:left="5760" w:hanging="360"/>
+      </w:pPr>
+    </w:lvl>
+    <w:lvl w:ilvl="8" w:tplc="0407001B" w:tentative="1">
+      <w:start w:val="1"/>
+      <w:numFmt w:val="lowerRoman"/>
+      <w:lvlText w:val="%9."/>
+      <w:lvlJc w:val="right"/>
+      <w:pPr>
+        <w:ind w:left="6480" w:hanging="180"/>
+      </w:pPr>
+    </w:lvl>
+  </w:abstractNum>
+  <w:abstractNum w:abstractNumId="4" w15:restartNumberingAfterBreak="0">
+    <w:nsid w:val="14B22B1E"/>
+    <w:multiLevelType w:val="hybridMultilevel"/>
+    <w:tmpl w:val="C2BE9D90"/>
+    <w:lvl w:ilvl="0" w:tplc="0407000F">
+      <w:start w:val="1"/>
+      <w:numFmt w:val="decimal"/>
+      <w:lvlText w:val="%1."/>
+      <w:lvlJc w:val="left"/>
+      <w:pPr>
+        <w:ind w:left="720" w:hanging="360"/>
+      </w:pPr>
+    </w:lvl>
+    <w:lvl w:ilvl="1" w:tplc="04070019" w:tentative="1">
+      <w:start w:val="1"/>
+      <w:numFmt w:val="lowerLetter"/>
+      <w:lvlText w:val="%2."/>
+      <w:lvlJc w:val="left"/>
+      <w:pPr>
+        <w:ind w:left="1440" w:hanging="360"/>
+      </w:pPr>
+    </w:lvl>
+    <w:lvl w:ilvl="2" w:tplc="0407001B" w:tentative="1">
+      <w:start w:val="1"/>
+      <w:numFmt w:val="lowerRoman"/>
+      <w:lvlText w:val="%3."/>
+      <w:lvlJc w:val="right"/>
+      <w:pPr>
+        <w:ind w:left="2160" w:hanging="180"/>
+      </w:pPr>
+    </w:lvl>
+    <w:lvl w:ilvl="3" w:tplc="0407000F" w:tentative="1">
+      <w:start w:val="1"/>
+      <w:numFmt w:val="decimal"/>
+      <w:lvlText w:val="%4."/>
+      <w:lvlJc w:val="left"/>
+      <w:pPr>
+        <w:ind w:left="2880" w:hanging="360"/>
+      </w:pPr>
+    </w:lvl>
+    <w:lvl w:ilvl="4" w:tplc="04070019" w:tentative="1">
+      <w:start w:val="1"/>
+      <w:numFmt w:val="lowerLetter"/>
+      <w:lvlText w:val="%5."/>
+      <w:lvlJc w:val="left"/>
+      <w:pPr>
+        <w:ind w:left="3600" w:hanging="360"/>
+      </w:pPr>
+    </w:lvl>
+    <w:lvl w:ilvl="5" w:tplc="0407001B" w:tentative="1">
+      <w:start w:val="1"/>
+      <w:numFmt w:val="lowerRoman"/>
+      <w:lvlText w:val="%6."/>
+      <w:lvlJc w:val="right"/>
+      <w:pPr>
+        <w:ind w:left="4320" w:hanging="180"/>
+      </w:pPr>
+    </w:lvl>
+    <w:lvl w:ilvl="6" w:tplc="0407000F" w:tentative="1">
+      <w:start w:val="1"/>
+      <w:numFmt w:val="decimal"/>
+      <w:lvlText w:val="%7."/>
+      <w:lvlJc w:val="left"/>
+      <w:pPr>
+        <w:ind w:left="5040" w:hanging="360"/>
+      </w:pPr>
+    </w:lvl>
+    <w:lvl w:ilvl="7" w:tplc="04070019" w:tentative="1">
+      <w:start w:val="1"/>
+      <w:numFmt w:val="lowerLetter"/>
+      <w:lvlText w:val="%8."/>
+      <w:lvlJc w:val="left"/>
+      <w:pPr>
+        <w:ind w:left="5760" w:hanging="360"/>
+      </w:pPr>
+    </w:lvl>
+    <w:lvl w:ilvl="8" w:tplc="0407001B" w:tentative="1">
+      <w:start w:val="1"/>
+      <w:numFmt w:val="lowerRoman"/>
+      <w:lvlText w:val="%9."/>
+      <w:lvlJc w:val="right"/>
+      <w:pPr>
+        <w:ind w:left="6480" w:hanging="180"/>
+      </w:pPr>
+    </w:lvl>
+  </w:abstractNum>
+  <w:abstractNum w:abstractNumId="5" w15:restartNumberingAfterBreak="0">
+    <w:nsid w:val="233A18A2"/>
+    <w:multiLevelType w:val="hybridMultilevel"/>
+    <w:tmpl w:val="778491EC"/>
+    <w:lvl w:ilvl="0" w:tplc="04070009">
+      <w:start w:val="1"/>
+      <w:numFmt w:val="bullet"/>
+      <w:lvlText w:val=""/>
+      <w:lvlJc w:val="left"/>
+      <w:pPr>
+        <w:ind w:left="360" w:hanging="360"/>
+      </w:pPr>
+      <w:rPr>
+        <w:rFonts w:ascii="Wingdings" w:hAnsi="Wingdings" w:hint="default"/>
+      </w:rPr>
+    </w:lvl>
+    <w:lvl w:ilvl="1" w:tplc="04070003" w:tentative="1">
+      <w:start w:val="1"/>
+      <w:numFmt w:val="bullet"/>
+      <w:lvlText w:val="o"/>
+      <w:lvlJc w:val="left"/>
+      <w:pPr>
+        <w:ind w:left="1080" w:hanging="360"/>
+      </w:pPr>
+      <w:rPr>
+        <w:rFonts w:ascii="Courier New" w:hAnsi="Courier New" w:cs="Courier New" w:hint="default"/>
+      </w:rPr>
+    </w:lvl>
+    <w:lvl w:ilvl="2" w:tplc="04070005" w:tentative="1">
+      <w:start w:val="1"/>
+      <w:numFmt w:val="bullet"/>
+      <w:lvlText w:val=""/>
+      <w:lvlJc w:val="left"/>
+      <w:pPr>
+        <w:ind w:left="1800" w:hanging="360"/>
+      </w:pPr>
+      <w:rPr>
+        <w:rFonts w:ascii="Wingdings" w:hAnsi="Wingdings" w:hint="default"/>
+      </w:rPr>
+    </w:lvl>
+    <w:lvl w:ilvl="3" w:tplc="04070001" w:tentative="1">
+      <w:start w:val="1"/>
+      <w:numFmt w:val="bullet"/>
+      <w:lvlText w:val=""/>
+      <w:lvlJc w:val="left"/>
+      <w:pPr>
+        <w:ind w:left="2520" w:hanging="360"/>
+      </w:pPr>
+      <w:rPr>
+        <w:rFonts w:ascii="Symbol" w:hAnsi="Symbol" w:hint="default"/>
+      </w:rPr>
+    </w:lvl>
+    <w:lvl w:ilvl="4" w:tplc="04070003" w:tentative="1">
+      <w:start w:val="1"/>
+      <w:numFmt w:val="bullet"/>
+      <w:lvlText w:val="o"/>
+      <w:lvlJc w:val="left"/>
+      <w:pPr>
+        <w:ind w:left="3240" w:hanging="360"/>
+      </w:pPr>
+      <w:rPr>
+        <w:rFonts w:ascii="Courier New" w:hAnsi="Courier New" w:cs="Courier New" w:hint="default"/>
+      </w:rPr>
+    </w:lvl>
+    <w:lvl w:ilvl="5" w:tplc="04070005" w:tentative="1">
+      <w:start w:val="1"/>
+      <w:numFmt w:val="bullet"/>
+      <w:lvlText w:val=""/>
+      <w:lvlJc w:val="left"/>
+      <w:pPr>
+        <w:ind w:left="3960" w:hanging="360"/>
+      </w:pPr>
+      <w:rPr>
+        <w:rFonts w:ascii="Wingdings" w:hAnsi="Wingdings" w:hint="default"/>
+      </w:rPr>
+    </w:lvl>
+    <w:lvl w:ilvl="6" w:tplc="04070001" w:tentative="1">
+      <w:start w:val="1"/>
+      <w:numFmt w:val="bullet"/>
+      <w:lvlText w:val=""/>
+      <w:lvlJc w:val="left"/>
+      <w:pPr>
+        <w:ind w:left="4680" w:hanging="360"/>
+      </w:pPr>
+      <w:rPr>
+        <w:rFonts w:ascii="Symbol" w:hAnsi="Symbol" w:hint="default"/>
+      </w:rPr>
+    </w:lvl>
+    <w:lvl w:ilvl="7" w:tplc="04070003" w:tentative="1">
+      <w:start w:val="1"/>
+      <w:numFmt w:val="bullet"/>
+      <w:lvlText w:val="o"/>
+      <w:lvlJc w:val="left"/>
+      <w:pPr>
+        <w:ind w:left="5400" w:hanging="360"/>
+      </w:pPr>
+      <w:rPr>
+        <w:rFonts w:ascii="Courier New" w:hAnsi="Courier New" w:cs="Courier New" w:hint="default"/>
+      </w:rPr>
+    </w:lvl>
+    <w:lvl w:ilvl="8" w:tplc="04070005" w:tentative="1">
+      <w:start w:val="1"/>
+      <w:numFmt w:val="bullet"/>
+      <w:lvlText w:val=""/>
+      <w:lvlJc w:val="left"/>
+      <w:pPr>
+        <w:ind w:left="6120" w:hanging="360"/>
+      </w:pPr>
+      <w:rPr>
+        <w:rFonts w:ascii="Wingdings" w:hAnsi="Wingdings" w:hint="default"/>
+      </w:rPr>
+    </w:lvl>
+  </w:abstractNum>
+  <w:abstractNum w:abstractNumId="6" w15:restartNumberingAfterBreak="0">
+    <w:nsid w:val="34BF3B45"/>
+    <w:multiLevelType w:val="hybridMultilevel"/>
+    <w:tmpl w:val="F48AF8D4"/>
+    <w:lvl w:ilvl="0" w:tplc="0407000F">
+      <w:start w:val="1"/>
+      <w:numFmt w:val="decimal"/>
+      <w:lvlText w:val="%1."/>
+      <w:lvlJc w:val="left"/>
+      <w:pPr>
+        <w:ind w:left="720" w:hanging="360"/>
+      </w:pPr>
+      <w:rPr>
+        <w:rFonts w:hint="default"/>
+      </w:rPr>
+    </w:lvl>
+    <w:lvl w:ilvl="1" w:tplc="04070019" w:tentative="1">
+      <w:start w:val="1"/>
+      <w:numFmt w:val="lowerLetter"/>
+      <w:lvlText w:val="%2."/>
+      <w:lvlJc w:val="left"/>
+      <w:pPr>
+        <w:ind w:left="1440" w:hanging="360"/>
+      </w:pPr>
+    </w:lvl>
+    <w:lvl w:ilvl="2" w:tplc="0407001B" w:tentative="1">
+      <w:start w:val="1"/>
+      <w:numFmt w:val="lowerRoman"/>
+      <w:lvlText w:val="%3."/>
+      <w:lvlJc w:val="right"/>
+      <w:pPr>
+        <w:ind w:left="2160" w:hanging="180"/>
+      </w:pPr>
+    </w:lvl>
+    <w:lvl w:ilvl="3" w:tplc="0407000F" w:tentative="1">
+      <w:start w:val="1"/>
+      <w:numFmt w:val="decimal"/>
+      <w:lvlText w:val="%4."/>
+      <w:lvlJc w:val="left"/>
+      <w:pPr>
+        <w:ind w:left="2880" w:hanging="360"/>
+      </w:pPr>
+    </w:lvl>
+    <w:lvl w:ilvl="4" w:tplc="04070019" w:tentative="1">
+      <w:start w:val="1"/>
+      <w:numFmt w:val="lowerLetter"/>
+      <w:lvlText w:val="%5."/>
+      <w:lvlJc w:val="left"/>
+      <w:pPr>
+        <w:ind w:left="3600" w:hanging="360"/>
+      </w:pPr>
+    </w:lvl>
+    <w:lvl w:ilvl="5" w:tplc="0407001B" w:tentative="1">
+      <w:start w:val="1"/>
+      <w:numFmt w:val="lowerRoman"/>
+      <w:lvlText w:val="%6."/>
+      <w:lvlJc w:val="right"/>
+      <w:pPr>
+        <w:ind w:left="4320" w:hanging="180"/>
+      </w:pPr>
+    </w:lvl>
+    <w:lvl w:ilvl="6" w:tplc="0407000F" w:tentative="1">
+      <w:start w:val="1"/>
+      <w:numFmt w:val="decimal"/>
+      <w:lvlText w:val="%7."/>
+      <w:lvlJc w:val="left"/>
+      <w:pPr>
+        <w:ind w:left="5040" w:hanging="360"/>
+      </w:pPr>
+    </w:lvl>
+    <w:lvl w:ilvl="7" w:tplc="04070019" w:tentative="1">
+      <w:start w:val="1"/>
+      <w:numFmt w:val="lowerLetter"/>
+      <w:lvlText w:val="%8."/>
+      <w:lvlJc w:val="left"/>
+      <w:pPr>
+        <w:ind w:left="5760" w:hanging="360"/>
+      </w:pPr>
+    </w:lvl>
+    <w:lvl w:ilvl="8" w:tplc="0407001B" w:tentative="1">
+      <w:start w:val="1"/>
+      <w:numFmt w:val="lowerRoman"/>
+      <w:lvlText w:val="%9."/>
+      <w:lvlJc w:val="right"/>
+      <w:pPr>
+        <w:ind w:left="6480" w:hanging="180"/>
+      </w:pPr>
+    </w:lvl>
+  </w:abstractNum>
+  <w:abstractNum w:abstractNumId="7" w15:restartNumberingAfterBreak="0">
+    <w:nsid w:val="40320705"/>
+    <w:multiLevelType w:val="hybridMultilevel"/>
+    <w:tmpl w:val="2414899A"/>
+    <w:lvl w:ilvl="0" w:tplc="04070001">
+      <w:start w:val="1"/>
+      <w:numFmt w:val="bullet"/>
+      <w:lvlText w:val=""/>
+      <w:lvlJc w:val="left"/>
+      <w:pPr>
+        <w:ind w:left="360" w:hanging="360"/>
+      </w:pPr>
+      <w:rPr>
+        <w:rFonts w:ascii="Symbol" w:hAnsi="Symbol" w:hint="default"/>
+      </w:rPr>
+    </w:lvl>
+    <w:lvl w:ilvl="1" w:tplc="04070003" w:tentative="1">
+      <w:start w:val="1"/>
+      <w:numFmt w:val="bullet"/>
+      <w:lvlText w:val="o"/>
+      <w:lvlJc w:val="left"/>
+      <w:pPr>
+        <w:ind w:left="1080" w:hanging="360"/>
+      </w:pPr>
+      <w:rPr>
+        <w:rFonts w:ascii="Courier New" w:hAnsi="Courier New" w:cs="Courier New" w:hint="default"/>
+      </w:rPr>
+    </w:lvl>
+    <w:lvl w:ilvl="2" w:tplc="04070005" w:tentative="1">
+      <w:start w:val="1"/>
+      <w:numFmt w:val="bullet"/>
+      <w:lvlText w:val=""/>
+      <w:lvlJc w:val="left"/>
+      <w:pPr>
+        <w:ind w:left="1800" w:hanging="360"/>
+      </w:pPr>
+      <w:rPr>
+        <w:rFonts w:ascii="Wingdings" w:hAnsi="Wingdings" w:hint="default"/>
+      </w:rPr>
+    </w:lvl>
+    <w:lvl w:ilvl="3" w:tplc="04070001" w:tentative="1">
+      <w:start w:val="1"/>
+      <w:numFmt w:val="bullet"/>
+      <w:lvlText w:val=""/>
+      <w:lvlJc w:val="left"/>
+      <w:pPr>
+        <w:ind w:left="2520" w:hanging="360"/>
+      </w:pPr>
+      <w:rPr>
+        <w:rFonts w:ascii="Symbol" w:hAnsi="Symbol" w:hint="default"/>
+      </w:rPr>
+    </w:lvl>
+    <w:lvl w:ilvl="4" w:tplc="04070003" w:tentative="1">
+      <w:start w:val="1"/>
+      <w:numFmt w:val="bullet"/>
+      <w:lvlText w:val="o"/>
+      <w:lvlJc w:val="left"/>
+      <w:pPr>
+        <w:ind w:left="3240" w:hanging="360"/>
+      </w:pPr>
+      <w:rPr>
+        <w:rFonts w:ascii="Courier New" w:hAnsi="Courier New" w:cs="Courier New" w:hint="default"/>
+      </w:rPr>
+    </w:lvl>
+    <w:lvl w:ilvl="5" w:tplc="04070005" w:tentative="1">
+      <w:start w:val="1"/>
+      <w:numFmt w:val="bullet"/>
+      <w:lvlText w:val=""/>
+      <w:lvlJc w:val="left"/>
+      <w:pPr>
+        <w:ind w:left="3960" w:hanging="360"/>
+      </w:pPr>
+      <w:rPr>
+        <w:rFonts w:ascii="Wingdings" w:hAnsi="Wingdings" w:hint="default"/>
+      </w:rPr>
+    </w:lvl>
+    <w:lvl w:ilvl="6" w:tplc="04070001" w:tentative="1">
+      <w:start w:val="1"/>
+      <w:numFmt w:val="bullet"/>
+      <w:lvlText w:val=""/>
+      <w:lvlJc w:val="left"/>
+      <w:pPr>
+        <w:ind w:left="4680" w:hanging="360"/>
+      </w:pPr>
+      <w:rPr>
+        <w:rFonts w:ascii="Symbol" w:hAnsi="Symbol" w:hint="default"/>
+      </w:rPr>
+    </w:lvl>
+    <w:lvl w:ilvl="7" w:tplc="04070003" w:tentative="1">
+      <w:start w:val="1"/>
+      <w:numFmt w:val="bullet"/>
+      <w:lvlText w:val="o"/>
+      <w:lvlJc w:val="left"/>
+      <w:pPr>
+        <w:ind w:left="5400" w:hanging="360"/>
+      </w:pPr>
+      <w:rPr>
+        <w:rFonts w:ascii="Courier New" w:hAnsi="Courier New" w:cs="Courier New" w:hint="default"/>
+      </w:rPr>
+    </w:lvl>
+    <w:lvl w:ilvl="8" w:tplc="04070005" w:tentative="1">
+      <w:start w:val="1"/>
+      <w:numFmt w:val="bullet"/>
+      <w:lvlText w:val=""/>
+      <w:lvlJc w:val="left"/>
+      <w:pPr>
+        <w:ind w:left="6120" w:hanging="360"/>
+      </w:pPr>
+      <w:rPr>
+        <w:rFonts w:ascii="Wingdings" w:hAnsi="Wingdings" w:hint="default"/>
+      </w:rPr>
+    </w:lvl>
+  </w:abstractNum>
+  <w:abstractNum w:abstractNumId="8" w15:restartNumberingAfterBreak="0">
+    <w:nsid w:val="5ACA4DDD"/>
+    <w:multiLevelType w:val="hybridMultilevel"/>
+    <w:tmpl w:val="D93A229A"/>
+    <w:lvl w:ilvl="0" w:tplc="04070009">
+      <w:start w:val="1"/>
+      <w:numFmt w:val="bullet"/>
+      <w:lvlText w:val=""/>
+      <w:lvlJc w:val="left"/>
+      <w:pPr>
+        <w:ind w:left="360" w:hanging="360"/>
+      </w:pPr>
+      <w:rPr>
+        <w:rFonts w:ascii="Wingdings" w:hAnsi="Wingdings" w:hint="default"/>
+      </w:rPr>
+    </w:lvl>
+    <w:lvl w:ilvl="1" w:tplc="04070003" w:tentative="1">
+      <w:start w:val="1"/>
+      <w:numFmt w:val="bullet"/>
+      <w:lvlText w:val="o"/>
+      <w:lvlJc w:val="left"/>
+      <w:pPr>
+        <w:ind w:left="1080" w:hanging="360"/>
+      </w:pPr>
+      <w:rPr>
+        <w:rFonts w:ascii="Courier New" w:hAnsi="Courier New" w:cs="Courier New" w:hint="default"/>
+      </w:rPr>
+    </w:lvl>
+    <w:lvl w:ilvl="2" w:tplc="04070005" w:tentative="1">
+      <w:start w:val="1"/>
+      <w:numFmt w:val="bullet"/>
+      <w:lvlText w:val=""/>
+      <w:lvlJc w:val="left"/>
+      <w:pPr>
+        <w:ind w:left="1800" w:hanging="360"/>
+      </w:pPr>
+      <w:rPr>
+        <w:rFonts w:ascii="Wingdings" w:hAnsi="Wingdings" w:hint="default"/>
+      </w:rPr>
+    </w:lvl>
+    <w:lvl w:ilvl="3" w:tplc="04070001" w:tentative="1">
+      <w:start w:val="1"/>
+      <w:numFmt w:val="bullet"/>
+      <w:lvlText w:val=""/>
+      <w:lvlJc w:val="left"/>
+      <w:pPr>
+        <w:ind w:left="2520" w:hanging="360"/>
+      </w:pPr>
+      <w:rPr>
+        <w:rFonts w:ascii="Symbol" w:hAnsi="Symbol" w:hint="default"/>
+      </w:rPr>
+    </w:lvl>
+    <w:lvl w:ilvl="4" w:tplc="04070003" w:tentative="1">
+      <w:start w:val="1"/>
+      <w:numFmt w:val="bullet"/>
+      <w:lvlText w:val="o"/>
+      <w:lvlJc w:val="left"/>
+      <w:pPr>
+        <w:ind w:left="3240" w:hanging="360"/>
+      </w:pPr>
+      <w:rPr>
+        <w:rFonts w:ascii="Courier New" w:hAnsi="Courier New" w:cs="Courier New" w:hint="default"/>
+      </w:rPr>
+    </w:lvl>
+    <w:lvl w:ilvl="5" w:tplc="04070005" w:tentative="1">
+      <w:start w:val="1"/>
+      <w:numFmt w:val="bullet"/>
+      <w:lvlText w:val=""/>
+      <w:lvlJc w:val="left"/>
+      <w:pPr>
+        <w:ind w:left="3960" w:hanging="360"/>
+      </w:pPr>
+      <w:rPr>
+        <w:rFonts w:ascii="Wingdings" w:hAnsi="Wingdings" w:hint="default"/>
+      </w:rPr>
+    </w:lvl>
+    <w:lvl w:ilvl="6" w:tplc="04070001" w:tentative="1">
+      <w:start w:val="1"/>
+      <w:numFmt w:val="bullet"/>
+      <w:lvlText w:val=""/>
+      <w:lvlJc w:val="left"/>
+      <w:pPr>
+        <w:ind w:left="4680" w:hanging="360"/>
+      </w:pPr>
+      <w:rPr>
+        <w:rFonts w:ascii="Symbol" w:hAnsi="Symbol" w:hint="default"/>
+      </w:rPr>
+    </w:lvl>
+    <w:lvl w:ilvl="7" w:tplc="04070003" w:tentative="1">
+      <w:start w:val="1"/>
+      <w:numFmt w:val="bullet"/>
+      <w:lvlText w:val="o"/>
+      <w:lvlJc w:val="left"/>
+      <w:pPr>
+        <w:ind w:left="5400" w:hanging="360"/>
+      </w:pPr>
+      <w:rPr>
+        <w:rFonts w:ascii="Courier New" w:hAnsi="Courier New" w:cs="Courier New" w:hint="default"/>
+      </w:rPr>
+    </w:lvl>
+    <w:lvl w:ilvl="8" w:tplc="04070005" w:tentative="1">
+      <w:start w:val="1"/>
+      <w:numFmt w:val="bullet"/>
+      <w:lvlText w:val=""/>
+      <w:lvlJc w:val="left"/>
+      <w:pPr>
+        <w:ind w:left="6120" w:hanging="360"/>
+      </w:pPr>
+      <w:rPr>
+        <w:rFonts w:ascii="Wingdings" w:hAnsi="Wingdings" w:hint="default"/>
+      </w:rPr>
+    </w:lvl>
+  </w:abstractNum>
+  <w:abstractNum w:abstractNumId="9" w15:restartNumberingAfterBreak="0">
+    <w:nsid w:val="6B421BBB"/>
+    <w:multiLevelType w:val="hybridMultilevel"/>
+    <w:tmpl w:val="D758DBE2"/>
+    <w:lvl w:ilvl="0" w:tplc="0407000F">
+      <w:start w:val="1"/>
+      <w:numFmt w:val="decimal"/>
+      <w:lvlText w:val="%1."/>
+      <w:lvlJc w:val="left"/>
+      <w:pPr>
+        <w:ind w:left="720" w:hanging="360"/>
+      </w:pPr>
+      <w:rPr>
+        <w:rFonts w:hint="default"/>
+      </w:rPr>
+    </w:lvl>
+    <w:lvl w:ilvl="1" w:tplc="04070019" w:tentative="1">
+      <w:start w:val="1"/>
+      <w:numFmt w:val="lowerLetter"/>
+      <w:lvlText w:val="%2."/>
+      <w:lvlJc w:val="left"/>
+      <w:pPr>
+        <w:ind w:left="1440" w:hanging="360"/>
+      </w:pPr>
+    </w:lvl>
+    <w:lvl w:ilvl="2" w:tplc="0407001B" w:tentative="1">
+      <w:start w:val="1"/>
+      <w:numFmt w:val="lowerRoman"/>
+      <w:lvlText w:val="%3."/>
+      <w:lvlJc w:val="right"/>
+      <w:pPr>
+        <w:ind w:left="2160" w:hanging="180"/>
+      </w:pPr>
+    </w:lvl>
+    <w:lvl w:ilvl="3" w:tplc="0407000F" w:tentative="1">
+      <w:start w:val="1"/>
+      <w:numFmt w:val="decimal"/>
+      <w:lvlText w:val="%4."/>
+      <w:lvlJc w:val="left"/>
+      <w:pPr>
+        <w:ind w:left="2880" w:hanging="360"/>
+      </w:pPr>
+    </w:lvl>
+    <w:lvl w:ilvl="4" w:tplc="04070019" w:tentative="1">
+      <w:start w:val="1"/>
+      <w:numFmt w:val="lowerLetter"/>
+      <w:lvlText w:val="%5."/>
+      <w:lvlJc w:val="left"/>
+      <w:pPr>
+        <w:ind w:left="3600" w:hanging="360"/>
+      </w:pPr>
+    </w:lvl>
+    <w:lvl w:ilvl="5" w:tplc="0407001B" w:tentative="1">
+      <w:start w:val="1"/>
+      <w:numFmt w:val="lowerRoman"/>
+      <w:lvlText w:val="%6."/>
+      <w:lvlJc w:val="right"/>
+      <w:pPr>
+        <w:ind w:left="4320" w:hanging="180"/>
+      </w:pPr>
+    </w:lvl>
+    <w:lvl w:ilvl="6" w:tplc="0407000F" w:tentative="1">
+      <w:start w:val="1"/>
+      <w:numFmt w:val="decimal"/>
+      <w:lvlText w:val="%7."/>
+      <w:lvlJc w:val="left"/>
+      <w:pPr>
+        <w:ind w:left="5040" w:hanging="360"/>
+      </w:pPr>
+    </w:lvl>
+    <w:lvl w:ilvl="7" w:tplc="04070019" w:tentative="1">
+      <w:start w:val="1"/>
+      <w:numFmt w:val="lowerLetter"/>
+      <w:lvlText w:val="%8."/>
+      <w:lvlJc w:val="left"/>
+      <w:pPr>
+        <w:ind w:left="5760" w:hanging="360"/>
+      </w:pPr>
+    </w:lvl>
+    <w:lvl w:ilvl="8" w:tplc="0407001B" w:tentative="1">
+      <w:start w:val="1"/>
+      <w:numFmt w:val="lowerRoman"/>
+      <w:lvlText w:val="%9."/>
+      <w:lvlJc w:val="right"/>
+      <w:pPr>
+        <w:ind w:left="6480" w:hanging="180"/>
+      </w:pPr>
+    </w:lvl>
+  </w:abstractNum>
+  <w:abstractNum w:abstractNumId="10" w15:restartNumberingAfterBreak="0">
+    <w:nsid w:val="70442963"/>
+    <w:multiLevelType w:val="hybridMultilevel"/>
+    <w:tmpl w:val="6774379C"/>
+    <w:lvl w:ilvl="0" w:tplc="04070009">
+      <w:start w:val="1"/>
+      <w:numFmt w:val="bullet"/>
+      <w:lvlText w:val=""/>
+      <w:lvlJc w:val="left"/>
+      <w:pPr>
+        <w:ind w:left="360" w:hanging="360"/>
+      </w:pPr>
+      <w:rPr>
+        <w:rFonts w:ascii="Wingdings" w:hAnsi="Wingdings" w:hint="default"/>
+      </w:rPr>
+    </w:lvl>
+    <w:lvl w:ilvl="1" w:tplc="04070003" w:tentative="1">
+      <w:start w:val="1"/>
+      <w:numFmt w:val="bullet"/>
+      <w:lvlText w:val="o"/>
+      <w:lvlJc w:val="left"/>
+      <w:pPr>
+        <w:ind w:left="1080" w:hanging="360"/>
+      </w:pPr>
+      <w:rPr>
+        <w:rFonts w:ascii="Courier New" w:hAnsi="Courier New" w:cs="Courier New" w:hint="default"/>
+      </w:rPr>
+    </w:lvl>
+    <w:lvl w:ilvl="2" w:tplc="04070005" w:tentative="1">
+      <w:start w:val="1"/>
+      <w:numFmt w:val="bullet"/>
+      <w:lvlText w:val=""/>
+      <w:lvlJc w:val="left"/>
+      <w:pPr>
+        <w:ind w:left="1800" w:hanging="360"/>
+      </w:pPr>
+      <w:rPr>
+        <w:rFonts w:ascii="Wingdings" w:hAnsi="Wingdings" w:hint="default"/>
+      </w:rPr>
+    </w:lvl>
+    <w:lvl w:ilvl="3" w:tplc="04070001" w:tentative="1">
+      <w:start w:val="1"/>
+      <w:numFmt w:val="bullet"/>
+      <w:lvlText w:val=""/>
+      <w:lvlJc w:val="left"/>
+      <w:pPr>
+        <w:ind w:left="2520" w:hanging="360"/>
+      </w:pPr>
+      <w:rPr>
+        <w:rFonts w:ascii="Symbol" w:hAnsi="Symbol" w:hint="default"/>
+      </w:rPr>
+    </w:lvl>
+    <w:lvl w:ilvl="4" w:tplc="04070003" w:tentative="1">
+      <w:start w:val="1"/>
+      <w:numFmt w:val="bullet"/>
+      <w:lvlText w:val="o"/>
+      <w:lvlJc w:val="left"/>
+      <w:pPr>
+        <w:ind w:left="3240" w:hanging="360"/>
+      </w:pPr>
+      <w:rPr>
+        <w:rFonts w:ascii="Courier New" w:hAnsi="Courier New" w:cs="Courier New" w:hint="default"/>
+      </w:rPr>
+    </w:lvl>
+    <w:lvl w:ilvl="5" w:tplc="04070005" w:tentative="1">
+      <w:start w:val="1"/>
+      <w:numFmt w:val="bullet"/>
+      <w:lvlText w:val=""/>
+      <w:lvlJc w:val="left"/>
+      <w:pPr>
+        <w:ind w:left="3960" w:hanging="360"/>
+      </w:pPr>
+      <w:rPr>
+        <w:rFonts w:ascii="Wingdings" w:hAnsi="Wingdings" w:hint="default"/>
+      </w:rPr>
+    </w:lvl>
+    <w:lvl w:ilvl="6" w:tplc="04070001" w:tentative="1">
+      <w:start w:val="1"/>
+      <w:numFmt w:val="bullet"/>
+      <w:lvlText w:val=""/>
+      <w:lvlJc w:val="left"/>
+      <w:pPr>
+        <w:ind w:left="4680" w:hanging="360"/>
+      </w:pPr>
+      <w:rPr>
+        <w:rFonts w:ascii="Symbol" w:hAnsi="Symbol" w:hint="default"/>
+      </w:rPr>
+    </w:lvl>
+    <w:lvl w:ilvl="7" w:tplc="04070003" w:tentative="1">
+      <w:start w:val="1"/>
+      <w:numFmt w:val="bullet"/>
+      <w:lvlText w:val="o"/>
+      <w:lvlJc w:val="left"/>
+      <w:pPr>
+        <w:ind w:left="5400" w:hanging="360"/>
+      </w:pPr>
+      <w:rPr>
+        <w:rFonts w:ascii="Courier New" w:hAnsi="Courier New" w:cs="Courier New" w:hint="default"/>
+      </w:rPr>
+    </w:lvl>
+    <w:lvl w:ilvl="8" w:tplc="04070005" w:tentative="1">
+      <w:start w:val="1"/>
+      <w:numFmt w:val="bullet"/>
+      <w:lvlText w:val=""/>
+      <w:lvlJc w:val="left"/>
+      <w:pPr>
+        <w:ind w:left="6120" w:hanging="360"/>
+      </w:pPr>
+      <w:rPr>
+        <w:rFonts w:ascii="Wingdings" w:hAnsi="Wingdings" w:hint="default"/>
+      </w:rPr>
+    </w:lvl>
+  </w:abstractNum>
+  <w:abstractNum w:abstractNumId="11" w15:restartNumberingAfterBreak="0">
+    <w:nsid w:val="73B527DC"/>
+    <w:multiLevelType w:val="hybridMultilevel"/>
+    <w:tmpl w:val="12465092"/>
+    <w:lvl w:ilvl="0" w:tplc="0407000F">
+      <w:start w:val="1"/>
+      <w:numFmt w:val="decimal"/>
+      <w:lvlText w:val="%1."/>
+      <w:lvlJc w:val="left"/>
+      <w:pPr>
+        <w:ind w:left="360" w:hanging="360"/>
+      </w:pPr>
+    </w:lvl>
+    <w:lvl w:ilvl="1" w:tplc="04070019" w:tentative="1">
+      <w:start w:val="1"/>
+      <w:numFmt w:val="lowerLetter"/>
+      <w:lvlText w:val="%2."/>
+      <w:lvlJc w:val="left"/>
+      <w:pPr>
+        <w:ind w:left="1080" w:hanging="360"/>
+      </w:pPr>
+    </w:lvl>
+    <w:lvl w:ilvl="2" w:tplc="0407001B" w:tentative="1">
+      <w:start w:val="1"/>
+      <w:numFmt w:val="lowerRoman"/>
+      <w:lvlText w:val="%3."/>
+      <w:lvlJc w:val="right"/>
+      <w:pPr>
+        <w:ind w:left="1800" w:hanging="180"/>
+      </w:pPr>
+    </w:lvl>
+    <w:lvl w:ilvl="3" w:tplc="0407000F" w:tentative="1">
+      <w:start w:val="1"/>
+      <w:numFmt w:val="decimal"/>
+      <w:lvlText w:val="%4."/>
+      <w:lvlJc w:val="left"/>
+      <w:pPr>
+        <w:ind w:left="2520" w:hanging="360"/>
+      </w:pPr>
+    </w:lvl>
+    <w:lvl w:ilvl="4" w:tplc="04070019" w:tentative="1">
+      <w:start w:val="1"/>
+      <w:numFmt w:val="lowerLetter"/>
+      <w:lvlText w:val="%5."/>
+      <w:lvlJc w:val="left"/>
+      <w:pPr>
+        <w:ind w:left="3240" w:hanging="360"/>
+      </w:pPr>
+    </w:lvl>
+    <w:lvl w:ilvl="5" w:tplc="0407001B" w:tentative="1">
+      <w:start w:val="1"/>
+      <w:numFmt w:val="lowerRoman"/>
+      <w:lvlText w:val="%6."/>
+      <w:lvlJc w:val="right"/>
+      <w:pPr>
+        <w:ind w:left="3960" w:hanging="180"/>
+      </w:pPr>
+    </w:lvl>
+    <w:lvl w:ilvl="6" w:tplc="0407000F" w:tentative="1">
+      <w:start w:val="1"/>
+      <w:numFmt w:val="decimal"/>
+      <w:lvlText w:val="%7."/>
+      <w:lvlJc w:val="left"/>
+      <w:pPr>
+        <w:ind w:left="4680" w:hanging="360"/>
+      </w:pPr>
+    </w:lvl>
+    <w:lvl w:ilvl="7" w:tplc="04070019" w:tentative="1">
+      <w:start w:val="1"/>
+      <w:numFmt w:val="lowerLetter"/>
+      <w:lvlText w:val="%8."/>
+      <w:lvlJc w:val="left"/>
+      <w:pPr>
+        <w:ind w:left="5400" w:hanging="360"/>
+      </w:pPr>
+    </w:lvl>
+    <w:lvl w:ilvl="8" w:tplc="0407001B" w:tentative="1">
+      <w:start w:val="1"/>
+      <w:numFmt w:val="lowerRoman"/>
+      <w:lvlText w:val="%9."/>
+      <w:lvlJc w:val="right"/>
+      <w:pPr>
+        <w:ind w:left="6120" w:hanging="180"/>
+      </w:pPr>
+    </w:lvl>
+  </w:abstractNum>
+  <w:abstractNum w:abstractNumId="12" w15:restartNumberingAfterBreak="0">
+    <w:nsid w:val="7B617961"/>
+    <w:multiLevelType w:val="hybridMultilevel"/>
+    <w:tmpl w:val="88D2628C"/>
+    <w:lvl w:ilvl="0" w:tplc="04070009">
+      <w:start w:val="1"/>
+      <w:numFmt w:val="bullet"/>
+      <w:lvlText w:val=""/>
+      <w:lvlJc w:val="left"/>
+      <w:pPr>
+        <w:ind w:left="360" w:hanging="360"/>
+      </w:pPr>
+      <w:rPr>
+        <w:rFonts w:ascii="Wingdings" w:hAnsi="Wingdings" w:hint="default"/>
+      </w:rPr>
+    </w:lvl>
+    <w:lvl w:ilvl="1" w:tplc="04070003" w:tentative="1">
+      <w:start w:val="1"/>
+      <w:numFmt w:val="bullet"/>
+      <w:lvlText w:val="o"/>
+      <w:lvlJc w:val="left"/>
+      <w:pPr>
+        <w:ind w:left="1080" w:hanging="360"/>
+      </w:pPr>
+      <w:rPr>
+        <w:rFonts w:ascii="Courier New" w:hAnsi="Courier New" w:cs="Courier New" w:hint="default"/>
+      </w:rPr>
+    </w:lvl>
+    <w:lvl w:ilvl="2" w:tplc="04070005" w:tentative="1">
+      <w:start w:val="1"/>
+      <w:numFmt w:val="bullet"/>
+      <w:lvlText w:val=""/>
+      <w:lvlJc w:val="left"/>
+      <w:pPr>
+        <w:ind w:left="1800" w:hanging="360"/>
+      </w:pPr>
+      <w:rPr>
+        <w:rFonts w:ascii="Wingdings" w:hAnsi="Wingdings" w:hint="default"/>
+      </w:rPr>
+    </w:lvl>
+    <w:lvl w:ilvl="3" w:tplc="04070001" w:tentative="1">
+      <w:start w:val="1"/>
+      <w:numFmt w:val="bullet"/>
+      <w:lvlText w:val=""/>
+      <w:lvlJc w:val="left"/>
+      <w:pPr>
+        <w:ind w:left="2520" w:hanging="360"/>
+      </w:pPr>
+      <w:rPr>
+        <w:rFonts w:ascii="Symbol" w:hAnsi="Symbol" w:hint="default"/>
+      </w:rPr>
+    </w:lvl>
+    <w:lvl w:ilvl="4" w:tplc="04070003" w:tentative="1">
+      <w:start w:val="1"/>
+      <w:numFmt w:val="bullet"/>
+      <w:lvlText w:val="o"/>
+      <w:lvlJc w:val="left"/>
+      <w:pPr>
+        <w:ind w:left="3240" w:hanging="360"/>
+      </w:pPr>
+      <w:rPr>
+        <w:rFonts w:ascii="Courier New" w:hAnsi="Courier New" w:cs="Courier New" w:hint="default"/>
+      </w:rPr>
+    </w:lvl>
+    <w:lvl w:ilvl="5" w:tplc="04070005" w:tentative="1">
+      <w:start w:val="1"/>
+      <w:numFmt w:val="bullet"/>
+      <w:lvlText w:val=""/>
+      <w:lvlJc w:val="left"/>
+      <w:pPr>
+        <w:ind w:left="3960" w:hanging="360"/>
+      </w:pPr>
+      <w:rPr>
+        <w:rFonts w:ascii="Wingdings" w:hAnsi="Wingdings" w:hint="default"/>
+      </w:rPr>
+    </w:lvl>
+    <w:lvl w:ilvl="6" w:tplc="04070001" w:tentative="1">
+      <w:start w:val="1"/>
+      <w:numFmt w:val="bullet"/>
+      <w:lvlText w:val=""/>
+      <w:lvlJc w:val="left"/>
+      <w:pPr>
+        <w:ind w:left="4680" w:hanging="360"/>
+      </w:pPr>
+      <w:rPr>
+        <w:rFonts w:ascii="Symbol" w:hAnsi="Symbol" w:hint="default"/>
+      </w:rPr>
+    </w:lvl>
+    <w:lvl w:ilvl="7" w:tplc="04070003" w:tentative="1">
+      <w:start w:val="1"/>
+      <w:numFmt w:val="bullet"/>
+      <w:lvlText w:val="o"/>
+      <w:lvlJc w:val="left"/>
+      <w:pPr>
+        <w:ind w:left="5400" w:hanging="360"/>
+      </w:pPr>
+      <w:rPr>
+        <w:rFonts w:ascii="Courier New" w:hAnsi="Courier New" w:cs="Courier New" w:hint="default"/>
+      </w:rPr>
+    </w:lvl>
+    <w:lvl w:ilvl="8" w:tplc="04070005" w:tentative="1">
+      <w:start w:val="1"/>
+      <w:numFmt w:val="bullet"/>
+      <w:lvlText w:val=""/>
+      <w:lvlJc w:val="left"/>
+      <w:pPr>
+        <w:ind w:left="6120" w:hanging="360"/>
       </w:pPr>
       <w:rPr>
         <w:rFonts w:ascii="Wingdings" w:hAnsi="Wingdings" w:hint="default"/>
@@ -914,6 +4070,42 @@
   </w:abstractNum>
   <w:num w:numId="1">
     <w:abstractNumId w:val="0"/>
+  </w:num>
+  <w:num w:numId="2">
+    <w:abstractNumId w:val="6"/>
+  </w:num>
+  <w:num w:numId="3">
+    <w:abstractNumId w:val="1"/>
+  </w:num>
+  <w:num w:numId="4">
+    <w:abstractNumId w:val="9"/>
+  </w:num>
+  <w:num w:numId="5">
+    <w:abstractNumId w:val="3"/>
+  </w:num>
+  <w:num w:numId="6">
+    <w:abstractNumId w:val="2"/>
+  </w:num>
+  <w:num w:numId="7">
+    <w:abstractNumId w:val="7"/>
+  </w:num>
+  <w:num w:numId="8">
+    <w:abstractNumId w:val="4"/>
+  </w:num>
+  <w:num w:numId="9">
+    <w:abstractNumId w:val="11"/>
+  </w:num>
+  <w:num w:numId="10">
+    <w:abstractNumId w:val="10"/>
+  </w:num>
+  <w:num w:numId="11">
+    <w:abstractNumId w:val="5"/>
+  </w:num>
+  <w:num w:numId="12">
+    <w:abstractNumId w:val="8"/>
+  </w:num>
+  <w:num w:numId="13">
+    <w:abstractNumId w:val="12"/>
   </w:num>
 </w:numbering>
 </file>
@@ -1340,6 +4532,50 @@
       <w:szCs w:val="32"/>
     </w:rPr>
   </w:style>
+  <w:style w:type="paragraph" w:styleId="berschrift2">
+    <w:name w:val="heading 2"/>
+    <w:basedOn w:val="Standard"/>
+    <w:next w:val="Standard"/>
+    <w:link w:val="berschrift2Zchn"/>
+    <w:uiPriority w:val="9"/>
+    <w:unhideWhenUsed/>
+    <w:qFormat/>
+    <w:rsid w:val="00D31089"/>
+    <w:pPr>
+      <w:keepNext/>
+      <w:keepLines/>
+      <w:spacing w:before="40" w:after="0"/>
+      <w:outlineLvl w:val="1"/>
+    </w:pPr>
+    <w:rPr>
+      <w:rFonts w:asciiTheme="majorHAnsi" w:eastAsiaTheme="majorEastAsia" w:hAnsiTheme="majorHAnsi" w:cstheme="majorBidi"/>
+      <w:color w:val="2E74B5" w:themeColor="accent1" w:themeShade="BF"/>
+      <w:sz w:val="26"/>
+      <w:szCs w:val="26"/>
+    </w:rPr>
+  </w:style>
+  <w:style w:type="paragraph" w:styleId="berschrift3">
+    <w:name w:val="heading 3"/>
+    <w:basedOn w:val="Standard"/>
+    <w:next w:val="Standard"/>
+    <w:link w:val="berschrift3Zchn"/>
+    <w:uiPriority w:val="9"/>
+    <w:unhideWhenUsed/>
+    <w:qFormat/>
+    <w:rsid w:val="00106839"/>
+    <w:pPr>
+      <w:keepNext/>
+      <w:keepLines/>
+      <w:spacing w:before="40" w:after="0"/>
+      <w:outlineLvl w:val="2"/>
+    </w:pPr>
+    <w:rPr>
+      <w:rFonts w:asciiTheme="majorHAnsi" w:eastAsiaTheme="majorEastAsia" w:hAnsiTheme="majorHAnsi" w:cstheme="majorBidi"/>
+      <w:color w:val="1F4D78" w:themeColor="accent1" w:themeShade="7F"/>
+      <w:sz w:val="24"/>
+      <w:szCs w:val="24"/>
+    </w:rPr>
+  </w:style>
   <w:style w:type="character" w:default="1" w:styleId="Absatz-Standardschriftart">
     <w:name w:val="Default Paragraph Font"/>
     <w:uiPriority w:val="1"/>
@@ -1476,6 +4712,34 @@
       <w:ind w:left="720"/>
       <w:contextualSpacing/>
     </w:pPr>
+  </w:style>
+  <w:style w:type="character" w:customStyle="1" w:styleId="berschrift2Zchn">
+    <w:name w:val="Überschrift 2 Zchn"/>
+    <w:basedOn w:val="Absatz-Standardschriftart"/>
+    <w:link w:val="berschrift2"/>
+    <w:uiPriority w:val="9"/>
+    <w:rsid w:val="00D31089"/>
+    <w:rPr>
+      <w:rFonts w:asciiTheme="majorHAnsi" w:eastAsiaTheme="majorEastAsia" w:hAnsiTheme="majorHAnsi" w:cstheme="majorBidi"/>
+      <w:color w:val="2E74B5" w:themeColor="accent1" w:themeShade="BF"/>
+      <w:sz w:val="26"/>
+      <w:szCs w:val="26"/>
+      <w:lang w:val="de-CH"/>
+    </w:rPr>
+  </w:style>
+  <w:style w:type="character" w:customStyle="1" w:styleId="berschrift3Zchn">
+    <w:name w:val="Überschrift 3 Zchn"/>
+    <w:basedOn w:val="Absatz-Standardschriftart"/>
+    <w:link w:val="berschrift3"/>
+    <w:uiPriority w:val="9"/>
+    <w:rsid w:val="00106839"/>
+    <w:rPr>
+      <w:rFonts w:asciiTheme="majorHAnsi" w:eastAsiaTheme="majorEastAsia" w:hAnsiTheme="majorHAnsi" w:cstheme="majorBidi"/>
+      <w:color w:val="1F4D78" w:themeColor="accent1" w:themeShade="7F"/>
+      <w:sz w:val="24"/>
+      <w:szCs w:val="24"/>
+      <w:lang w:val="de-CH"/>
+    </w:rPr>
   </w:style>
 </w:styles>
 </file>
@@ -1746,7 +5010,7 @@
 </file>
 
 <file path=customXml/itemProps1.xml><?xml version="1.0" encoding="utf-8"?>
-<ds:datastoreItem xmlns:ds="http://schemas.openxmlformats.org/officeDocument/2006/customXml" ds:itemID="{BCBDF64E-89C7-4581-8560-C6A4A5943A85}">
+<ds:datastoreItem xmlns:ds="http://schemas.openxmlformats.org/officeDocument/2006/customXml" ds:itemID="{88675EF3-CEAC-462A-92E6-77887EDD7374}">
   <ds:schemaRefs>
     <ds:schemaRef ds:uri="http://schemas.openxmlformats.org/officeDocument/2006/bibliography"/>
   </ds:schemaRefs>

--- a/documents/Manual Tower Hopscotch.docx
+++ b/documents/Manual Tower Hopscotch.docx
@@ -267,7 +267,7 @@
           <w:noProof/>
           <w:lang w:val="en-US"/>
         </w:rPr>
-        <w:t>06.12.2017</w:t>
+        <w:t>07.12.2017</w:t>
       </w:r>
       <w:r>
         <w:rPr>
@@ -296,44 +296,171 @@
         </w:rPr>
         <w:tab/>
       </w:r>
-      <w:r>
-        <w:rPr>
-          <w:lang w:val="en-US"/>
-        </w:rPr>
-        <w:t>The</w:t>
-      </w:r>
-      <w:r>
-        <w:rPr>
-          <w:lang w:val="en-US"/>
-        </w:rPr>
-        <w:t xml:space="preserve"> 3D Tower Defense Game</w:t>
+      <w:proofErr w:type="gramStart"/>
+      <w:r>
+        <w:rPr>
+          <w:lang w:val="en-US"/>
+        </w:rPr>
+        <w:t>T</w:t>
+      </w:r>
+      <w:r>
+        <w:rPr>
+          <w:lang w:val="en-US"/>
+        </w:rPr>
+        <w:t>he</w:t>
+      </w:r>
+      <w:proofErr w:type="gramEnd"/>
+      <w:r>
+        <w:rPr>
+          <w:lang w:val="en-US"/>
+        </w:rPr>
+        <w:t xml:space="preserve"> Multi Layered Tower Defense Game</w:t>
       </w:r>
     </w:p>
     <w:p>
       <w:pPr>
-        <w:jc w:val="both"/>
-        <w:rPr>
-          <w:lang w:val="en-US"/>
-        </w:rPr>
-      </w:pPr>
+        <w:rPr>
+          <w:lang w:val="en-US"/>
+        </w:rPr>
+      </w:pPr>
+      <w:r>
+        <w:rPr>
+          <w:lang w:val="en-US"/>
+        </w:rPr>
+        <w:t>Tower Hopscotch is a new take on the popular video game genre called tower defense. The player’s</w:t>
+      </w:r>
+      <w:r>
+        <w:rPr>
+          <w:lang w:val="en-US"/>
+        </w:rPr>
+        <w:t xml:space="preserve"> </w:t>
+      </w:r>
+      <w:proofErr w:type="gramStart"/>
+      <w:r>
+        <w:rPr>
+          <w:lang w:val="en-US"/>
+        </w:rPr>
+        <w:t>ultimate goal</w:t>
+      </w:r>
+      <w:proofErr w:type="gramEnd"/>
+      <w:r>
+        <w:rPr>
+          <w:lang w:val="en-US"/>
+        </w:rPr>
+        <w:t xml:space="preserve"> is to survive </w:t>
+      </w:r>
+      <w:r>
+        <w:rPr>
+          <w:lang w:val="en-US"/>
+        </w:rPr>
+        <w:t xml:space="preserve">multiple waves of </w:t>
+      </w:r>
+      <w:r>
+        <w:rPr>
+          <w:lang w:val="en-US"/>
+        </w:rPr>
+        <w:t>enem</w:t>
+      </w:r>
+      <w:r>
+        <w:rPr>
+          <w:lang w:val="en-US"/>
+        </w:rPr>
+        <w:t>ies</w:t>
+      </w:r>
+      <w:r>
+        <w:rPr>
+          <w:lang w:val="en-US"/>
+        </w:rPr>
+        <w:t xml:space="preserve"> </w:t>
+      </w:r>
+      <w:r>
+        <w:rPr>
+          <w:lang w:val="en-US"/>
+        </w:rPr>
+        <w:t>by building</w:t>
+      </w:r>
+      <w:r>
+        <w:rPr>
+          <w:lang w:val="en-US"/>
+        </w:rPr>
+        <w:t xml:space="preserve"> and managing</w:t>
+      </w:r>
+      <w:r>
+        <w:rPr>
+          <w:lang w:val="en-US"/>
+        </w:rPr>
+        <w:t xml:space="preserve"> towers</w:t>
+      </w:r>
+      <w:r>
+        <w:rPr>
+          <w:lang w:val="en-US"/>
+        </w:rPr>
+        <w:t>. Said towers</w:t>
+      </w:r>
+      <w:r>
+        <w:rPr>
+          <w:lang w:val="en-US"/>
+        </w:rPr>
+        <w:t xml:space="preserve"> </w:t>
+      </w:r>
+      <w:r>
+        <w:rPr>
+          <w:lang w:val="en-US"/>
+        </w:rPr>
+        <w:t xml:space="preserve">defend the castle </w:t>
+      </w:r>
+      <w:r>
+        <w:rPr>
+          <w:lang w:val="en-US"/>
+        </w:rPr>
+        <w:t xml:space="preserve">and therefore the player’s health </w:t>
+      </w:r>
+      <w:r>
+        <w:rPr>
+          <w:lang w:val="en-US"/>
+        </w:rPr>
+        <w:t xml:space="preserve">by </w:t>
+      </w:r>
+      <w:r>
+        <w:rPr>
+          <w:lang w:val="en-US"/>
+        </w:rPr>
+        <w:t>shoot</w:t>
+      </w:r>
+      <w:r>
+        <w:rPr>
+          <w:lang w:val="en-US"/>
+        </w:rPr>
+        <w:t>ing</w:t>
+      </w:r>
+      <w:r>
+        <w:rPr>
+          <w:lang w:val="en-US"/>
+        </w:rPr>
+        <w:t xml:space="preserve"> enemies</w:t>
+      </w:r>
+      <w:r>
+        <w:rPr>
+          <w:lang w:val="en-US"/>
+        </w:rPr>
+        <w:t>.</w:t>
+      </w:r>
+      <w:r>
+        <w:rPr>
+          <w:lang w:val="en-US"/>
+        </w:rPr>
+        <w:t xml:space="preserve"> </w:t>
+      </w:r>
       <w:r>
         <w:rPr>
           <w:noProof/>
           <w:lang w:val="en-US"/>
         </w:rPr>
         <w:drawing>
-          <wp:anchor distT="0" distB="0" distL="114300" distR="114300" simplePos="0" relativeHeight="251658240" behindDoc="0" locked="0" layoutInCell="1" allowOverlap="1">
-            <wp:simplePos x="0" y="0"/>
-            <wp:positionH relativeFrom="margin">
-              <wp:align>left</wp:align>
-            </wp:positionH>
-            <wp:positionV relativeFrom="paragraph">
-              <wp:posOffset>632460</wp:posOffset>
-            </wp:positionV>
-            <wp:extent cx="5866130" cy="3165475"/>
-            <wp:effectExtent l="19050" t="0" r="20320" b="911225"/>
-            <wp:wrapTopAndBottom/>
-            <wp:docPr id="2" name="Grafik 2"/>
+          <wp:inline distT="0" distB="0" distL="0" distR="0">
+            <wp:extent cx="5752465" cy="3094355"/>
+            <wp:effectExtent l="0" t="0" r="635" b="0"/>
+            <wp:docPr id="5" name="Grafik 5"/>
             <wp:cNvGraphicFramePr>
               <a:graphicFrameLocks xmlns:a="http://schemas.openxmlformats.org/drawingml/2006/main" noChangeAspect="1"/>
             </wp:cNvGraphicFramePr>
@@ -362,164 +489,21 @@
                   <pic:spPr bwMode="auto">
                     <a:xfrm>
                       <a:off x="0" y="0"/>
-                      <a:ext cx="5866130" cy="3165475"/>
+                      <a:ext cx="5752465" cy="3094355"/>
                     </a:xfrm>
-                    <a:prstGeom prst="roundRect">
-                      <a:avLst>
-                        <a:gd name="adj" fmla="val 8594"/>
-                      </a:avLst>
+                    <a:prstGeom prst="rect">
+                      <a:avLst/>
                     </a:prstGeom>
-                    <a:solidFill>
-                      <a:srgbClr val="FFFFFF">
-                        <a:shade val="85000"/>
-                      </a:srgbClr>
-                    </a:solidFill>
+                    <a:noFill/>
                     <a:ln>
                       <a:noFill/>
                     </a:ln>
-                    <a:effectLst>
-                      <a:reflection blurRad="12700" stA="38000" endPos="28000" dist="5000" dir="5400000" sy="-100000" algn="bl" rotWithShape="0"/>
-                    </a:effectLst>
                   </pic:spPr>
                 </pic:pic>
               </a:graphicData>
             </a:graphic>
-            <wp14:sizeRelH relativeFrom="page">
-              <wp14:pctWidth>0</wp14:pctWidth>
-            </wp14:sizeRelH>
-            <wp14:sizeRelV relativeFrom="page">
-              <wp14:pctHeight>0</wp14:pctHeight>
-            </wp14:sizeRelV>
-          </wp:anchor>
+          </wp:inline>
         </w:drawing>
-      </w:r>
-      <w:r>
-        <w:rPr>
-          <w:lang w:val="en-US"/>
-        </w:rPr>
-        <w:t>Tower Hopscotch is a new take on the popular video game genre called tower defense. The player’s</w:t>
-      </w:r>
-      <w:r>
-        <w:rPr>
-          <w:lang w:val="en-US"/>
-        </w:rPr>
-        <w:t xml:space="preserve"> </w:t>
-      </w:r>
-      <w:proofErr w:type="gramStart"/>
-      <w:r>
-        <w:rPr>
-          <w:lang w:val="en-US"/>
-        </w:rPr>
-        <w:t>ultimate goal</w:t>
-      </w:r>
-      <w:proofErr w:type="gramEnd"/>
-      <w:r>
-        <w:rPr>
-          <w:lang w:val="en-US"/>
-        </w:rPr>
-        <w:t xml:space="preserve"> is to survive </w:t>
-      </w:r>
-      <w:r>
-        <w:rPr>
-          <w:lang w:val="en-US"/>
-        </w:rPr>
-        <w:t xml:space="preserve">multiple waves of </w:t>
-      </w:r>
-      <w:r>
-        <w:rPr>
-          <w:lang w:val="en-US"/>
-        </w:rPr>
-        <w:t>enem</w:t>
-      </w:r>
-      <w:r>
-        <w:rPr>
-          <w:lang w:val="en-US"/>
-        </w:rPr>
-        <w:t>ies</w:t>
-      </w:r>
-      <w:r>
-        <w:rPr>
-          <w:lang w:val="en-US"/>
-        </w:rPr>
-        <w:t xml:space="preserve"> </w:t>
-      </w:r>
-      <w:r>
-        <w:rPr>
-          <w:lang w:val="en-US"/>
-        </w:rPr>
-        <w:t>by building</w:t>
-      </w:r>
-      <w:r>
-        <w:rPr>
-          <w:lang w:val="en-US"/>
-        </w:rPr>
-        <w:t xml:space="preserve"> and managing</w:t>
-      </w:r>
-      <w:r>
-        <w:rPr>
-          <w:lang w:val="en-US"/>
-        </w:rPr>
-        <w:t xml:space="preserve"> towers</w:t>
-      </w:r>
-      <w:r>
-        <w:rPr>
-          <w:lang w:val="en-US"/>
-        </w:rPr>
-        <w:t>. Said towers</w:t>
-      </w:r>
-      <w:r>
-        <w:rPr>
-          <w:lang w:val="en-US"/>
-        </w:rPr>
-        <w:t xml:space="preserve"> </w:t>
-      </w:r>
-      <w:r>
-        <w:rPr>
-          <w:lang w:val="en-US"/>
-        </w:rPr>
-        <w:t xml:space="preserve">defend the castle </w:t>
-      </w:r>
-      <w:r>
-        <w:rPr>
-          <w:lang w:val="en-US"/>
-        </w:rPr>
-        <w:t xml:space="preserve">and therefore the player’s health </w:t>
-      </w:r>
-      <w:r>
-        <w:rPr>
-          <w:lang w:val="en-US"/>
-        </w:rPr>
-        <w:t xml:space="preserve">by </w:t>
-      </w:r>
-      <w:r>
-        <w:rPr>
-          <w:lang w:val="en-US"/>
-        </w:rPr>
-        <w:t>shoot</w:t>
-      </w:r>
-      <w:r>
-        <w:rPr>
-          <w:lang w:val="en-US"/>
-        </w:rPr>
-        <w:t>ing</w:t>
-      </w:r>
-      <w:r>
-        <w:rPr>
-          <w:lang w:val="en-US"/>
-        </w:rPr>
-        <w:t xml:space="preserve"> enemies</w:t>
-      </w:r>
-      <w:r>
-        <w:rPr>
-          <w:lang w:val="en-US"/>
-        </w:rPr>
-        <w:t>.</w:t>
-      </w:r>
-      <w:r>
-        <w:rPr>
-          <w:lang w:val="en-US"/>
-        </w:rPr>
-        <w:t xml:space="preserve"> </w:t>
       </w:r>
     </w:p>
     <w:p>
@@ -621,7 +605,49 @@
         <w:rPr>
           <w:lang w:val="en-US"/>
         </w:rPr>
-        <w:t>aves are called by player manually until there are either no wave left, or the player has lost.</w:t>
+        <w:t xml:space="preserve">aves are called by </w:t>
+      </w:r>
+      <w:r>
+        <w:rPr>
+          <w:lang w:val="en-US"/>
+        </w:rPr>
+        <w:t xml:space="preserve">the </w:t>
+      </w:r>
+      <w:r>
+        <w:rPr>
+          <w:lang w:val="en-US"/>
+        </w:rPr>
+        <w:t xml:space="preserve">player </w:t>
+      </w:r>
+      <w:r>
+        <w:rPr>
+          <w:lang w:val="en-US"/>
+        </w:rPr>
+        <w:t>manual</w:t>
+      </w:r>
+      <w:r>
+        <w:rPr>
+          <w:lang w:val="en-US"/>
+        </w:rPr>
+        <w:t xml:space="preserve">ly </w:t>
+      </w:r>
+      <w:r>
+        <w:rPr>
+          <w:lang w:val="en-US"/>
+        </w:rPr>
+        <w:t>until there are either no wave</w:t>
+      </w:r>
+      <w:r>
+        <w:rPr>
+          <w:lang w:val="en-US"/>
+        </w:rPr>
+        <w:t>s</w:t>
+      </w:r>
+      <w:r>
+        <w:rPr>
+          <w:lang w:val="en-US"/>
+        </w:rPr>
+        <w:t xml:space="preserve"> left, or the player has lost.</w:t>
       </w:r>
     </w:p>
     <w:p>
@@ -654,12 +680,6 @@
         </w:rPr>
         <w:t>s health.</w:t>
       </w:r>
-      <w:r>
-        <w:rPr>
-          <w:lang w:val="en-US"/>
-        </w:rPr>
-        <w:t xml:space="preserve"> </w:t>
-      </w:r>
     </w:p>
     <w:p>
       <w:pPr>
@@ -677,190 +697,233 @@
         <w:rPr>
           <w:lang w:val="en-US"/>
         </w:rPr>
-        <w:t>Towers can shoot enemies</w:t>
-      </w:r>
-      <w:r>
-        <w:rPr>
-          <w:lang w:val="en-US"/>
-        </w:rPr>
-        <w:t xml:space="preserve"> in a </w:t>
-      </w:r>
-      <w:r>
-        <w:rPr>
-          <w:lang w:val="en-US"/>
-        </w:rPr>
-        <w:t>defined</w:t>
-      </w:r>
-      <w:r>
-        <w:rPr>
-          <w:lang w:val="en-US"/>
-        </w:rPr>
-        <w:t xml:space="preserve"> range</w:t>
-      </w:r>
-      <w:r>
-        <w:rPr>
-          <w:lang w:val="en-US"/>
-        </w:rPr>
-        <w:t xml:space="preserve"> </w:t>
-      </w:r>
-      <w:r>
-        <w:rPr>
-          <w:lang w:val="en-US"/>
-        </w:rPr>
-        <w:t>to</w:t>
-      </w:r>
-      <w:r>
-        <w:rPr>
-          <w:lang w:val="en-US"/>
-        </w:rPr>
-        <w:t xml:space="preserve"> reduce their health and</w:t>
-      </w:r>
-      <w:r>
-        <w:rPr>
-          <w:lang w:val="en-US"/>
-        </w:rPr>
-        <w:t xml:space="preserve"> </w:t>
-      </w:r>
-      <w:r>
-        <w:rPr>
-          <w:lang w:val="en-US"/>
-        </w:rPr>
-        <w:t xml:space="preserve">eventually </w:t>
-      </w:r>
-      <w:r>
-        <w:rPr>
-          <w:lang w:val="en-US"/>
-        </w:rPr>
-        <w:t>kill them.</w:t>
-      </w:r>
-      <w:r>
-        <w:rPr>
-          <w:lang w:val="en-US"/>
-        </w:rPr>
-        <w:t xml:space="preserve"> </w:t>
-      </w:r>
-      <w:r>
-        <w:rPr>
-          <w:lang w:val="en-US"/>
-        </w:rPr>
-        <w:t>For every destroyed enemy, the player receives a small amount of gold.</w:t>
+        <w:t>All Enemies move forward down the lane, but they</w:t>
+      </w:r>
+      <w:r>
+        <w:rPr>
+          <w:lang w:val="en-US"/>
+        </w:rPr>
+        <w:t xml:space="preserve"> can</w:t>
+      </w:r>
+      <w:r>
+        <w:rPr>
+          <w:lang w:val="en-US"/>
+        </w:rPr>
+        <w:t xml:space="preserve"> hop</w:t>
+      </w:r>
+      <w:r>
+        <w:rPr>
+          <w:lang w:val="en-US"/>
+        </w:rPr>
+        <w:t xml:space="preserve"> between different layers</w:t>
+      </w:r>
+      <w:r>
+        <w:rPr>
+          <w:lang w:val="en-US"/>
+        </w:rPr>
+        <w:t xml:space="preserve"> as well.</w:t>
       </w:r>
     </w:p>
     <w:p>
       <w:pPr>
-        <w:pStyle w:val="berschrift3"/>
-        <w:rPr>
-          <w:lang w:val="en-US"/>
-        </w:rPr>
-      </w:pPr>
-      <w:r>
-        <w:rPr>
-          <w:lang w:val="en-US"/>
-        </w:rPr>
-        <w:t>Prototype Disclaimer</w:t>
+        <w:pStyle w:val="Listenabsatz"/>
+        <w:numPr>
+          <w:ilvl w:val="0"/>
+          <w:numId w:val="11"/>
+        </w:numPr>
+        <w:jc w:val="both"/>
+        <w:rPr>
+          <w:lang w:val="en-US"/>
+        </w:rPr>
+      </w:pPr>
+      <w:r>
+        <w:rPr>
+          <w:lang w:val="en-US"/>
+        </w:rPr>
+        <w:t>Towers can shoot enemies</w:t>
+      </w:r>
+      <w:r>
+        <w:rPr>
+          <w:lang w:val="en-US"/>
+        </w:rPr>
+        <w:t xml:space="preserve"> in a </w:t>
+      </w:r>
+      <w:r>
+        <w:rPr>
+          <w:lang w:val="en-US"/>
+        </w:rPr>
+        <w:t>defined</w:t>
+      </w:r>
+      <w:r>
+        <w:rPr>
+          <w:lang w:val="en-US"/>
+        </w:rPr>
+        <w:t xml:space="preserve"> range</w:t>
+      </w:r>
+      <w:r>
+        <w:rPr>
+          <w:lang w:val="en-US"/>
+        </w:rPr>
+        <w:t xml:space="preserve"> </w:t>
+      </w:r>
+      <w:r>
+        <w:rPr>
+          <w:lang w:val="en-US"/>
+        </w:rPr>
+        <w:t>to</w:t>
+      </w:r>
+      <w:r>
+        <w:rPr>
+          <w:lang w:val="en-US"/>
+        </w:rPr>
+        <w:t xml:space="preserve"> reduce their health and</w:t>
+      </w:r>
+      <w:r>
+        <w:rPr>
+          <w:lang w:val="en-US"/>
+        </w:rPr>
+        <w:t xml:space="preserve"> </w:t>
+      </w:r>
+      <w:r>
+        <w:rPr>
+          <w:lang w:val="en-US"/>
+        </w:rPr>
+        <w:t xml:space="preserve">eventually </w:t>
+      </w:r>
+      <w:r>
+        <w:rPr>
+          <w:lang w:val="en-US"/>
+        </w:rPr>
+        <w:t>kill them.</w:t>
+      </w:r>
+      <w:r>
+        <w:rPr>
+          <w:lang w:val="en-US"/>
+        </w:rPr>
+        <w:t xml:space="preserve"> </w:t>
+      </w:r>
+      <w:r>
+        <w:rPr>
+          <w:lang w:val="en-US"/>
+        </w:rPr>
+        <w:t>For every destroyed enemy, the player receives a small amount of gold.</w:t>
       </w:r>
     </w:p>
     <w:p>
       <w:pPr>
-        <w:jc w:val="both"/>
-        <w:rPr>
-          <w:lang w:val="en-US"/>
-        </w:rPr>
-      </w:pPr>
-      <w:r>
-        <w:rPr>
-          <w:lang w:val="en-US"/>
-        </w:rPr>
-        <w:t xml:space="preserve">Since this is </w:t>
-      </w:r>
-      <w:r>
-        <w:rPr>
-          <w:lang w:val="en-US"/>
-        </w:rPr>
-        <w:t xml:space="preserve">only </w:t>
-      </w:r>
-      <w:r>
-        <w:rPr>
-          <w:lang w:val="en-US"/>
-        </w:rPr>
-        <w:t xml:space="preserve">the prototype of the game, </w:t>
-      </w:r>
-      <w:r>
-        <w:rPr>
-          <w:lang w:val="en-US"/>
-        </w:rPr>
-        <w:t>the different l</w:t>
-      </w:r>
-      <w:r>
-        <w:rPr>
-          <w:lang w:val="en-US"/>
-        </w:rPr>
-        <w:t xml:space="preserve">ayers </w:t>
-      </w:r>
-      <w:r>
-        <w:rPr>
-          <w:lang w:val="en-US"/>
-        </w:rPr>
-        <w:t>Hell (red), Earth</w:t>
-      </w:r>
-      <w:r>
-        <w:rPr>
-          <w:lang w:val="en-US"/>
-        </w:rPr>
-        <w:t xml:space="preserve"> </w:t>
-      </w:r>
-      <w:r>
-        <w:rPr>
-          <w:lang w:val="en-US"/>
-        </w:rPr>
-        <w:t xml:space="preserve">(green) and Heaven (white) </w:t>
-      </w:r>
-      <w:r>
-        <w:rPr>
-          <w:lang w:val="en-US"/>
-        </w:rPr>
-        <w:t>are</w:t>
-      </w:r>
-      <w:r>
-        <w:rPr>
-          <w:lang w:val="en-US"/>
-        </w:rPr>
-        <w:t xml:space="preserve"> only</w:t>
-      </w:r>
-      <w:r>
-        <w:rPr>
-          <w:lang w:val="en-US"/>
-        </w:rPr>
-        <w:t xml:space="preserve"> </w:t>
-      </w:r>
-      <w:r>
-        <w:rPr>
-          <w:lang w:val="en-US"/>
-        </w:rPr>
-        <w:t>presented two dimensionall</w:t>
-      </w:r>
-      <w:r>
-        <w:rPr>
-          <w:lang w:val="en-US"/>
-        </w:rPr>
-        <w:t>y.</w:t>
+        <w:pStyle w:val="berschrift3"/>
+        <w:rPr>
+          <w:lang w:val="en-US"/>
+        </w:rPr>
+      </w:pPr>
+      <w:r>
+        <w:rPr>
+          <w:lang w:val="en-US"/>
+        </w:rPr>
+        <w:t>Prototype Disclaimer</w:t>
       </w:r>
     </w:p>
     <w:p>
       <w:pPr>
-        <w:rPr>
-          <w:lang w:val="en-US"/>
-        </w:rPr>
-      </w:pPr>
-      <w:r>
-        <w:rPr>
-          <w:lang w:val="en-US"/>
-        </w:rPr>
-        <w:br w:type="page"/>
+        <w:jc w:val="both"/>
+        <w:rPr>
+          <w:lang w:val="en-US"/>
+        </w:rPr>
+      </w:pPr>
+      <w:r>
+        <w:rPr>
+          <w:lang w:val="en-US"/>
+        </w:rPr>
+        <w:t xml:space="preserve">Since this is </w:t>
+      </w:r>
+      <w:r>
+        <w:rPr>
+          <w:lang w:val="en-US"/>
+        </w:rPr>
+        <w:t xml:space="preserve">only </w:t>
+      </w:r>
+      <w:r>
+        <w:rPr>
+          <w:lang w:val="en-US"/>
+        </w:rPr>
+        <w:t xml:space="preserve">the prototype of the game, </w:t>
+      </w:r>
+      <w:r>
+        <w:rPr>
+          <w:lang w:val="en-US"/>
+        </w:rPr>
+        <w:t>the different l</w:t>
+      </w:r>
+      <w:r>
+        <w:rPr>
+          <w:lang w:val="en-US"/>
+        </w:rPr>
+        <w:t xml:space="preserve">ayers </w:t>
+      </w:r>
+      <w:r>
+        <w:rPr>
+          <w:lang w:val="en-US"/>
+        </w:rPr>
+        <w:t>Hell (red), Earth</w:t>
+      </w:r>
+      <w:r>
+        <w:rPr>
+          <w:lang w:val="en-US"/>
+        </w:rPr>
+        <w:t xml:space="preserve"> </w:t>
+      </w:r>
+      <w:r>
+        <w:rPr>
+          <w:lang w:val="en-US"/>
+        </w:rPr>
+        <w:t xml:space="preserve">(green) and Heaven (white) </w:t>
+      </w:r>
+      <w:r>
+        <w:rPr>
+          <w:lang w:val="en-US"/>
+        </w:rPr>
+        <w:t>are</w:t>
+      </w:r>
+      <w:r>
+        <w:rPr>
+          <w:lang w:val="en-US"/>
+        </w:rPr>
+        <w:t xml:space="preserve"> only</w:t>
+      </w:r>
+      <w:r>
+        <w:rPr>
+          <w:lang w:val="en-US"/>
+        </w:rPr>
+        <w:t xml:space="preserve"> </w:t>
+      </w:r>
+      <w:r>
+        <w:rPr>
+          <w:lang w:val="en-US"/>
+        </w:rPr>
+        <w:t>presented two dimensionall</w:t>
+      </w:r>
+      <w:r>
+        <w:rPr>
+          <w:lang w:val="en-US"/>
+        </w:rPr>
+        <w:t>y.</w:t>
       </w:r>
     </w:p>
     <w:p>
       <w:pPr>
+        <w:rPr>
+          <w:lang w:val="en-US"/>
+        </w:rPr>
+      </w:pPr>
+      <w:r>
+        <w:rPr>
+          <w:lang w:val="en-US"/>
+        </w:rPr>
+        <w:br w:type="page"/>
+      </w:r>
+    </w:p>
+    <w:p>
+      <w:pPr>
         <w:pStyle w:val="berschrift1"/>
         <w:rPr>
           <w:lang w:val="en-US"/>
@@ -879,8 +942,6 @@
         </w:rPr>
         <w:t>L</w:t>
       </w:r>
-      <w:bookmarkStart w:id="1" w:name="_GoBack"/>
-      <w:bookmarkEnd w:id="1"/>
       <w:r>
         <w:rPr>
           <w:lang w:val="en-US"/>
@@ -903,13 +964,13 @@
           <wp:anchor distT="0" distB="0" distL="114300" distR="114300" simplePos="0" relativeHeight="251660288" behindDoc="0" locked="0" layoutInCell="1" allowOverlap="1">
             <wp:simplePos x="0" y="0"/>
             <wp:positionH relativeFrom="margin">
-              <wp:posOffset>5128865</wp:posOffset>
+              <wp:posOffset>5021935</wp:posOffset>
             </wp:positionH>
             <wp:positionV relativeFrom="paragraph">
-              <wp:posOffset>575975</wp:posOffset>
+              <wp:posOffset>554680</wp:posOffset>
             </wp:positionV>
-            <wp:extent cx="445864" cy="372139"/>
-            <wp:effectExtent l="0" t="0" r="0" b="8890"/>
+            <wp:extent cx="573254" cy="478465"/>
+            <wp:effectExtent l="0" t="0" r="0" b="0"/>
             <wp:wrapNone/>
             <wp:docPr id="14" name="Grafik 14"/>
             <wp:cNvGraphicFramePr>
@@ -938,7 +999,7 @@
                   <pic:spPr bwMode="auto">
                     <a:xfrm>
                       <a:off x="0" y="0"/>
-                      <a:ext cx="451466" cy="376815"/>
+                      <a:ext cx="573254" cy="478465"/>
                     </a:xfrm>
                     <a:prstGeom prst="rect">
                       <a:avLst/>
@@ -1722,6 +1783,7 @@
     </w:p>
     <w:p>
       <w:pPr>
+        <w:jc w:val="both"/>
         <w:rPr>
           <w:lang w:val="en-US"/>
         </w:rPr>
@@ -1826,9 +1888,9 @@
         </w:rPr>
         <w:drawing>
           <wp:inline distT="0" distB="0" distL="0" distR="0">
-            <wp:extent cx="181155" cy="169833"/>
-            <wp:effectExtent l="0" t="0" r="0" b="1905"/>
-            <wp:docPr id="32" name="Grafik 32"/>
+            <wp:extent cx="154820" cy="144264"/>
+            <wp:effectExtent l="0" t="0" r="0" b="8255"/>
+            <wp:docPr id="9" name="Grafik 9"/>
             <wp:cNvGraphicFramePr>
               <a:graphicFrameLocks xmlns:a="http://schemas.openxmlformats.org/drawingml/2006/main" noChangeAspect="1"/>
             </wp:cNvGraphicFramePr>
@@ -1836,7 +1898,7 @@
               <a:graphicData uri="http://schemas.openxmlformats.org/drawingml/2006/picture">
                 <pic:pic xmlns:pic="http://schemas.openxmlformats.org/drawingml/2006/picture">
                   <pic:nvPicPr>
-                    <pic:cNvPr id="0" name="Picture 57"/>
+                    <pic:cNvPr id="0" name="Picture 4"/>
                     <pic:cNvPicPr>
                       <a:picLocks noChangeAspect="1" noChangeArrowheads="1"/>
                     </pic:cNvPicPr>
@@ -1857,7 +1919,7 @@
                   <pic:spPr bwMode="auto">
                     <a:xfrm>
                       <a:off x="0" y="0"/>
-                      <a:ext cx="184807" cy="173257"/>
+                      <a:ext cx="161786" cy="150755"/>
                     </a:xfrm>
                     <a:prstGeom prst="rect">
                       <a:avLst/>
@@ -1937,6 +1999,7 @@
     </w:p>
     <w:p>
       <w:pPr>
+        <w:jc w:val="both"/>
         <w:rPr>
           <w:lang w:val="en-US"/>
         </w:rPr>
@@ -2010,8 +2073,8 @@
         </w:rPr>
         <w:drawing>
           <wp:inline distT="0" distB="0" distL="0" distR="0">
-            <wp:extent cx="3179135" cy="2819746"/>
-            <wp:effectExtent l="0" t="0" r="2540" b="0"/>
+            <wp:extent cx="2004060" cy="1209675"/>
+            <wp:effectExtent l="0" t="0" r="0" b="9525"/>
             <wp:docPr id="34" name="Grafik 34"/>
             <wp:cNvGraphicFramePr>
               <a:graphicFrameLocks xmlns:a="http://schemas.openxmlformats.org/drawingml/2006/main" noChangeAspect="1"/>
@@ -2025,7 +2088,7 @@
                       <a:picLocks noChangeAspect="1" noChangeArrowheads="1"/>
                     </pic:cNvPicPr>
                   </pic:nvPicPr>
-                  <pic:blipFill>
+                  <pic:blipFill rotWithShape="1">
                     <a:blip r:embed="rId20">
                       <a:extLst>
                         <a:ext uri="{28A0092B-C50C-407E-A947-70E740481C1C}">
@@ -2033,15 +2096,13 @@
                         </a:ext>
                       </a:extLst>
                     </a:blip>
-                    <a:srcRect/>
-                    <a:stretch>
-                      <a:fillRect/>
-                    </a:stretch>
+                    <a:srcRect l="29009" t="23960" b="27727"/>
+                    <a:stretch/>
                   </pic:blipFill>
                   <pic:spPr bwMode="auto">
                     <a:xfrm>
                       <a:off x="0" y="0"/>
-                      <a:ext cx="3212564" cy="2849396"/>
+                      <a:ext cx="2044923" cy="1234340"/>
                     </a:xfrm>
                     <a:prstGeom prst="rect">
                       <a:avLst/>
@@ -2050,6 +2111,11 @@
                     <a:ln>
                       <a:noFill/>
                     </a:ln>
+                    <a:extLst>
+                      <a:ext uri="{53640926-AAD7-44D8-BBD7-CCE9431645EC}">
+                        <a14:shadowObscured xmlns:a14="http://schemas.microsoft.com/office/drawing/2010/main"/>
+                      </a:ext>
+                    </a:extLst>
                   </pic:spPr>
                 </pic:pic>
               </a:graphicData>
@@ -2065,6 +2131,7 @@
           <w:ilvl w:val="0"/>
           <w:numId w:val="12"/>
         </w:numPr>
+        <w:jc w:val="both"/>
         <w:rPr>
           <w:lang w:val="en-US"/>
         </w:rPr>
@@ -2142,6 +2209,7 @@
           <w:ilvl w:val="0"/>
           <w:numId w:val="12"/>
         </w:numPr>
+        <w:jc w:val="both"/>
         <w:rPr>
           <w:lang w:val="en-US"/>
         </w:rPr>
@@ -2167,13 +2235,12 @@
       <w:r>
         <w:rPr>
           <w:noProof/>
-          <w:lang w:val="en-US"/>
         </w:rPr>
         <w:drawing>
-          <wp:inline distT="0" distB="0" distL="0" distR="0" wp14:anchorId="1F45F324" wp14:editId="598D7223">
-            <wp:extent cx="179985" cy="179985"/>
+          <wp:inline distT="0" distB="0" distL="0" distR="0">
+            <wp:extent cx="179121" cy="179121"/>
             <wp:effectExtent l="0" t="0" r="0" b="0"/>
-            <wp:docPr id="37" name="Grafik 37"/>
+            <wp:docPr id="8" name="Grafik 8"/>
             <wp:cNvGraphicFramePr>
               <a:graphicFrameLocks xmlns:a="http://schemas.openxmlformats.org/drawingml/2006/main" noChangeAspect="1"/>
             </wp:cNvGraphicFramePr>
@@ -2181,7 +2248,7 @@
               <a:graphicData uri="http://schemas.openxmlformats.org/drawingml/2006/picture">
                 <pic:pic xmlns:pic="http://schemas.openxmlformats.org/drawingml/2006/picture">
                   <pic:nvPicPr>
-                    <pic:cNvPr id="0" name="Picture 61"/>
+                    <pic:cNvPr id="0" name="Picture 2"/>
                     <pic:cNvPicPr>
                       <a:picLocks noChangeAspect="1" noChangeArrowheads="1"/>
                     </pic:cNvPicPr>
@@ -2202,7 +2269,7 @@
                   <pic:spPr bwMode="auto">
                     <a:xfrm>
                       <a:off x="0" y="0"/>
-                      <a:ext cx="186678" cy="186678"/>
+                      <a:ext cx="182048" cy="182048"/>
                     </a:xfrm>
                     <a:prstGeom prst="rect">
                       <a:avLst/>
@@ -2269,6 +2336,7 @@
     </w:p>
     <w:p>
       <w:pPr>
+        <w:jc w:val="both"/>
         <w:rPr>
           <w:lang w:val="en-US"/>
         </w:rPr>
@@ -2307,6 +2375,7 @@
     <w:p>
       <w:pPr>
         <w:pStyle w:val="berschrift2"/>
+        <w:jc w:val="both"/>
         <w:rPr>
           <w:lang w:val="en-US"/>
         </w:rPr>
@@ -2320,6 +2389,7 @@
     </w:p>
     <w:p>
       <w:pPr>
+        <w:jc w:val="both"/>
         <w:rPr>
           <w:lang w:val="en-US"/>
         </w:rPr>
@@ -2416,6 +2486,7 @@
           <w:ilvl w:val="0"/>
           <w:numId w:val="13"/>
         </w:numPr>
+        <w:jc w:val="both"/>
         <w:rPr>
           <w:lang w:val="en-US"/>
         </w:rPr>
@@ -2495,6 +2566,7 @@
     </w:p>
     <w:p>
       <w:pPr>
+        <w:jc w:val="both"/>
         <w:rPr>
           <w:lang w:val="en-US"/>
         </w:rPr>
@@ -2578,9 +2650,658 @@
         <w:t>.</w:t>
       </w:r>
     </w:p>
+    <w:p>
+      <w:pPr>
+        <w:rPr>
+          <w:lang w:val="en-US"/>
+        </w:rPr>
+      </w:pPr>
+      <w:r>
+        <w:rPr>
+          <w:lang w:val="en-US"/>
+        </w:rPr>
+        <w:br w:type="page"/>
+      </w:r>
+    </w:p>
+    <w:p>
+      <w:pPr>
+        <w:pStyle w:val="berschrift2"/>
+        <w:rPr>
+          <w:lang w:val="en-US"/>
+        </w:rPr>
+      </w:pPr>
+      <w:r>
+        <w:rPr>
+          <w:lang w:val="en-US"/>
+        </w:rPr>
+        <w:lastRenderedPageBreak/>
+        <w:t>Multi Towers</w:t>
+      </w:r>
+    </w:p>
+    <w:p>
+      <w:pPr>
+        <w:jc w:val="both"/>
+        <w:rPr>
+          <w:lang w:val="en-US"/>
+        </w:rPr>
+      </w:pPr>
+      <w:r>
+        <w:rPr>
+          <w:lang w:val="en-US"/>
+        </w:rPr>
+        <w:t xml:space="preserve">Next to </w:t>
+      </w:r>
+      <w:r>
+        <w:rPr>
+          <w:color w:val="70AD47" w:themeColor="accent6"/>
+          <w:lang w:val="en-US"/>
+        </w:rPr>
+        <w:t>mono</w:t>
+      </w:r>
+      <w:r>
+        <w:rPr>
+          <w:lang w:val="en-US"/>
+        </w:rPr>
+        <w:t xml:space="preserve"> towers </w:t>
+      </w:r>
+      <w:r>
+        <w:rPr>
+          <w:noProof/>
+        </w:rPr>
+        <w:drawing>
+          <wp:inline distT="0" distB="0" distL="0" distR="0" wp14:anchorId="530E3ABD" wp14:editId="63F03787">
+            <wp:extent cx="207034" cy="207034"/>
+            <wp:effectExtent l="0" t="0" r="2540" b="2540"/>
+            <wp:docPr id="10" name="Grafik 10"/>
+            <wp:cNvGraphicFramePr>
+              <a:graphicFrameLocks xmlns:a="http://schemas.openxmlformats.org/drawingml/2006/main" noChangeAspect="1"/>
+            </wp:cNvGraphicFramePr>
+            <a:graphic xmlns:a="http://schemas.openxmlformats.org/drawingml/2006/main">
+              <a:graphicData uri="http://schemas.openxmlformats.org/drawingml/2006/picture">
+                <pic:pic xmlns:pic="http://schemas.openxmlformats.org/drawingml/2006/picture">
+                  <pic:nvPicPr>
+                    <pic:cNvPr id="0" name="Picture 5"/>
+                    <pic:cNvPicPr>
+                      <a:picLocks noChangeAspect="1" noChangeArrowheads="1"/>
+                    </pic:cNvPicPr>
+                  </pic:nvPicPr>
+                  <pic:blipFill>
+                    <a:blip r:embed="rId22">
+                      <a:extLst>
+                        <a:ext uri="{28A0092B-C50C-407E-A947-70E740481C1C}">
+                          <a14:useLocalDpi xmlns:a14="http://schemas.microsoft.com/office/drawing/2010/main" val="0"/>
+                        </a:ext>
+                      </a:extLst>
+                    </a:blip>
+                    <a:srcRect/>
+                    <a:stretch>
+                      <a:fillRect/>
+                    </a:stretch>
+                  </pic:blipFill>
+                  <pic:spPr bwMode="auto">
+                    <a:xfrm>
+                      <a:off x="0" y="0"/>
+                      <a:ext cx="208576" cy="208576"/>
+                    </a:xfrm>
+                    <a:prstGeom prst="rect">
+                      <a:avLst/>
+                    </a:prstGeom>
+                    <a:noFill/>
+                    <a:ln>
+                      <a:noFill/>
+                    </a:ln>
+                  </pic:spPr>
+                </pic:pic>
+              </a:graphicData>
+            </a:graphic>
+          </wp:inline>
+        </w:drawing>
+      </w:r>
+      <w:r>
+        <w:rPr>
+          <w:lang w:val="en-US"/>
+        </w:rPr>
+        <w:t xml:space="preserve">, it also possible to build </w:t>
+      </w:r>
+      <w:r>
+        <w:rPr>
+          <w:color w:val="5B9BD5" w:themeColor="accent1"/>
+          <w:lang w:val="en-US"/>
+        </w:rPr>
+        <w:t>double</w:t>
+      </w:r>
+      <w:r>
+        <w:rPr>
+          <w:lang w:val="en-US"/>
+        </w:rPr>
+        <w:t xml:space="preserve"> </w:t>
+      </w:r>
+      <w:r>
+        <w:rPr>
+          <w:noProof/>
+        </w:rPr>
+        <w:drawing>
+          <wp:inline distT="0" distB="0" distL="0" distR="0" wp14:anchorId="118F3234" wp14:editId="3D85A78B">
+            <wp:extent cx="215660" cy="215660"/>
+            <wp:effectExtent l="0" t="0" r="0" b="0"/>
+            <wp:docPr id="11" name="Grafik 11"/>
+            <wp:cNvGraphicFramePr>
+              <a:graphicFrameLocks xmlns:a="http://schemas.openxmlformats.org/drawingml/2006/main" noChangeAspect="1"/>
+            </wp:cNvGraphicFramePr>
+            <a:graphic xmlns:a="http://schemas.openxmlformats.org/drawingml/2006/main">
+              <a:graphicData uri="http://schemas.openxmlformats.org/drawingml/2006/picture">
+                <pic:pic xmlns:pic="http://schemas.openxmlformats.org/drawingml/2006/picture">
+                  <pic:nvPicPr>
+                    <pic:cNvPr id="0" name="Picture 7"/>
+                    <pic:cNvPicPr>
+                      <a:picLocks noChangeAspect="1" noChangeArrowheads="1"/>
+                    </pic:cNvPicPr>
+                  </pic:nvPicPr>
+                  <pic:blipFill>
+                    <a:blip r:embed="rId24">
+                      <a:extLst>
+                        <a:ext uri="{28A0092B-C50C-407E-A947-70E740481C1C}">
+                          <a14:useLocalDpi xmlns:a14="http://schemas.microsoft.com/office/drawing/2010/main" val="0"/>
+                        </a:ext>
+                      </a:extLst>
+                    </a:blip>
+                    <a:srcRect/>
+                    <a:stretch>
+                      <a:fillRect/>
+                    </a:stretch>
+                  </pic:blipFill>
+                  <pic:spPr bwMode="auto">
+                    <a:xfrm>
+                      <a:off x="0" y="0"/>
+                      <a:ext cx="224214" cy="224214"/>
+                    </a:xfrm>
+                    <a:prstGeom prst="rect">
+                      <a:avLst/>
+                    </a:prstGeom>
+                    <a:noFill/>
+                    <a:ln>
+                      <a:noFill/>
+                    </a:ln>
+                  </pic:spPr>
+                </pic:pic>
+              </a:graphicData>
+            </a:graphic>
+          </wp:inline>
+        </w:drawing>
+      </w:r>
+      <w:r>
+        <w:rPr>
+          <w:lang w:val="en-US"/>
+        </w:rPr>
+        <w:t xml:space="preserve"> and </w:t>
+      </w:r>
+      <w:r>
+        <w:rPr>
+          <w:color w:val="C00000"/>
+          <w:lang w:val="en-US"/>
+        </w:rPr>
+        <w:t>triple</w:t>
+      </w:r>
+      <w:r>
+        <w:rPr>
+          <w:lang w:val="en-US"/>
+        </w:rPr>
+        <w:t xml:space="preserve"> </w:t>
+      </w:r>
+      <w:r>
+        <w:rPr>
+          <w:noProof/>
+        </w:rPr>
+        <w:drawing>
+          <wp:inline distT="0" distB="0" distL="0" distR="0" wp14:anchorId="4B79513E" wp14:editId="082E97E3">
+            <wp:extent cx="215660" cy="215660"/>
+            <wp:effectExtent l="0" t="0" r="0" b="0"/>
+            <wp:docPr id="12" name="Grafik 12"/>
+            <wp:cNvGraphicFramePr>
+              <a:graphicFrameLocks xmlns:a="http://schemas.openxmlformats.org/drawingml/2006/main" noChangeAspect="1"/>
+            </wp:cNvGraphicFramePr>
+            <a:graphic xmlns:a="http://schemas.openxmlformats.org/drawingml/2006/main">
+              <a:graphicData uri="http://schemas.openxmlformats.org/drawingml/2006/picture">
+                <pic:pic xmlns:pic="http://schemas.openxmlformats.org/drawingml/2006/picture">
+                  <pic:nvPicPr>
+                    <pic:cNvPr id="0" name="Picture 9"/>
+                    <pic:cNvPicPr>
+                      <a:picLocks noChangeAspect="1" noChangeArrowheads="1"/>
+                    </pic:cNvPicPr>
+                  </pic:nvPicPr>
+                  <pic:blipFill>
+                    <a:blip r:embed="rId25">
+                      <a:extLst>
+                        <a:ext uri="{28A0092B-C50C-407E-A947-70E740481C1C}">
+                          <a14:useLocalDpi xmlns:a14="http://schemas.microsoft.com/office/drawing/2010/main" val="0"/>
+                        </a:ext>
+                      </a:extLst>
+                    </a:blip>
+                    <a:srcRect/>
+                    <a:stretch>
+                      <a:fillRect/>
+                    </a:stretch>
+                  </pic:blipFill>
+                  <pic:spPr bwMode="auto">
+                    <a:xfrm>
+                      <a:off x="0" y="0"/>
+                      <a:ext cx="220491" cy="220491"/>
+                    </a:xfrm>
+                    <a:prstGeom prst="rect">
+                      <a:avLst/>
+                    </a:prstGeom>
+                    <a:noFill/>
+                    <a:ln>
+                      <a:noFill/>
+                    </a:ln>
+                  </pic:spPr>
+                </pic:pic>
+              </a:graphicData>
+            </a:graphic>
+          </wp:inline>
+        </w:drawing>
+      </w:r>
+      <w:r>
+        <w:rPr>
+          <w:lang w:val="en-US"/>
+        </w:rPr>
+        <w:t xml:space="preserve"> towers by pressing the </w:t>
+      </w:r>
+      <w:r>
+        <w:rPr>
+          <w:noProof/>
+        </w:rPr>
+        <w:drawing>
+          <wp:inline distT="0" distB="0" distL="0" distR="0" wp14:anchorId="7E858334" wp14:editId="63075461">
+            <wp:extent cx="228600" cy="171450"/>
+            <wp:effectExtent l="0" t="0" r="0" b="0"/>
+            <wp:docPr id="13" name="Grafik 13"/>
+            <wp:cNvGraphicFramePr>
+              <a:graphicFrameLocks xmlns:a="http://schemas.openxmlformats.org/drawingml/2006/main" noChangeAspect="1"/>
+            </wp:cNvGraphicFramePr>
+            <a:graphic xmlns:a="http://schemas.openxmlformats.org/drawingml/2006/main">
+              <a:graphicData uri="http://schemas.openxmlformats.org/drawingml/2006/picture">
+                <pic:pic xmlns:pic="http://schemas.openxmlformats.org/drawingml/2006/picture">
+                  <pic:nvPicPr>
+                    <pic:cNvPr id="0" name="Picture 11"/>
+                    <pic:cNvPicPr>
+                      <a:picLocks noChangeAspect="1" noChangeArrowheads="1"/>
+                    </pic:cNvPicPr>
+                  </pic:nvPicPr>
+                  <pic:blipFill>
+                    <a:blip r:embed="rId26">
+                      <a:extLst>
+                        <a:ext uri="{28A0092B-C50C-407E-A947-70E740481C1C}">
+                          <a14:useLocalDpi xmlns:a14="http://schemas.microsoft.com/office/drawing/2010/main" val="0"/>
+                        </a:ext>
+                      </a:extLst>
+                    </a:blip>
+                    <a:srcRect/>
+                    <a:stretch>
+                      <a:fillRect/>
+                    </a:stretch>
+                  </pic:blipFill>
+                  <pic:spPr bwMode="auto">
+                    <a:xfrm>
+                      <a:off x="0" y="0"/>
+                      <a:ext cx="228600" cy="171450"/>
+                    </a:xfrm>
+                    <a:prstGeom prst="rect">
+                      <a:avLst/>
+                    </a:prstGeom>
+                    <a:noFill/>
+                    <a:ln>
+                      <a:noFill/>
+                    </a:ln>
+                  </pic:spPr>
+                </pic:pic>
+              </a:graphicData>
+            </a:graphic>
+          </wp:inline>
+        </w:drawing>
+      </w:r>
+      <w:r>
+        <w:rPr>
+          <w:lang w:val="en-US"/>
+        </w:rPr>
+        <w:t xml:space="preserve"> or the </w:t>
+      </w:r>
+      <w:r>
+        <w:rPr>
+          <w:noProof/>
+          <w:lang w:val="en-US"/>
+        </w:rPr>
+        <w:drawing>
+          <wp:inline distT="0" distB="0" distL="0" distR="0" wp14:anchorId="2B3CFC0F" wp14:editId="5D9E97BA">
+            <wp:extent cx="213517" cy="167352"/>
+            <wp:effectExtent l="0" t="0" r="0" b="4445"/>
+            <wp:docPr id="15" name="Grafik 15"/>
+            <wp:cNvGraphicFramePr>
+              <a:graphicFrameLocks xmlns:a="http://schemas.openxmlformats.org/drawingml/2006/main" noChangeAspect="1"/>
+            </wp:cNvGraphicFramePr>
+            <a:graphic xmlns:a="http://schemas.openxmlformats.org/drawingml/2006/main">
+              <a:graphicData uri="http://schemas.openxmlformats.org/drawingml/2006/picture">
+                <pic:pic xmlns:pic="http://schemas.openxmlformats.org/drawingml/2006/picture">
+                  <pic:nvPicPr>
+                    <pic:cNvPr id="0" name="Picture 13"/>
+                    <pic:cNvPicPr>
+                      <a:picLocks noChangeAspect="1" noChangeArrowheads="1"/>
+                    </pic:cNvPicPr>
+                  </pic:nvPicPr>
+                  <pic:blipFill>
+                    <a:blip r:embed="rId27">
+                      <a:extLst>
+                        <a:ext uri="{28A0092B-C50C-407E-A947-70E740481C1C}">
+                          <a14:useLocalDpi xmlns:a14="http://schemas.microsoft.com/office/drawing/2010/main" val="0"/>
+                        </a:ext>
+                      </a:extLst>
+                    </a:blip>
+                    <a:srcRect/>
+                    <a:stretch>
+                      <a:fillRect/>
+                    </a:stretch>
+                  </pic:blipFill>
+                  <pic:spPr bwMode="auto">
+                    <a:xfrm>
+                      <a:off x="0" y="0"/>
+                      <a:ext cx="222119" cy="174094"/>
+                    </a:xfrm>
+                    <a:prstGeom prst="rect">
+                      <a:avLst/>
+                    </a:prstGeom>
+                    <a:noFill/>
+                    <a:ln>
+                      <a:noFill/>
+                    </a:ln>
+                  </pic:spPr>
+                </pic:pic>
+              </a:graphicData>
+            </a:graphic>
+          </wp:inline>
+        </w:drawing>
+      </w:r>
+      <w:r>
+        <w:rPr>
+          <w:lang w:val="en-US"/>
+        </w:rPr>
+        <w:t xml:space="preserve"> button.</w:t>
+      </w:r>
+    </w:p>
+    <w:p>
+      <w:pPr>
+        <w:pStyle w:val="Listenabsatz"/>
+        <w:numPr>
+          <w:ilvl w:val="0"/>
+          <w:numId w:val="14"/>
+        </w:numPr>
+        <w:jc w:val="both"/>
+        <w:rPr>
+          <w:lang w:val="en-US"/>
+        </w:rPr>
+      </w:pPr>
+      <w:r>
+        <w:rPr>
+          <w:noProof/>
+          <w:lang w:val="en-US"/>
+        </w:rPr>
+        <mc:AlternateContent>
+          <mc:Choice Requires="wps">
+            <w:drawing>
+              <wp:anchor distT="0" distB="0" distL="114300" distR="114300" simplePos="0" relativeHeight="251663360" behindDoc="0" locked="0" layoutInCell="1" allowOverlap="1" wp14:anchorId="7A719157" wp14:editId="71E1C052">
+                <wp:simplePos x="0" y="0"/>
+                <wp:positionH relativeFrom="column">
+                  <wp:posOffset>2526030</wp:posOffset>
+                </wp:positionH>
+                <wp:positionV relativeFrom="paragraph">
+                  <wp:posOffset>1646555</wp:posOffset>
+                </wp:positionV>
+                <wp:extent cx="655607" cy="2018581"/>
+                <wp:effectExtent l="19050" t="19050" r="11430" b="20320"/>
+                <wp:wrapNone/>
+                <wp:docPr id="19" name="Ellipse 19"/>
+                <wp:cNvGraphicFramePr/>
+                <a:graphic xmlns:a="http://schemas.openxmlformats.org/drawingml/2006/main">
+                  <a:graphicData uri="http://schemas.microsoft.com/office/word/2010/wordprocessingShape">
+                    <wps:wsp>
+                      <wps:cNvSpPr/>
+                      <wps:spPr>
+                        <a:xfrm>
+                          <a:off x="0" y="0"/>
+                          <a:ext cx="655607" cy="2018581"/>
+                        </a:xfrm>
+                        <a:prstGeom prst="ellipse">
+                          <a:avLst/>
+                        </a:prstGeom>
+                        <a:noFill/>
+                        <a:ln w="28575">
+                          <a:solidFill>
+                            <a:srgbClr val="FF0000"/>
+                          </a:solidFill>
+                        </a:ln>
+                      </wps:spPr>
+                      <wps:style>
+                        <a:lnRef idx="2">
+                          <a:schemeClr val="accent1">
+                            <a:shade val="50000"/>
+                          </a:schemeClr>
+                        </a:lnRef>
+                        <a:fillRef idx="1">
+                          <a:schemeClr val="accent1"/>
+                        </a:fillRef>
+                        <a:effectRef idx="0">
+                          <a:schemeClr val="accent1"/>
+                        </a:effectRef>
+                        <a:fontRef idx="minor">
+                          <a:schemeClr val="lt1"/>
+                        </a:fontRef>
+                      </wps:style>
+                      <wps:bodyPr rot="0" spcFirstLastPara="0" vertOverflow="overflow" horzOverflow="overflow" vert="horz" wrap="square" lIns="91440" tIns="45720" rIns="91440" bIns="45720" numCol="1" spcCol="0" rtlCol="0" fromWordArt="0" anchor="ctr" anchorCtr="0" forceAA="0" compatLnSpc="1">
+                        <a:prstTxWarp prst="textNoShape">
+                          <a:avLst/>
+                        </a:prstTxWarp>
+                        <a:noAutofit/>
+                      </wps:bodyPr>
+                    </wps:wsp>
+                  </a:graphicData>
+                </a:graphic>
+              </wp:anchor>
+            </w:drawing>
+          </mc:Choice>
+          <mc:Fallback>
+            <w:pict>
+              <v:oval w14:anchorId="53755A6E" id="Ellipse 19" o:spid="_x0000_s1026" style="position:absolute;margin-left:198.9pt;margin-top:129.65pt;width:51.6pt;height:158.95pt;z-index:251663360;visibility:visible;mso-wrap-style:square;mso-wrap-distance-left:9pt;mso-wrap-distance-top:0;mso-wrap-distance-right:9pt;mso-wrap-distance-bottom:0;mso-position-horizontal:absolute;mso-position-horizontal-relative:text;mso-position-vertical:absolute;mso-position-vertical-relative:text;v-text-anchor:middle" o:gfxdata="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" filled="f" strokecolor="red" strokeweight="2.25pt">
+                <v:stroke joinstyle="miter"/>
+              </v:oval>
+            </w:pict>
+          </mc:Fallback>
+        </mc:AlternateContent>
+      </w:r>
+      <w:r>
+        <w:rPr>
+          <w:noProof/>
+          <w:lang w:val="en-US"/>
+        </w:rPr>
+        <w:drawing>
+          <wp:anchor distT="0" distB="0" distL="114300" distR="114300" simplePos="0" relativeHeight="251662336" behindDoc="0" locked="0" layoutInCell="1" allowOverlap="1" wp14:anchorId="282F90F7" wp14:editId="43D917C4">
+            <wp:simplePos x="0" y="0"/>
+            <wp:positionH relativeFrom="margin">
+              <wp:align>center</wp:align>
+            </wp:positionH>
+            <wp:positionV relativeFrom="paragraph">
+              <wp:posOffset>408940</wp:posOffset>
+            </wp:positionV>
+            <wp:extent cx="3237230" cy="3714750"/>
+            <wp:effectExtent l="0" t="0" r="1270" b="0"/>
+            <wp:wrapTopAndBottom/>
+            <wp:docPr id="18" name="Grafik 18"/>
+            <wp:cNvGraphicFramePr>
+              <a:graphicFrameLocks xmlns:a="http://schemas.openxmlformats.org/drawingml/2006/main" noChangeAspect="1"/>
+            </wp:cNvGraphicFramePr>
+            <a:graphic xmlns:a="http://schemas.openxmlformats.org/drawingml/2006/main">
+              <a:graphicData uri="http://schemas.openxmlformats.org/drawingml/2006/picture">
+                <pic:pic xmlns:pic="http://schemas.openxmlformats.org/drawingml/2006/picture">
+                  <pic:nvPicPr>
+                    <pic:cNvPr id="0" name="Picture 16"/>
+                    <pic:cNvPicPr>
+                      <a:picLocks noChangeAspect="1" noChangeArrowheads="1"/>
+                    </pic:cNvPicPr>
+                  </pic:nvPicPr>
+                  <pic:blipFill>
+                    <a:blip r:embed="rId28">
+                      <a:extLst>
+                        <a:ext uri="{28A0092B-C50C-407E-A947-70E740481C1C}">
+                          <a14:useLocalDpi xmlns:a14="http://schemas.microsoft.com/office/drawing/2010/main" val="0"/>
+                        </a:ext>
+                      </a:extLst>
+                    </a:blip>
+                    <a:srcRect/>
+                    <a:stretch>
+                      <a:fillRect/>
+                    </a:stretch>
+                  </pic:blipFill>
+                  <pic:spPr bwMode="auto">
+                    <a:xfrm>
+                      <a:off x="0" y="0"/>
+                      <a:ext cx="3237230" cy="3714750"/>
+                    </a:xfrm>
+                    <a:prstGeom prst="rect">
+                      <a:avLst/>
+                    </a:prstGeom>
+                    <a:noFill/>
+                    <a:ln>
+                      <a:noFill/>
+                    </a:ln>
+                  </pic:spPr>
+                </pic:pic>
+              </a:graphicData>
+            </a:graphic>
+            <wp14:sizeRelH relativeFrom="page">
+              <wp14:pctWidth>0</wp14:pctWidth>
+            </wp14:sizeRelH>
+            <wp14:sizeRelV relativeFrom="page">
+              <wp14:pctHeight>0</wp14:pctHeight>
+            </wp14:sizeRelV>
+          </wp:anchor>
+        </w:drawing>
+      </w:r>
+      <w:r>
+        <w:rPr>
+          <w:lang w:val="en-US"/>
+        </w:rPr>
+        <w:t xml:space="preserve">Such a tower exists on multiple layers. Imagine double and triple towers as one big tower going through multiple layers: </w:t>
+      </w:r>
+      <w:bookmarkStart w:id="1" w:name="_GoBack"/>
+      <w:bookmarkEnd w:id="1"/>
+    </w:p>
+    <w:p>
+      <w:pPr>
+        <w:pStyle w:val="Listenabsatz"/>
+        <w:numPr>
+          <w:ilvl w:val="0"/>
+          <w:numId w:val="14"/>
+        </w:numPr>
+        <w:jc w:val="both"/>
+        <w:rPr>
+          <w:lang w:val="en-US"/>
+        </w:rPr>
+      </w:pPr>
+      <w:r>
+        <w:rPr>
+          <w:lang w:val="en-US"/>
+        </w:rPr>
+        <w:t xml:space="preserve">Double and triple towers require the same amount of gold </w:t>
+      </w:r>
+      <w:r>
+        <w:rPr>
+          <w:noProof/>
+          <w:lang w:val="en-US"/>
+        </w:rPr>
+        <w:drawing>
+          <wp:inline distT="0" distB="0" distL="0" distR="0" wp14:anchorId="7C9C0498" wp14:editId="08693056">
+            <wp:extent cx="154025" cy="154025"/>
+            <wp:effectExtent l="0" t="0" r="0" b="0"/>
+            <wp:docPr id="16" name="Grafik 16"/>
+            <wp:cNvGraphicFramePr>
+              <a:graphicFrameLocks xmlns:a="http://schemas.openxmlformats.org/drawingml/2006/main" noChangeAspect="1"/>
+            </wp:cNvGraphicFramePr>
+            <a:graphic xmlns:a="http://schemas.openxmlformats.org/drawingml/2006/main">
+              <a:graphicData uri="http://schemas.openxmlformats.org/drawingml/2006/picture">
+                <pic:pic xmlns:pic="http://schemas.openxmlformats.org/drawingml/2006/picture">
+                  <pic:nvPicPr>
+                    <pic:cNvPr id="0" name="Picture 49"/>
+                    <pic:cNvPicPr>
+                      <a:picLocks noChangeAspect="1" noChangeArrowheads="1"/>
+                    </pic:cNvPicPr>
+                  </pic:nvPicPr>
+                  <pic:blipFill>
+                    <a:blip r:embed="rId16">
+                      <a:extLst>
+                        <a:ext uri="{28A0092B-C50C-407E-A947-70E740481C1C}">
+                          <a14:useLocalDpi xmlns:a14="http://schemas.microsoft.com/office/drawing/2010/main" val="0"/>
+                        </a:ext>
+                      </a:extLst>
+                    </a:blip>
+                    <a:srcRect/>
+                    <a:stretch>
+                      <a:fillRect/>
+                    </a:stretch>
+                  </pic:blipFill>
+                  <pic:spPr bwMode="auto">
+                    <a:xfrm>
+                      <a:off x="0" y="0"/>
+                      <a:ext cx="156020" cy="156020"/>
+                    </a:xfrm>
+                    <a:prstGeom prst="rect">
+                      <a:avLst/>
+                    </a:prstGeom>
+                    <a:noFill/>
+                    <a:ln>
+                      <a:noFill/>
+                    </a:ln>
+                  </pic:spPr>
+                </pic:pic>
+              </a:graphicData>
+            </a:graphic>
+          </wp:inline>
+        </w:drawing>
+      </w:r>
+      <w:r>
+        <w:rPr>
+          <w:lang w:val="en-US"/>
+        </w:rPr>
+        <w:t xml:space="preserve"> (not upgrade) as a mono tower </w:t>
+      </w:r>
+      <w:r>
+        <w:rPr>
+          <w:b/>
+          <w:lang w:val="en-US"/>
+        </w:rPr>
+        <w:t xml:space="preserve">BUT </w:t>
+      </w:r>
+      <w:r>
+        <w:rPr>
+          <w:lang w:val="en-US"/>
+        </w:rPr>
+        <w:t xml:space="preserve">they can only shoot one enemy at a time, exactly as a mono tower. </w:t>
+      </w:r>
+    </w:p>
+    <w:p>
+      <w:pPr>
+        <w:jc w:val="both"/>
+        <w:rPr>
+          <w:lang w:val="en-US"/>
+        </w:rPr>
+      </w:pPr>
+      <w:r>
+        <w:rPr>
+          <w:lang w:val="en-US"/>
+        </w:rPr>
+        <w:t>They may be cost efficient, but require very good positioning to be effective.</w:t>
+      </w:r>
+    </w:p>
     <w:sectPr>
-      <w:headerReference w:type="default" r:id="rId24"/>
-      <w:footerReference w:type="default" r:id="rId25"/>
+      <w:headerReference w:type="default" r:id="rId29"/>
+      <w:footerReference w:type="default" r:id="rId30"/>
       <w:pgSz w:w="11906" w:h="16838"/>
       <w:pgMar w:top="1417" w:right="1417" w:bottom="1134" w:left="1417" w:header="708" w:footer="708" w:gutter="0"/>
       <w:cols w:space="708"/>
@@ -2715,7 +3436,7 @@
         <w:noProof/>
         <w:lang w:val="de-DE"/>
       </w:rPr>
-      <w:t>4</w:t>
+      <w:t>5</w:t>
     </w:r>
     <w:r>
       <w:rPr>
@@ -3065,6 +3786,119 @@
     </w:lvl>
   </w:abstractNum>
   <w:abstractNum w:abstractNumId="3" w15:restartNumberingAfterBreak="0">
+    <w:nsid w:val="0DE41BEC"/>
+    <w:multiLevelType w:val="hybridMultilevel"/>
+    <w:tmpl w:val="F27C187C"/>
+    <w:lvl w:ilvl="0" w:tplc="04070009">
+      <w:start w:val="1"/>
+      <w:numFmt w:val="bullet"/>
+      <w:lvlText w:val=""/>
+      <w:lvlJc w:val="left"/>
+      <w:pPr>
+        <w:ind w:left="360" w:hanging="360"/>
+      </w:pPr>
+      <w:rPr>
+        <w:rFonts w:ascii="Wingdings" w:hAnsi="Wingdings" w:hint="default"/>
+      </w:rPr>
+    </w:lvl>
+    <w:lvl w:ilvl="1" w:tplc="04070003" w:tentative="1">
+      <w:start w:val="1"/>
+      <w:numFmt w:val="bullet"/>
+      <w:lvlText w:val="o"/>
+      <w:lvlJc w:val="left"/>
+      <w:pPr>
+        <w:ind w:left="1080" w:hanging="360"/>
+      </w:pPr>
+      <w:rPr>
+        <w:rFonts w:ascii="Courier New" w:hAnsi="Courier New" w:cs="Courier New" w:hint="default"/>
+      </w:rPr>
+    </w:lvl>
+    <w:lvl w:ilvl="2" w:tplc="04070005" w:tentative="1">
+      <w:start w:val="1"/>
+      <w:numFmt w:val="bullet"/>
+      <w:lvlText w:val=""/>
+      <w:lvlJc w:val="left"/>
+      <w:pPr>
+        <w:ind w:left="1800" w:hanging="360"/>
+      </w:pPr>
+      <w:rPr>
+        <w:rFonts w:ascii="Wingdings" w:hAnsi="Wingdings" w:hint="default"/>
+      </w:rPr>
+    </w:lvl>
+    <w:lvl w:ilvl="3" w:tplc="04070001" w:tentative="1">
+      <w:start w:val="1"/>
+      <w:numFmt w:val="bullet"/>
+      <w:lvlText w:val=""/>
+      <w:lvlJc w:val="left"/>
+      <w:pPr>
+        <w:ind w:left="2520" w:hanging="360"/>
+      </w:pPr>
+      <w:rPr>
+        <w:rFonts w:ascii="Symbol" w:hAnsi="Symbol" w:hint="default"/>
+      </w:rPr>
+    </w:lvl>
+    <w:lvl w:ilvl="4" w:tplc="04070003" w:tentative="1">
+      <w:start w:val="1"/>
+      <w:numFmt w:val="bullet"/>
+      <w:lvlText w:val="o"/>
+      <w:lvlJc w:val="left"/>
+      <w:pPr>
+        <w:ind w:left="3240" w:hanging="360"/>
+      </w:pPr>
+      <w:rPr>
+        <w:rFonts w:ascii="Courier New" w:hAnsi="Courier New" w:cs="Courier New" w:hint="default"/>
+      </w:rPr>
+    </w:lvl>
+    <w:lvl w:ilvl="5" w:tplc="04070005" w:tentative="1">
+      <w:start w:val="1"/>
+      <w:numFmt w:val="bullet"/>
+      <w:lvlText w:val=""/>
+      <w:lvlJc w:val="left"/>
+      <w:pPr>
+        <w:ind w:left="3960" w:hanging="360"/>
+      </w:pPr>
+      <w:rPr>
+        <w:rFonts w:ascii="Wingdings" w:hAnsi="Wingdings" w:hint="default"/>
+      </w:rPr>
+    </w:lvl>
+    <w:lvl w:ilvl="6" w:tplc="04070001" w:tentative="1">
+      <w:start w:val="1"/>
+      <w:numFmt w:val="bullet"/>
+      <w:lvlText w:val=""/>
+      <w:lvlJc w:val="left"/>
+      <w:pPr>
+        <w:ind w:left="4680" w:hanging="360"/>
+      </w:pPr>
+      <w:rPr>
+        <w:rFonts w:ascii="Symbol" w:hAnsi="Symbol" w:hint="default"/>
+      </w:rPr>
+    </w:lvl>
+    <w:lvl w:ilvl="7" w:tplc="04070003" w:tentative="1">
+      <w:start w:val="1"/>
+      <w:numFmt w:val="bullet"/>
+      <w:lvlText w:val="o"/>
+      <w:lvlJc w:val="left"/>
+      <w:pPr>
+        <w:ind w:left="5400" w:hanging="360"/>
+      </w:pPr>
+      <w:rPr>
+        <w:rFonts w:ascii="Courier New" w:hAnsi="Courier New" w:cs="Courier New" w:hint="default"/>
+      </w:rPr>
+    </w:lvl>
+    <w:lvl w:ilvl="8" w:tplc="04070005" w:tentative="1">
+      <w:start w:val="1"/>
+      <w:numFmt w:val="bullet"/>
+      <w:lvlText w:val=""/>
+      <w:lvlJc w:val="left"/>
+      <w:pPr>
+        <w:ind w:left="6120" w:hanging="360"/>
+      </w:pPr>
+      <w:rPr>
+        <w:rFonts w:ascii="Wingdings" w:hAnsi="Wingdings" w:hint="default"/>
+      </w:rPr>
+    </w:lvl>
+  </w:abstractNum>
+  <w:abstractNum w:abstractNumId="4" w15:restartNumberingAfterBreak="0">
     <w:nsid w:val="13CB1993"/>
     <w:multiLevelType w:val="hybridMultilevel"/>
     <w:tmpl w:val="B79C8130"/>
@@ -3153,7 +3987,7 @@
       </w:pPr>
     </w:lvl>
   </w:abstractNum>
-  <w:abstractNum w:abstractNumId="4" w15:restartNumberingAfterBreak="0">
+  <w:abstractNum w:abstractNumId="5" w15:restartNumberingAfterBreak="0">
     <w:nsid w:val="14B22B1E"/>
     <w:multiLevelType w:val="hybridMultilevel"/>
     <w:tmpl w:val="C2BE9D90"/>
@@ -3239,7 +4073,7 @@
       </w:pPr>
     </w:lvl>
   </w:abstractNum>
-  <w:abstractNum w:abstractNumId="5" w15:restartNumberingAfterBreak="0">
+  <w:abstractNum w:abstractNumId="6" w15:restartNumberingAfterBreak="0">
     <w:nsid w:val="233A18A2"/>
     <w:multiLevelType w:val="hybridMultilevel"/>
     <w:tmpl w:val="778491EC"/>
@@ -3352,7 +4186,7 @@
       </w:rPr>
     </w:lvl>
   </w:abstractNum>
-  <w:abstractNum w:abstractNumId="6" w15:restartNumberingAfterBreak="0">
+  <w:abstractNum w:abstractNumId="7" w15:restartNumberingAfterBreak="0">
     <w:nsid w:val="34BF3B45"/>
     <w:multiLevelType w:val="hybridMultilevel"/>
     <w:tmpl w:val="F48AF8D4"/>
@@ -3441,7 +4275,7 @@
       </w:pPr>
     </w:lvl>
   </w:abstractNum>
-  <w:abstractNum w:abstractNumId="7" w15:restartNumberingAfterBreak="0">
+  <w:abstractNum w:abstractNumId="8" w15:restartNumberingAfterBreak="0">
     <w:nsid w:val="40320705"/>
     <w:multiLevelType w:val="hybridMultilevel"/>
     <w:tmpl w:val="2414899A"/>
@@ -3554,7 +4388,7 @@
       </w:rPr>
     </w:lvl>
   </w:abstractNum>
-  <w:abstractNum w:abstractNumId="8" w15:restartNumberingAfterBreak="0">
+  <w:abstractNum w:abstractNumId="9" w15:restartNumberingAfterBreak="0">
     <w:nsid w:val="5ACA4DDD"/>
     <w:multiLevelType w:val="hybridMultilevel"/>
     <w:tmpl w:val="D93A229A"/>
@@ -3667,7 +4501,7 @@
       </w:rPr>
     </w:lvl>
   </w:abstractNum>
-  <w:abstractNum w:abstractNumId="9" w15:restartNumberingAfterBreak="0">
+  <w:abstractNum w:abstractNumId="10" w15:restartNumberingAfterBreak="0">
     <w:nsid w:val="6B421BBB"/>
     <w:multiLevelType w:val="hybridMultilevel"/>
     <w:tmpl w:val="D758DBE2"/>
@@ -3756,7 +4590,7 @@
       </w:pPr>
     </w:lvl>
   </w:abstractNum>
-  <w:abstractNum w:abstractNumId="10" w15:restartNumberingAfterBreak="0">
+  <w:abstractNum w:abstractNumId="11" w15:restartNumberingAfterBreak="0">
     <w:nsid w:val="70442963"/>
     <w:multiLevelType w:val="hybridMultilevel"/>
     <w:tmpl w:val="6774379C"/>
@@ -3869,7 +4703,7 @@
       </w:rPr>
     </w:lvl>
   </w:abstractNum>
-  <w:abstractNum w:abstractNumId="11" w15:restartNumberingAfterBreak="0">
+  <w:abstractNum w:abstractNumId="12" w15:restartNumberingAfterBreak="0">
     <w:nsid w:val="73B527DC"/>
     <w:multiLevelType w:val="hybridMultilevel"/>
     <w:tmpl w:val="12465092"/>
@@ -3955,7 +4789,7 @@
       </w:pPr>
     </w:lvl>
   </w:abstractNum>
-  <w:abstractNum w:abstractNumId="12" w15:restartNumberingAfterBreak="0">
+  <w:abstractNum w:abstractNumId="13" w15:restartNumberingAfterBreak="0">
     <w:nsid w:val="7B617961"/>
     <w:multiLevelType w:val="hybridMultilevel"/>
     <w:tmpl w:val="88D2628C"/>
@@ -4072,40 +4906,43 @@
     <w:abstractNumId w:val="0"/>
   </w:num>
   <w:num w:numId="2">
-    <w:abstractNumId w:val="6"/>
+    <w:abstractNumId w:val="7"/>
   </w:num>
   <w:num w:numId="3">
     <w:abstractNumId w:val="1"/>
   </w:num>
   <w:num w:numId="4">
-    <w:abstractNumId w:val="9"/>
+    <w:abstractNumId w:val="10"/>
   </w:num>
   <w:num w:numId="5">
-    <w:abstractNumId w:val="3"/>
+    <w:abstractNumId w:val="4"/>
   </w:num>
   <w:num w:numId="6">
     <w:abstractNumId w:val="2"/>
   </w:num>
   <w:num w:numId="7">
-    <w:abstractNumId w:val="7"/>
+    <w:abstractNumId w:val="8"/>
   </w:num>
   <w:num w:numId="8">
-    <w:abstractNumId w:val="4"/>
+    <w:abstractNumId w:val="5"/>
   </w:num>
   <w:num w:numId="9">
+    <w:abstractNumId w:val="12"/>
+  </w:num>
+  <w:num w:numId="10">
     <w:abstractNumId w:val="11"/>
   </w:num>
-  <w:num w:numId="10">
-    <w:abstractNumId w:val="10"/>
-  </w:num>
   <w:num w:numId="11">
-    <w:abstractNumId w:val="5"/>
+    <w:abstractNumId w:val="6"/>
   </w:num>
   <w:num w:numId="12">
-    <w:abstractNumId w:val="8"/>
+    <w:abstractNumId w:val="9"/>
   </w:num>
   <w:num w:numId="13">
-    <w:abstractNumId w:val="12"/>
+    <w:abstractNumId w:val="13"/>
+  </w:num>
+  <w:num w:numId="14">
+    <w:abstractNumId w:val="3"/>
   </w:num>
 </w:numbering>
 </file>
@@ -5010,7 +5847,7 @@
 </file>
 
 <file path=customXml/itemProps1.xml><?xml version="1.0" encoding="utf-8"?>
-<ds:datastoreItem xmlns:ds="http://schemas.openxmlformats.org/officeDocument/2006/customXml" ds:itemID="{88675EF3-CEAC-462A-92E6-77887EDD7374}">
+<ds:datastoreItem xmlns:ds="http://schemas.openxmlformats.org/officeDocument/2006/customXml" ds:itemID="{603BC4C5-82C7-4B4E-8307-57CCBC2088EF}">
   <ds:schemaRefs>
     <ds:schemaRef ds:uri="http://schemas.openxmlformats.org/officeDocument/2006/bibliography"/>
   </ds:schemaRefs>

--- a/documents/Manual Tower Hopscotch.docx
+++ b/documents/Manual Tower Hopscotch.docx
@@ -143,97 +143,47 @@
     <w:p>
       <w:pPr>
         <w:jc w:val="center"/>
-        <w:rPr>
-          <w:lang w:val="en-US"/>
-        </w:rPr>
-      </w:pPr>
-      <w:r>
-        <w:rPr>
-          <w:lang w:val="en-US"/>
-        </w:rPr>
+      </w:pPr>
+      <w:r>
         <w:t xml:space="preserve">Raphael </w:t>
       </w:r>
       <w:proofErr w:type="spellStart"/>
       <w:r>
-        <w:rPr>
-          <w:lang w:val="en-US"/>
-        </w:rPr>
         <w:t>Emberger</w:t>
       </w:r>
       <w:proofErr w:type="spellEnd"/>
       <w:r>
-        <w:rPr>
-          <w:lang w:val="en-US"/>
-        </w:rPr>
         <w:tab/>
         <w:t>Ni</w:t>
       </w:r>
       <w:r>
-        <w:rPr>
-          <w:lang w:val="en-US"/>
-        </w:rPr>
         <w:t>c</w:t>
       </w:r>
       <w:r>
-        <w:rPr>
-          <w:lang w:val="en-US"/>
-        </w:rPr>
         <w:t>olas Eckhart</w:t>
       </w:r>
       <w:r>
-        <w:rPr>
-          <w:lang w:val="en-US"/>
-        </w:rPr>
         <w:tab/>
       </w:r>
       <w:r>
-        <w:rPr>
-          <w:lang w:val="en-US"/>
-        </w:rPr>
         <w:tab/>
       </w:r>
       <w:r>
-        <w:rPr>
-          <w:lang w:val="en-US"/>
-        </w:rPr>
         <w:t>Ste</w:t>
       </w:r>
       <w:r>
-        <w:rPr>
-          <w:lang w:val="en-US"/>
-        </w:rPr>
         <w:t>f</w:t>
       </w:r>
       <w:r>
-        <w:rPr>
-          <w:lang w:val="en-US"/>
-        </w:rPr>
-        <w:t xml:space="preserve">an </w:t>
-      </w:r>
-      <w:proofErr w:type="spellStart"/>
-      <w:r>
-        <w:rPr>
-          <w:lang w:val="en-US"/>
-        </w:rPr>
-        <w:t>Bösch</w:t>
-      </w:r>
-      <w:proofErr w:type="spellEnd"/>
-      <w:r>
-        <w:rPr>
-          <w:lang w:val="en-US"/>
-        </w:rPr>
+        <w:t>an Bösch</w:t>
+      </w:r>
+      <w:r>
         <w:tab/>
       </w:r>
       <w:r>
-        <w:rPr>
-          <w:lang w:val="en-US"/>
-        </w:rPr>
         <w:tab/>
       </w:r>
       <w:r>
-        <w:rPr>
-          <w:lang w:val="en-US"/>
-        </w:rPr>
         <w:t>Philipp Meier</w:t>
       </w:r>
     </w:p>
@@ -333,16 +283,8 @@
         <w:rPr>
           <w:lang w:val="en-US"/>
         </w:rPr>
-        <w:t xml:space="preserve"> </w:t>
-      </w:r>
-      <w:proofErr w:type="gramStart"/>
-      <w:r>
-        <w:rPr>
-          <w:lang w:val="en-US"/>
-        </w:rPr>
-        <w:t>ultimate goal</w:t>
-      </w:r>
-      <w:proofErr w:type="gramEnd"/>
+        <w:t xml:space="preserve"> ultimate goal</w:t>
+      </w:r>
       <w:r>
         <w:rPr>
           <w:lang w:val="en-US"/>
@@ -697,31 +639,7 @@
         <w:rPr>
           <w:lang w:val="en-US"/>
         </w:rPr>
-        <w:t>All Enemies move forward down the lane, but they</w:t>
-      </w:r>
-      <w:r>
-        <w:rPr>
-          <w:lang w:val="en-US"/>
-        </w:rPr>
-        <w:t xml:space="preserve"> can</w:t>
-      </w:r>
-      <w:r>
-        <w:rPr>
-          <w:lang w:val="en-US"/>
-        </w:rPr>
-        <w:t xml:space="preserve"> hop</w:t>
-      </w:r>
-      <w:r>
-        <w:rPr>
-          <w:lang w:val="en-US"/>
-        </w:rPr>
-        <w:t xml:space="preserve"> between different layers</w:t>
-      </w:r>
-      <w:r>
-        <w:rPr>
-          <w:lang w:val="en-US"/>
-        </w:rPr>
-        <w:t xml:space="preserve"> as well.</w:t>
+        <w:t>All Enemies move forward down the lane.</w:t>
       </w:r>
     </w:p>
     <w:p>
@@ -2008,21 +1926,7 @@
         <w:rPr>
           <w:lang w:val="en-US"/>
         </w:rPr>
-        <w:t xml:space="preserve">Towers can be upgraded </w:t>
-      </w:r>
-      <w:proofErr w:type="gramStart"/>
-      <w:r>
-        <w:rPr>
-          <w:lang w:val="en-US"/>
-        </w:rPr>
-        <w:t>in order to</w:t>
-      </w:r>
-      <w:proofErr w:type="gramEnd"/>
-      <w:r>
-        <w:rPr>
-          <w:lang w:val="en-US"/>
-        </w:rPr>
-        <w:t xml:space="preserve"> increase their </w:t>
+        <w:t xml:space="preserve">Towers can be upgraded in order to increase their </w:t>
       </w:r>
       <w:r>
         <w:rPr>
@@ -3190,8 +3094,6 @@
         </w:rPr>
         <w:t xml:space="preserve">Such a tower exists on multiple layers. Imagine double and triple towers as one big tower going through multiple layers: </w:t>
       </w:r>
-      <w:bookmarkStart w:id="1" w:name="_GoBack"/>
-      <w:bookmarkEnd w:id="1"/>
     </w:p>
     <w:p>
       <w:pPr>
@@ -3282,22 +3184,16 @@
         <w:rPr>
           <w:lang w:val="en-US"/>
         </w:rPr>
-        <w:t xml:space="preserve">they can only shoot one enemy at a time, exactly as a mono tower. </w:t>
-      </w:r>
-    </w:p>
-    <w:p>
-      <w:pPr>
-        <w:jc w:val="both"/>
-        <w:rPr>
-          <w:lang w:val="en-US"/>
-        </w:rPr>
-      </w:pPr>
-      <w:r>
-        <w:rPr>
-          <w:lang w:val="en-US"/>
-        </w:rPr>
-        <w:t>They may be cost efficient, but require very good positioning to be effective.</w:t>
-      </w:r>
+        <w:t>the upgrades are much more expensive than mono towers</w:t>
+      </w:r>
+      <w:r>
+        <w:rPr>
+          <w:lang w:val="en-US"/>
+        </w:rPr>
+        <w:t xml:space="preserve">. </w:t>
+      </w:r>
+      <w:bookmarkStart w:id="1" w:name="_GoBack"/>
+      <w:bookmarkEnd w:id="1"/>
     </w:p>
     <w:sectPr>
       <w:headerReference w:type="default" r:id="rId29"/>
@@ -5847,7 +5743,7 @@
 </file>
 
 <file path=customXml/itemProps1.xml><?xml version="1.0" encoding="utf-8"?>
-<ds:datastoreItem xmlns:ds="http://schemas.openxmlformats.org/officeDocument/2006/customXml" ds:itemID="{603BC4C5-82C7-4B4E-8307-57CCBC2088EF}">
+<ds:datastoreItem xmlns:ds="http://schemas.openxmlformats.org/officeDocument/2006/customXml" ds:itemID="{2D98096A-3442-41D1-B966-BF100F38ECC1}">
   <ds:schemaRefs>
     <ds:schemaRef ds:uri="http://schemas.openxmlformats.org/officeDocument/2006/bibliography"/>
   </ds:schemaRefs>

--- a/documents/Manual Tower Hopscotch.docx
+++ b/documents/Manual Tower Hopscotch.docx
@@ -145,13 +145,8 @@
         <w:jc w:val="center"/>
       </w:pPr>
       <w:r>
-        <w:t xml:space="preserve">Raphael </w:t>
-      </w:r>
-      <w:proofErr w:type="spellStart"/>
-      <w:r>
-        <w:t>Emberger</w:t>
-      </w:r>
-      <w:proofErr w:type="spellEnd"/>
+        <w:t>Raphael Emberger</w:t>
+      </w:r>
       <w:r>
         <w:tab/>
         <w:t>Ni</w:t>
@@ -589,7 +584,19 @@
         <w:rPr>
           <w:lang w:val="en-US"/>
         </w:rPr>
-        <w:t xml:space="preserve"> left, or the player has lost.</w:t>
+        <w:t xml:space="preserve"> left, or the player has lost</w:t>
+      </w:r>
+      <w:r>
+        <w:rPr>
+          <w:lang w:val="en-US"/>
+        </w:rPr>
+        <w:t xml:space="preserve"> all his lives</w:t>
+      </w:r>
+      <w:r>
+        <w:rPr>
+          <w:lang w:val="en-US"/>
+        </w:rPr>
+        <w:t>.</w:t>
       </w:r>
     </w:p>
     <w:p>
@@ -608,7 +615,7 @@
         <w:rPr>
           <w:lang w:val="en-US"/>
         </w:rPr>
-        <w:t>Every enemy that walks into the castle, reduces the player</w:t>
+        <w:t>Every enemy that walks into the castle reduces the player</w:t>
       </w:r>
       <w:r>
         <w:rPr>
@@ -882,12 +889,12 @@
           <wp:anchor distT="0" distB="0" distL="114300" distR="114300" simplePos="0" relativeHeight="251660288" behindDoc="0" locked="0" layoutInCell="1" allowOverlap="1">
             <wp:simplePos x="0" y="0"/>
             <wp:positionH relativeFrom="margin">
-              <wp:posOffset>5021935</wp:posOffset>
+              <wp:posOffset>4595495</wp:posOffset>
             </wp:positionH>
             <wp:positionV relativeFrom="paragraph">
-              <wp:posOffset>554680</wp:posOffset>
+              <wp:posOffset>222885</wp:posOffset>
             </wp:positionV>
-            <wp:extent cx="573254" cy="478465"/>
+            <wp:extent cx="410845" cy="342911"/>
             <wp:effectExtent l="0" t="0" r="0" b="0"/>
             <wp:wrapNone/>
             <wp:docPr id="14" name="Grafik 14"/>
@@ -917,7 +924,7 @@
                   <pic:spPr bwMode="auto">
                     <a:xfrm>
                       <a:off x="0" y="0"/>
-                      <a:ext cx="573254" cy="478465"/>
+                      <a:ext cx="410845" cy="342911"/>
                     </a:xfrm>
                     <a:prstGeom prst="rect">
                       <a:avLst/>
@@ -1032,7 +1039,31 @@
         <w:rPr>
           <w:lang w:val="en-US"/>
         </w:rPr>
-        <w:t>The game starts in a paused mode, where you the player are given the opportunity to prepare yourself for the first enemy wave.</w:t>
+        <w:t xml:space="preserve">The game starts in a paused mode, where the player </w:t>
+      </w:r>
+      <w:r>
+        <w:rPr>
+          <w:lang w:val="en-US"/>
+        </w:rPr>
+        <w:t>is</w:t>
+      </w:r>
+      <w:r>
+        <w:rPr>
+          <w:lang w:val="en-US"/>
+        </w:rPr>
+        <w:t xml:space="preserve"> given the opportunity to prepare </w:t>
+      </w:r>
+      <w:r>
+        <w:rPr>
+          <w:lang w:val="en-US"/>
+        </w:rPr>
+        <w:t>him</w:t>
+      </w:r>
+      <w:r>
+        <w:rPr>
+          <w:lang w:val="en-US"/>
+        </w:rPr>
+        <w:t>self for the first enemy wave.</w:t>
       </w:r>
       <w:r>
         <w:rPr>
@@ -1046,10 +1077,10 @@
           <w:lang w:val="en-US"/>
         </w:rPr>
         <w:drawing>
-          <wp:inline distT="0" distB="0" distL="0" distR="0">
+          <wp:inline distT="0" distB="0" distL="0" distR="0" wp14:anchorId="3D1291C4" wp14:editId="0C6ED9E8">
             <wp:extent cx="5753100" cy="3095625"/>
             <wp:effectExtent l="0" t="0" r="0" b="9525"/>
-            <wp:docPr id="3" name="Grafik 3"/>
+            <wp:docPr id="6" name="Grafik 6"/>
             <wp:cNvGraphicFramePr>
               <a:graphicFrameLocks xmlns:a="http://schemas.openxmlformats.org/drawingml/2006/main" noChangeAspect="1"/>
             </wp:cNvGraphicFramePr>
@@ -1117,19 +1148,19 @@
         <w:rPr>
           <w:lang w:val="en-US"/>
         </w:rPr>
-        <w:t>a tower button</w:t>
-      </w:r>
-      <w:r>
-        <w:rPr>
-          <w:lang w:val="en-US"/>
-        </w:rPr>
-        <w:t>,</w:t>
-      </w:r>
-      <w:r>
-        <w:rPr>
-          <w:lang w:val="en-US"/>
-        </w:rPr>
-        <w:t xml:space="preserve"> </w:t>
+        <w:t xml:space="preserve">a tower </w:t>
+      </w:r>
+      <w:r>
+        <w:rPr>
+          <w:lang w:val="en-US"/>
+        </w:rPr>
+        <w:t>button</w:t>
+      </w:r>
+      <w:r>
+        <w:rPr>
+          <w:lang w:val="en-US"/>
+        </w:rPr>
+        <w:t xml:space="preserve"> (</w:t>
       </w:r>
       <w:r>
         <w:rPr>
@@ -1189,37 +1220,157 @@
         <w:rPr>
           <w:lang w:val="en-US"/>
         </w:rPr>
-        <w:t xml:space="preserve"> f</w:t>
-      </w:r>
-      <w:r>
-        <w:rPr>
-          <w:lang w:val="en-US"/>
-        </w:rPr>
-        <w:t xml:space="preserve">or instance </w:t>
-      </w:r>
-      <w:r>
-        <w:rPr>
-          <w:lang w:val="en-US"/>
-        </w:rPr>
-        <w:t>to invoke the placement selection</w:t>
-      </w:r>
-      <w:r>
-        <w:rPr>
-          <w:lang w:val="en-US"/>
-        </w:rPr>
-        <w:t xml:space="preserve"> and </w:t>
-      </w:r>
-      <w:r>
-        <w:rPr>
-          <w:lang w:val="en-US"/>
-        </w:rPr>
-        <w:t>hover to</w:t>
-      </w:r>
-      <w:r>
-        <w:rPr>
-          <w:lang w:val="en-US"/>
-        </w:rPr>
-        <w:t xml:space="preserve"> a valid position for your tower(s). </w:t>
+        <w:t>,</w:t>
+      </w:r>
+      <w:r>
+        <w:rPr>
+          <w:lang w:val="en-US"/>
+        </w:rPr>
+        <w:t xml:space="preserve"> </w:t>
+      </w:r>
+      <w:r>
+        <w:rPr>
+          <w:noProof/>
+          <w:lang w:val="en-US"/>
+        </w:rPr>
+        <w:drawing>
+          <wp:inline distT="0" distB="0" distL="0" distR="0" wp14:anchorId="45E3C70A" wp14:editId="4E57A4C5">
+            <wp:extent cx="175756" cy="121920"/>
+            <wp:effectExtent l="0" t="0" r="0" b="0"/>
+            <wp:docPr id="3" name="Grafik 3"/>
+            <wp:cNvGraphicFramePr>
+              <a:graphicFrameLocks xmlns:a="http://schemas.openxmlformats.org/drawingml/2006/main" noChangeAspect="1"/>
+            </wp:cNvGraphicFramePr>
+            <a:graphic xmlns:a="http://schemas.openxmlformats.org/drawingml/2006/main">
+              <a:graphicData uri="http://schemas.openxmlformats.org/drawingml/2006/picture">
+                <pic:pic xmlns:pic="http://schemas.openxmlformats.org/drawingml/2006/picture">
+                  <pic:nvPicPr>
+                    <pic:cNvPr id="0" name="Picture 2"/>
+                    <pic:cNvPicPr>
+                      <a:picLocks noChangeAspect="1" noChangeArrowheads="1"/>
+                    </pic:cNvPicPr>
+                  </pic:nvPicPr>
+                  <pic:blipFill rotWithShape="1">
+                    <a:blip r:embed="rId11">
+                      <a:extLst>
+                        <a:ext uri="{28A0092B-C50C-407E-A947-70E740481C1C}">
+                          <a14:useLocalDpi xmlns:a14="http://schemas.microsoft.com/office/drawing/2010/main" val="0"/>
+                        </a:ext>
+                      </a:extLst>
+                    </a:blip>
+                    <a:srcRect l="6321" t="91730" r="90581" b="4278"/>
+                    <a:stretch/>
+                  </pic:blipFill>
+                  <pic:spPr bwMode="auto">
+                    <a:xfrm>
+                      <a:off x="0" y="0"/>
+                      <a:ext cx="178209" cy="123622"/>
+                    </a:xfrm>
+                    <a:prstGeom prst="rect">
+                      <a:avLst/>
+                    </a:prstGeom>
+                    <a:noFill/>
+                    <a:ln>
+                      <a:noFill/>
+                    </a:ln>
+                    <a:extLst>
+                      <a:ext uri="{53640926-AAD7-44D8-BBD7-CCE9431645EC}">
+                        <a14:shadowObscured xmlns:a14="http://schemas.microsoft.com/office/drawing/2010/main"/>
+                      </a:ext>
+                    </a:extLst>
+                  </pic:spPr>
+                </pic:pic>
+              </a:graphicData>
+            </a:graphic>
+          </wp:inline>
+        </w:drawing>
+      </w:r>
+      <w:r>
+        <w:rPr>
+          <w:lang w:val="en-US"/>
+        </w:rPr>
+        <w:t xml:space="preserve"> or </w:t>
+      </w:r>
+      <w:r>
+        <w:rPr>
+          <w:noProof/>
+          <w:lang w:val="en-US"/>
+        </w:rPr>
+        <w:drawing>
+          <wp:inline distT="0" distB="0" distL="0" distR="0" wp14:anchorId="1F4E3AC7" wp14:editId="1731A1F6">
+            <wp:extent cx="165100" cy="121570"/>
+            <wp:effectExtent l="0" t="0" r="6350" b="0"/>
+            <wp:docPr id="2" name="Grafik 2"/>
+            <wp:cNvGraphicFramePr>
+              <a:graphicFrameLocks xmlns:a="http://schemas.openxmlformats.org/drawingml/2006/main" noChangeAspect="1"/>
+            </wp:cNvGraphicFramePr>
+            <a:graphic xmlns:a="http://schemas.openxmlformats.org/drawingml/2006/main">
+              <a:graphicData uri="http://schemas.openxmlformats.org/drawingml/2006/picture">
+                <pic:pic xmlns:pic="http://schemas.openxmlformats.org/drawingml/2006/picture">
+                  <pic:nvPicPr>
+                    <pic:cNvPr id="0" name="Picture 2"/>
+                    <pic:cNvPicPr>
+                      <a:picLocks noChangeAspect="1" noChangeArrowheads="1"/>
+                    </pic:cNvPicPr>
+                  </pic:nvPicPr>
+                  <pic:blipFill rotWithShape="1">
+                    <a:blip r:embed="rId11">
+                      <a:extLst>
+                        <a:ext uri="{28A0092B-C50C-407E-A947-70E740481C1C}">
+                          <a14:useLocalDpi xmlns:a14="http://schemas.microsoft.com/office/drawing/2010/main" val="0"/>
+                        </a:ext>
+                      </a:extLst>
+                    </a:blip>
+                    <a:srcRect l="10999" t="91730" r="86108" b="4311"/>
+                    <a:stretch/>
+                  </pic:blipFill>
+                  <pic:spPr bwMode="auto">
+                    <a:xfrm>
+                      <a:off x="0" y="0"/>
+                      <a:ext cx="166437" cy="122554"/>
+                    </a:xfrm>
+                    <a:prstGeom prst="rect">
+                      <a:avLst/>
+                    </a:prstGeom>
+                    <a:noFill/>
+                    <a:ln>
+                      <a:noFill/>
+                    </a:ln>
+                    <a:extLst>
+                      <a:ext uri="{53640926-AAD7-44D8-BBD7-CCE9431645EC}">
+                        <a14:shadowObscured xmlns:a14="http://schemas.microsoft.com/office/drawing/2010/main"/>
+                      </a:ext>
+                    </a:extLst>
+                  </pic:spPr>
+                </pic:pic>
+              </a:graphicData>
+            </a:graphic>
+          </wp:inline>
+        </w:drawing>
+      </w:r>
+      <w:r>
+        <w:rPr>
+          <w:lang w:val="en-US"/>
+        </w:rPr>
+        <w:t>)</w:t>
+      </w:r>
+      <w:r>
+        <w:rPr>
+          <w:lang w:val="en-US"/>
+        </w:rPr>
+        <w:t xml:space="preserve"> </w:t>
+      </w:r>
+      <w:r>
+        <w:rPr>
+          <w:lang w:val="en-US"/>
+        </w:rPr>
+        <w:t>to invoke the placement</w:t>
+      </w:r>
+      <w:r>
+        <w:rPr>
+          <w:lang w:val="en-US"/>
+        </w:rPr>
+        <w:t xml:space="preserve">. </w:t>
       </w:r>
     </w:p>
     <w:p>
@@ -1256,31 +1407,31 @@
         <w:rPr>
           <w:lang w:val="en-US"/>
         </w:rPr>
-        <w:t xml:space="preserve"> you see fit (enemies only walk on the 3 paths</w:t>
-      </w:r>
-      <w:r>
-        <w:rPr>
-          <w:lang w:val="en-US"/>
-        </w:rPr>
-        <w:t>)</w:t>
-      </w:r>
-      <w:r>
-        <w:rPr>
-          <w:lang w:val="en-US"/>
-        </w:rPr>
-        <w:t>.</w:t>
-      </w:r>
-      <w:r>
-        <w:rPr>
-          <w:lang w:val="en-US"/>
-        </w:rPr>
-        <w:t xml:space="preserve"> Try to cover as much </w:t>
-      </w:r>
-      <w:r>
-        <w:rPr>
-          <w:lang w:val="en-US"/>
-        </w:rPr>
-        <w:t xml:space="preserve">of the paths </w:t>
+        <w:t xml:space="preserve"> you see </w:t>
+      </w:r>
+      <w:r>
+        <w:rPr>
+          <w:lang w:val="en-US"/>
+        </w:rPr>
+        <w:t>fit (</w:t>
+      </w:r>
+      <w:r>
+        <w:rPr>
+          <w:lang w:val="en-US"/>
+        </w:rPr>
+        <w:t xml:space="preserve">please note that </w:t>
+      </w:r>
+      <w:r>
+        <w:rPr>
+          <w:lang w:val="en-US"/>
+        </w:rPr>
+        <w:t>enemies only walk on the 3 paths</w:t>
+      </w:r>
+      <w:r>
+        <w:rPr>
+          <w:lang w:val="en-US"/>
+        </w:rPr>
+        <w:t xml:space="preserve"> </w:t>
       </w:r>
       <w:r>
         <w:rPr>
@@ -1288,7 +1439,7 @@
           <w:lang w:val="en-US"/>
         </w:rPr>
         <w:drawing>
-          <wp:inline distT="0" distB="0" distL="0" distR="0">
+          <wp:inline distT="0" distB="0" distL="0" distR="0" wp14:anchorId="1CA0B607" wp14:editId="5C73E3B6">
             <wp:extent cx="128587" cy="120014"/>
             <wp:effectExtent l="0" t="0" r="5080" b="0"/>
             <wp:docPr id="26" name="Grafik 26"/>
@@ -1348,7 +1499,7 @@
           <w:lang w:val="en-US"/>
         </w:rPr>
         <w:drawing>
-          <wp:inline distT="0" distB="0" distL="0" distR="0">
+          <wp:inline distT="0" distB="0" distL="0" distR="0" wp14:anchorId="64F3ADA8" wp14:editId="7359FF7D">
             <wp:extent cx="124794" cy="120633"/>
             <wp:effectExtent l="0" t="0" r="8890" b="0"/>
             <wp:docPr id="27" name="Grafik 27"/>
@@ -1408,7 +1559,7 @@
           <w:lang w:val="en-US"/>
         </w:rPr>
         <w:drawing>
-          <wp:inline distT="0" distB="0" distL="0" distR="0">
+          <wp:inline distT="0" distB="0" distL="0" distR="0" wp14:anchorId="5EAB491B" wp14:editId="6C2083D2">
             <wp:extent cx="126868" cy="121773"/>
             <wp:effectExtent l="0" t="0" r="6985" b="0"/>
             <wp:docPr id="28" name="Grafik 28"/>
@@ -1460,7 +1611,37 @@
         <w:rPr>
           <w:lang w:val="en-US"/>
         </w:rPr>
-        <w:t xml:space="preserve"> as possible.</w:t>
+        <w:t>)</w:t>
+      </w:r>
+      <w:r>
+        <w:rPr>
+          <w:lang w:val="en-US"/>
+        </w:rPr>
+        <w:t>.</w:t>
+      </w:r>
+      <w:r>
+        <w:rPr>
+          <w:lang w:val="en-US"/>
+        </w:rPr>
+        <w:t xml:space="preserve"> A valid selection </w:t>
+      </w:r>
+      <w:r>
+        <w:rPr>
+          <w:lang w:val="en-US"/>
+        </w:rPr>
+        <w:t>will be indicated as a green highlight on the tile.</w:t>
+      </w:r>
+      <w:r>
+        <w:rPr>
+          <w:lang w:val="en-US"/>
+        </w:rPr>
+        <w:t xml:space="preserve"> Try to cover as much </w:t>
+      </w:r>
+      <w:r>
+        <w:rPr>
+          <w:lang w:val="en-US"/>
+        </w:rPr>
+        <w:t>of the path as possible.</w:t>
       </w:r>
     </w:p>
     <w:p>
@@ -1491,31 +1672,7 @@
         <w:rPr>
           <w:lang w:val="en-US"/>
         </w:rPr>
-        <w:t>,</w:t>
-      </w:r>
-      <w:r>
-        <w:rPr>
-          <w:lang w:val="en-US"/>
-        </w:rPr>
-        <w:t xml:space="preserve"> y</w:t>
-      </w:r>
-      <w:r>
-        <w:rPr>
-          <w:lang w:val="en-US"/>
-        </w:rPr>
-        <w:t xml:space="preserve">ou </w:t>
-      </w:r>
-      <w:r>
-        <w:rPr>
-          <w:lang w:val="en-US"/>
-        </w:rPr>
-        <w:t xml:space="preserve">will notice </w:t>
-      </w:r>
-      <w:r>
-        <w:rPr>
-          <w:lang w:val="en-US"/>
-        </w:rPr>
-        <w:t xml:space="preserve">that </w:t>
+        <w:t xml:space="preserve">, </w:t>
       </w:r>
       <w:r>
         <w:rPr>
@@ -1593,13 +1750,37 @@
         <w:rPr>
           <w:lang w:val="en-US"/>
         </w:rPr>
-        <w:t xml:space="preserve"> has been reduced by a small amount</w:t>
-      </w:r>
-      <w:r>
-        <w:rPr>
-          <w:lang w:val="en-US"/>
-        </w:rPr>
-        <w:t xml:space="preserve">. </w:t>
+        <w:t xml:space="preserve"> </w:t>
+      </w:r>
+      <w:r>
+        <w:rPr>
+          <w:lang w:val="en-US"/>
+        </w:rPr>
+        <w:t xml:space="preserve">will have been </w:t>
+      </w:r>
+      <w:r>
+        <w:rPr>
+          <w:lang w:val="en-US"/>
+        </w:rPr>
+        <w:t xml:space="preserve">reduced by </w:t>
+      </w:r>
+      <w:r>
+        <w:rPr>
+          <w:lang w:val="en-US"/>
+        </w:rPr>
+        <w:t>the price</w:t>
+      </w:r>
+      <w:r>
+        <w:rPr>
+          <w:lang w:val="en-US"/>
+        </w:rPr>
+        <w:t xml:space="preserve"> </w:t>
+      </w:r>
+      <w:r>
+        <w:rPr>
+          <w:lang w:val="en-US"/>
+        </w:rPr>
+        <w:t>of the tower.</w:t>
       </w:r>
     </w:p>
     <w:p>
@@ -1618,13 +1799,44 @@
         <w:rPr>
           <w:lang w:val="en-US"/>
         </w:rPr>
+        <w:t>You are also able to upgrade or destroy your towers. For instructions on that, please refer to later sections.</w:t>
+      </w:r>
+    </w:p>
+    <w:p>
+      <w:pPr>
+        <w:pStyle w:val="Listenabsatz"/>
+        <w:numPr>
+          <w:ilvl w:val="0"/>
+          <w:numId w:val="10"/>
+        </w:numPr>
+        <w:jc w:val="both"/>
+        <w:rPr>
+          <w:lang w:val="en-US"/>
+        </w:rPr>
+      </w:pPr>
+      <w:r>
+        <w:rPr>
+          <w:lang w:val="en-US"/>
+        </w:rPr>
         <w:t>P</w:t>
       </w:r>
       <w:r>
         <w:rPr>
           <w:lang w:val="en-US"/>
         </w:rPr>
-        <w:t xml:space="preserve">lace as many towers as you like and once you feel </w:t>
+        <w:t>lace as many towers as you like</w:t>
+      </w:r>
+      <w:r>
+        <w:rPr>
+          <w:lang w:val="en-US"/>
+        </w:rPr>
+        <w:t>. O</w:t>
+      </w:r>
+      <w:r>
+        <w:rPr>
+          <w:lang w:val="en-US"/>
+        </w:rPr>
+        <w:t xml:space="preserve">nce you feel </w:t>
       </w:r>
       <w:r>
         <w:rPr>
@@ -1697,6 +1909,18 @@
           <w:lang w:val="en-US"/>
         </w:rPr>
         <w:t xml:space="preserve"> button to call the first enemy wave</w:t>
+      </w:r>
+      <w:r>
+        <w:rPr>
+          <w:lang w:val="en-US"/>
+        </w:rPr>
+        <w:t>.</w:t>
+      </w:r>
+      <w:r>
+        <w:rPr>
+          <w:lang w:val="en-US"/>
+        </w:rPr>
+        <w:t xml:space="preserve"> Please note that you can do any of the above steps during the ongoing wave as well.</w:t>
       </w:r>
     </w:p>
     <w:p>
@@ -1797,7 +2021,19 @@
         <w:rPr>
           <w:lang w:val="en-US"/>
         </w:rPr>
-        <w:t xml:space="preserve">has been reduced and that your health </w:t>
+        <w:t xml:space="preserve">has been reduced and </w:t>
+      </w:r>
+      <w:r>
+        <w:rPr>
+          <w:lang w:val="en-US"/>
+        </w:rPr>
+        <w:t>in case some enemies made it to your fortress;</w:t>
+      </w:r>
+      <w:r>
+        <w:rPr>
+          <w:lang w:val="en-US"/>
+        </w:rPr>
+        <w:t xml:space="preserve"> your health </w:t>
       </w:r>
       <w:r>
         <w:rPr>
@@ -1857,7 +2093,19 @@
         <w:rPr>
           <w:lang w:val="en-US"/>
         </w:rPr>
-        <w:t xml:space="preserve"> probably dropped a bit. </w:t>
+        <w:t xml:space="preserve"> </w:t>
+      </w:r>
+      <w:r>
+        <w:rPr>
+          <w:lang w:val="en-US"/>
+        </w:rPr>
+        <w:t xml:space="preserve">will have </w:t>
+      </w:r>
+      <w:r>
+        <w:rPr>
+          <w:lang w:val="en-US"/>
+        </w:rPr>
+        <w:t xml:space="preserve">dropped. </w:t>
       </w:r>
     </w:p>
     <w:p>
@@ -1926,25 +2174,43 @@
         <w:rPr>
           <w:lang w:val="en-US"/>
         </w:rPr>
-        <w:t xml:space="preserve">Towers can be upgraded in order to increase their </w:t>
-      </w:r>
-      <w:r>
-        <w:rPr>
-          <w:lang w:val="en-US"/>
-        </w:rPr>
-        <w:t xml:space="preserve">damage </w:t>
-      </w:r>
-      <w:r>
-        <w:rPr>
-          <w:lang w:val="en-US"/>
-        </w:rPr>
-        <w:t xml:space="preserve">and </w:t>
-      </w:r>
-      <w:r>
-        <w:rPr>
-          <w:lang w:val="en-US"/>
-        </w:rPr>
-        <w:t>range</w:t>
+        <w:t>Towers can be upgraded in order to i</w:t>
+      </w:r>
+      <w:r>
+        <w:rPr>
+          <w:lang w:val="en-US"/>
+        </w:rPr>
+        <w:t>mprove</w:t>
+      </w:r>
+      <w:r>
+        <w:rPr>
+          <w:lang w:val="en-US"/>
+        </w:rPr>
+        <w:t xml:space="preserve"> their </w:t>
+      </w:r>
+      <w:r>
+        <w:rPr>
+          <w:lang w:val="en-US"/>
+        </w:rPr>
+        <w:t>damage</w:t>
+      </w:r>
+      <w:r>
+        <w:rPr>
+          <w:lang w:val="en-US"/>
+        </w:rPr>
+        <w:t>,</w:t>
+      </w:r>
+      <w:r>
+        <w:rPr>
+          <w:lang w:val="en-US"/>
+        </w:rPr>
+        <w:t xml:space="preserve"> range</w:t>
+      </w:r>
+      <w:r>
+        <w:rPr>
+          <w:lang w:val="en-US"/>
+        </w:rPr>
+        <w:t xml:space="preserve"> and fire frequency</w:t>
       </w:r>
       <w:r>
         <w:rPr>
@@ -2128,13 +2394,7 @@
         <w:rPr>
           <w:lang w:val="en-US"/>
         </w:rPr>
-        <w:t>,</w:t>
-      </w:r>
-      <w:r>
-        <w:rPr>
-          <w:lang w:val="en-US"/>
-        </w:rPr>
-        <w:t xml:space="preserve"> </w:t>
+        <w:t xml:space="preserve"> (</w:t>
       </w:r>
       <w:r>
         <w:rPr>
@@ -2142,8 +2402,8 @@
         </w:rPr>
         <w:drawing>
           <wp:inline distT="0" distB="0" distL="0" distR="0">
-            <wp:extent cx="179121" cy="179121"/>
-            <wp:effectExtent l="0" t="0" r="0" b="0"/>
+            <wp:extent cx="165798" cy="165798"/>
+            <wp:effectExtent l="0" t="0" r="5715" b="5715"/>
             <wp:docPr id="8" name="Grafik 8"/>
             <wp:cNvGraphicFramePr>
               <a:graphicFrameLocks xmlns:a="http://schemas.openxmlformats.org/drawingml/2006/main" noChangeAspect="1"/>
@@ -2173,7 +2433,7 @@
                   <pic:spPr bwMode="auto">
                     <a:xfrm>
                       <a:off x="0" y="0"/>
-                      <a:ext cx="182048" cy="182048"/>
+                      <a:ext cx="175097" cy="175097"/>
                     </a:xfrm>
                     <a:prstGeom prst="rect">
                       <a:avLst/>
@@ -2194,6 +2454,12 @@
           <w:lang w:val="en-US"/>
         </w:rPr>
         <w:t xml:space="preserve"> for instance</w:t>
+      </w:r>
+      <w:r>
+        <w:rPr>
+          <w:lang w:val="en-US"/>
+        </w:rPr>
+        <w:t>)</w:t>
       </w:r>
       <w:r>
         <w:rPr>
@@ -3171,7 +3437,7 @@
         <w:rPr>
           <w:lang w:val="en-US"/>
         </w:rPr>
-        <w:t xml:space="preserve"> (not upgrade) as a mono tower </w:t>
+        <w:t xml:space="preserve"> as a mono tower </w:t>
       </w:r>
       <w:r>
         <w:rPr>
@@ -3184,16 +3450,28 @@
         <w:rPr>
           <w:lang w:val="en-US"/>
         </w:rPr>
-        <w:t>the upgrades are much more expensive than mono towers</w:t>
-      </w:r>
-      <w:r>
-        <w:rPr>
-          <w:lang w:val="en-US"/>
-        </w:rPr>
-        <w:t xml:space="preserve">. </w:t>
+        <w:t xml:space="preserve">the upgrades are much more expensive than </w:t>
+      </w:r>
+      <w:r>
+        <w:rPr>
+          <w:lang w:val="en-US"/>
+        </w:rPr>
+        <w:t xml:space="preserve">those of </w:t>
       </w:r>
       <w:bookmarkStart w:id="1" w:name="_GoBack"/>
       <w:bookmarkEnd w:id="1"/>
+      <w:r>
+        <w:rPr>
+          <w:lang w:val="en-US"/>
+        </w:rPr>
+        <w:t>mono towers</w:t>
+      </w:r>
+      <w:r>
+        <w:rPr>
+          <w:lang w:val="en-US"/>
+        </w:rPr>
+        <w:t xml:space="preserve">. </w:t>
+      </w:r>
     </w:p>
     <w:sectPr>
       <w:headerReference w:type="default" r:id="rId29"/>
@@ -5743,7 +6021,7 @@
 </file>
 
 <file path=customXml/itemProps1.xml><?xml version="1.0" encoding="utf-8"?>
-<ds:datastoreItem xmlns:ds="http://schemas.openxmlformats.org/officeDocument/2006/customXml" ds:itemID="{2D98096A-3442-41D1-B966-BF100F38ECC1}">
+<ds:datastoreItem xmlns:ds="http://schemas.openxmlformats.org/officeDocument/2006/customXml" ds:itemID="{7381A8FE-ECC2-40C5-B40E-DBB0A1151B4D}">
   <ds:schemaRefs>
     <ds:schemaRef ds:uri="http://schemas.openxmlformats.org/officeDocument/2006/bibliography"/>
   </ds:schemaRefs>

--- a/documents/Manual Tower Hopscotch.docx
+++ b/documents/Manual Tower Hopscotch.docx
@@ -212,7 +212,7 @@
           <w:noProof/>
           <w:lang w:val="en-US"/>
         </w:rPr>
-        <w:t>07.12.2017</w:t>
+        <w:t>08.12.2017</w:t>
       </w:r>
       <w:r>
         <w:rPr>
@@ -646,8 +646,16 @@
         <w:rPr>
           <w:lang w:val="en-US"/>
         </w:rPr>
-        <w:t>All Enemies move forward down the lane.</w:t>
-      </w:r>
+        <w:t>All Enemies move forward down the lane</w:t>
+      </w:r>
+      <w:r>
+        <w:rPr>
+          <w:lang w:val="en-US"/>
+        </w:rPr>
+        <w:t>. But keep in mind, some of them can switch between the layers.</w:t>
+      </w:r>
+      <w:bookmarkStart w:id="1" w:name="_GoBack"/>
+      <w:bookmarkEnd w:id="1"/>
     </w:p>
     <w:p>
       <w:pPr>
@@ -3458,8 +3466,6 @@
         </w:rPr>
         <w:t xml:space="preserve">those of </w:t>
       </w:r>
-      <w:bookmarkStart w:id="1" w:name="_GoBack"/>
-      <w:bookmarkEnd w:id="1"/>
       <w:r>
         <w:rPr>
           <w:lang w:val="en-US"/>
@@ -3563,7 +3569,7 @@
         <w:noProof/>
         <w:lang w:val="de-DE"/>
       </w:rPr>
-      <w:t>4</w:t>
+      <w:t>5</w:t>
     </w:r>
     <w:r>
       <w:rPr>
@@ -6021,7 +6027,7 @@
 </file>
 
 <file path=customXml/itemProps1.xml><?xml version="1.0" encoding="utf-8"?>
-<ds:datastoreItem xmlns:ds="http://schemas.openxmlformats.org/officeDocument/2006/customXml" ds:itemID="{7381A8FE-ECC2-40C5-B40E-DBB0A1151B4D}">
+<ds:datastoreItem xmlns:ds="http://schemas.openxmlformats.org/officeDocument/2006/customXml" ds:itemID="{E8D85AC7-2EC1-48E5-9913-89F97BB88E31}">
   <ds:schemaRefs>
     <ds:schemaRef ds:uri="http://schemas.openxmlformats.org/officeDocument/2006/bibliography"/>
   </ds:schemaRefs>
